--- a/Report.docx
+++ b/Report.docx
@@ -131,7 +131,7 @@
                     </pic:cNvPicPr>
                   </pic:nvPicPr>
                   <pic:blipFill>
-                    <a:blip r:embed="rId7">
+                    <a:blip r:embed="rId8">
                       <a:extLst>
                         <a:ext uri="{28A0092B-C50C-407E-A947-70E740481C1C}">
                           <a14:useLocalDpi xmlns:a14="http://schemas.microsoft.com/office/drawing/2010/main" val="0"/>
@@ -702,7 +702,7 @@
                     </pic:cNvPicPr>
                   </pic:nvPicPr>
                   <pic:blipFill>
-                    <a:blip r:embed="rId7">
+                    <a:blip r:embed="rId8">
                       <a:extLst>
                         <a:ext uri="{28A0092B-C50C-407E-A947-70E740481C1C}">
                           <a14:useLocalDpi xmlns:a14="http://schemas.microsoft.com/office/drawing/2010/main" val="0"/>
@@ -2034,29 +2034,5361 @@
     <w:p>
       <w:pPr>
         <w:pStyle w:val="Tiu"/>
-        <w:rPr>
-          <w:lang w:val="en-US"/>
-        </w:rPr>
-      </w:pPr>
-      <w:r>
-        <w:rPr>
-          <w:lang w:val="en-US"/>
-        </w:rPr>
+      </w:pPr>
+      <w:r>
         <w:lastRenderedPageBreak/>
         <w:t>LỜI NÓI ĐẦU</w:t>
       </w:r>
     </w:p>
     <w:p>
       <w:pPr>
+        <w:spacing w:after="120" w:line="360" w:lineRule="auto"/>
+        <w:rPr>
+          <w:sz w:val="26"/>
+          <w:szCs w:val="26"/>
+          <w:lang w:val="en-US"/>
+        </w:rPr>
+      </w:pPr>
+      <w:r>
+        <w:rPr>
+          <w:sz w:val="26"/>
+          <w:szCs w:val="26"/>
+          <w:lang w:val="en-US"/>
+        </w:rPr>
+        <w:t xml:space="preserve">Trong </w:t>
+      </w:r>
+      <w:proofErr w:type="spellStart"/>
+      <w:r>
+        <w:rPr>
+          <w:sz w:val="26"/>
+          <w:szCs w:val="26"/>
+          <w:lang w:val="en-US"/>
+        </w:rPr>
+        <w:t>thời</w:t>
+      </w:r>
+      <w:proofErr w:type="spellEnd"/>
+      <w:r>
+        <w:rPr>
+          <w:sz w:val="26"/>
+          <w:szCs w:val="26"/>
+          <w:lang w:val="en-US"/>
+        </w:rPr>
+        <w:t xml:space="preserve"> </w:t>
+      </w:r>
+      <w:proofErr w:type="spellStart"/>
+      <w:r>
+        <w:rPr>
+          <w:sz w:val="26"/>
+          <w:szCs w:val="26"/>
+          <w:lang w:val="en-US"/>
+        </w:rPr>
+        <w:t>đại</w:t>
+      </w:r>
+      <w:proofErr w:type="spellEnd"/>
+      <w:r>
+        <w:rPr>
+          <w:sz w:val="26"/>
+          <w:szCs w:val="26"/>
+          <w:lang w:val="en-US"/>
+        </w:rPr>
+        <w:t xml:space="preserve"> </w:t>
+      </w:r>
+      <w:proofErr w:type="spellStart"/>
+      <w:r>
+        <w:rPr>
+          <w:sz w:val="26"/>
+          <w:szCs w:val="26"/>
+          <w:lang w:val="en-US"/>
+        </w:rPr>
+        <w:t>công</w:t>
+      </w:r>
+      <w:proofErr w:type="spellEnd"/>
+      <w:r>
+        <w:rPr>
+          <w:sz w:val="26"/>
+          <w:szCs w:val="26"/>
+          <w:lang w:val="en-US"/>
+        </w:rPr>
+        <w:t xml:space="preserve"> </w:t>
+      </w:r>
+      <w:proofErr w:type="spellStart"/>
+      <w:r>
+        <w:rPr>
+          <w:sz w:val="26"/>
+          <w:szCs w:val="26"/>
+          <w:lang w:val="en-US"/>
+        </w:rPr>
+        <w:t>nghệ</w:t>
+      </w:r>
+      <w:proofErr w:type="spellEnd"/>
+      <w:r>
+        <w:rPr>
+          <w:sz w:val="26"/>
+          <w:szCs w:val="26"/>
+          <w:lang w:val="en-US"/>
+        </w:rPr>
+        <w:t xml:space="preserve"> </w:t>
+      </w:r>
+      <w:proofErr w:type="spellStart"/>
+      <w:r>
+        <w:rPr>
+          <w:sz w:val="26"/>
+          <w:szCs w:val="26"/>
+          <w:lang w:val="en-US"/>
+        </w:rPr>
+        <w:t>phát</w:t>
+      </w:r>
+      <w:proofErr w:type="spellEnd"/>
+      <w:r>
+        <w:rPr>
+          <w:sz w:val="26"/>
+          <w:szCs w:val="26"/>
+          <w:lang w:val="en-US"/>
+        </w:rPr>
+        <w:t xml:space="preserve"> </w:t>
+      </w:r>
+      <w:proofErr w:type="spellStart"/>
+      <w:r>
+        <w:rPr>
+          <w:sz w:val="26"/>
+          <w:szCs w:val="26"/>
+          <w:lang w:val="en-US"/>
+        </w:rPr>
+        <w:t>triển</w:t>
+      </w:r>
+      <w:proofErr w:type="spellEnd"/>
+      <w:r>
+        <w:rPr>
+          <w:sz w:val="26"/>
+          <w:szCs w:val="26"/>
+          <w:lang w:val="en-US"/>
+        </w:rPr>
+        <w:t xml:space="preserve"> </w:t>
+      </w:r>
+      <w:proofErr w:type="spellStart"/>
+      <w:r>
+        <w:rPr>
+          <w:sz w:val="26"/>
+          <w:szCs w:val="26"/>
+          <w:lang w:val="en-US"/>
+        </w:rPr>
+        <w:t>mạnh</w:t>
+      </w:r>
+      <w:proofErr w:type="spellEnd"/>
+      <w:r>
+        <w:rPr>
+          <w:sz w:val="26"/>
+          <w:szCs w:val="26"/>
+          <w:lang w:val="en-US"/>
+        </w:rPr>
+        <w:t xml:space="preserve"> </w:t>
+      </w:r>
+      <w:proofErr w:type="spellStart"/>
+      <w:r>
+        <w:rPr>
+          <w:sz w:val="26"/>
+          <w:szCs w:val="26"/>
+          <w:lang w:val="en-US"/>
+        </w:rPr>
+        <w:t>mẽ</w:t>
+      </w:r>
+      <w:proofErr w:type="spellEnd"/>
+      <w:r>
+        <w:rPr>
+          <w:sz w:val="26"/>
+          <w:szCs w:val="26"/>
+          <w:lang w:val="en-US"/>
+        </w:rPr>
+        <w:t xml:space="preserve"> </w:t>
+      </w:r>
+      <w:proofErr w:type="spellStart"/>
+      <w:r>
+        <w:rPr>
+          <w:sz w:val="26"/>
+          <w:szCs w:val="26"/>
+          <w:lang w:val="en-US"/>
+        </w:rPr>
+        <w:t>như</w:t>
+      </w:r>
+      <w:proofErr w:type="spellEnd"/>
+      <w:r>
+        <w:rPr>
+          <w:sz w:val="26"/>
+          <w:szCs w:val="26"/>
+          <w:lang w:val="en-US"/>
+        </w:rPr>
+        <w:t xml:space="preserve"> </w:t>
+      </w:r>
+      <w:proofErr w:type="spellStart"/>
+      <w:r>
+        <w:rPr>
+          <w:sz w:val="26"/>
+          <w:szCs w:val="26"/>
+          <w:lang w:val="en-US"/>
+        </w:rPr>
+        <w:t>hiện</w:t>
+      </w:r>
+      <w:proofErr w:type="spellEnd"/>
+      <w:r>
+        <w:rPr>
+          <w:sz w:val="26"/>
+          <w:szCs w:val="26"/>
+          <w:lang w:val="en-US"/>
+        </w:rPr>
+        <w:t xml:space="preserve"> nay, </w:t>
+      </w:r>
+      <w:proofErr w:type="spellStart"/>
+      <w:r>
+        <w:rPr>
+          <w:sz w:val="26"/>
+          <w:szCs w:val="26"/>
+          <w:lang w:val="en-US"/>
+        </w:rPr>
+        <w:t>máy</w:t>
+      </w:r>
+      <w:proofErr w:type="spellEnd"/>
+      <w:r>
+        <w:rPr>
+          <w:sz w:val="26"/>
+          <w:szCs w:val="26"/>
+          <w:lang w:val="en-US"/>
+        </w:rPr>
+        <w:t xml:space="preserve"> </w:t>
+      </w:r>
+      <w:proofErr w:type="spellStart"/>
+      <w:r>
+        <w:rPr>
+          <w:sz w:val="26"/>
+          <w:szCs w:val="26"/>
+          <w:lang w:val="en-US"/>
+        </w:rPr>
+        <w:t>tính</w:t>
+      </w:r>
+      <w:proofErr w:type="spellEnd"/>
+      <w:r>
+        <w:rPr>
+          <w:sz w:val="26"/>
+          <w:szCs w:val="26"/>
+          <w:lang w:val="en-US"/>
+        </w:rPr>
+        <w:t xml:space="preserve"> </w:t>
+      </w:r>
+      <w:proofErr w:type="spellStart"/>
+      <w:r>
+        <w:rPr>
+          <w:sz w:val="26"/>
+          <w:szCs w:val="26"/>
+          <w:lang w:val="en-US"/>
+        </w:rPr>
+        <w:t>đóng</w:t>
+      </w:r>
+      <w:proofErr w:type="spellEnd"/>
+      <w:r>
+        <w:rPr>
+          <w:sz w:val="26"/>
+          <w:szCs w:val="26"/>
+          <w:lang w:val="en-US"/>
+        </w:rPr>
+        <w:t xml:space="preserve"> </w:t>
+      </w:r>
+      <w:proofErr w:type="spellStart"/>
+      <w:r>
+        <w:rPr>
+          <w:sz w:val="26"/>
+          <w:szCs w:val="26"/>
+          <w:lang w:val="en-US"/>
+        </w:rPr>
+        <w:t>vai</w:t>
+      </w:r>
+      <w:proofErr w:type="spellEnd"/>
+      <w:r>
+        <w:rPr>
+          <w:sz w:val="26"/>
+          <w:szCs w:val="26"/>
+          <w:lang w:val="en-US"/>
+        </w:rPr>
+        <w:t xml:space="preserve"> </w:t>
+      </w:r>
+      <w:proofErr w:type="spellStart"/>
+      <w:r>
+        <w:rPr>
+          <w:sz w:val="26"/>
+          <w:szCs w:val="26"/>
+          <w:lang w:val="en-US"/>
+        </w:rPr>
+        <w:t>trò</w:t>
+      </w:r>
+      <w:proofErr w:type="spellEnd"/>
+      <w:r>
+        <w:rPr>
+          <w:sz w:val="26"/>
+          <w:szCs w:val="26"/>
+          <w:lang w:val="en-US"/>
+        </w:rPr>
+        <w:t xml:space="preserve"> </w:t>
+      </w:r>
+      <w:proofErr w:type="spellStart"/>
+      <w:r>
+        <w:rPr>
+          <w:sz w:val="26"/>
+          <w:szCs w:val="26"/>
+          <w:lang w:val="en-US"/>
+        </w:rPr>
+        <w:t>quan</w:t>
+      </w:r>
+      <w:proofErr w:type="spellEnd"/>
+      <w:r>
+        <w:rPr>
+          <w:sz w:val="26"/>
+          <w:szCs w:val="26"/>
+          <w:lang w:val="en-US"/>
+        </w:rPr>
+        <w:t xml:space="preserve"> </w:t>
+      </w:r>
+      <w:proofErr w:type="spellStart"/>
+      <w:r>
+        <w:rPr>
+          <w:sz w:val="26"/>
+          <w:szCs w:val="26"/>
+          <w:lang w:val="en-US"/>
+        </w:rPr>
+        <w:t>trọng</w:t>
+      </w:r>
+      <w:proofErr w:type="spellEnd"/>
+      <w:r>
+        <w:rPr>
+          <w:sz w:val="26"/>
+          <w:szCs w:val="26"/>
+          <w:lang w:val="en-US"/>
+        </w:rPr>
+        <w:t xml:space="preserve"> </w:t>
+      </w:r>
+      <w:proofErr w:type="spellStart"/>
+      <w:r>
+        <w:rPr>
+          <w:sz w:val="26"/>
+          <w:szCs w:val="26"/>
+          <w:lang w:val="en-US"/>
+        </w:rPr>
+        <w:t>trong</w:t>
+      </w:r>
+      <w:proofErr w:type="spellEnd"/>
+      <w:r>
+        <w:rPr>
+          <w:sz w:val="26"/>
+          <w:szCs w:val="26"/>
+          <w:lang w:val="en-US"/>
+        </w:rPr>
+        <w:t xml:space="preserve"> </w:t>
+      </w:r>
+      <w:proofErr w:type="spellStart"/>
+      <w:r>
+        <w:rPr>
+          <w:sz w:val="26"/>
+          <w:szCs w:val="26"/>
+          <w:lang w:val="en-US"/>
+        </w:rPr>
+        <w:t>hầu</w:t>
+      </w:r>
+      <w:proofErr w:type="spellEnd"/>
+      <w:r>
+        <w:rPr>
+          <w:sz w:val="26"/>
+          <w:szCs w:val="26"/>
+          <w:lang w:val="en-US"/>
+        </w:rPr>
+        <w:t xml:space="preserve"> </w:t>
+      </w:r>
+      <w:proofErr w:type="spellStart"/>
+      <w:r>
+        <w:rPr>
+          <w:sz w:val="26"/>
+          <w:szCs w:val="26"/>
+          <w:lang w:val="en-US"/>
+        </w:rPr>
+        <w:t>hết</w:t>
+      </w:r>
+      <w:proofErr w:type="spellEnd"/>
+      <w:r>
+        <w:rPr>
+          <w:sz w:val="26"/>
+          <w:szCs w:val="26"/>
+          <w:lang w:val="en-US"/>
+        </w:rPr>
+        <w:t xml:space="preserve"> </w:t>
+      </w:r>
+      <w:proofErr w:type="spellStart"/>
+      <w:r>
+        <w:rPr>
+          <w:sz w:val="26"/>
+          <w:szCs w:val="26"/>
+          <w:lang w:val="en-US"/>
+        </w:rPr>
+        <w:t>các</w:t>
+      </w:r>
+      <w:proofErr w:type="spellEnd"/>
+      <w:r>
+        <w:rPr>
+          <w:sz w:val="26"/>
+          <w:szCs w:val="26"/>
+          <w:lang w:val="en-US"/>
+        </w:rPr>
+        <w:t xml:space="preserve"> </w:t>
+      </w:r>
+      <w:proofErr w:type="spellStart"/>
+      <w:r>
+        <w:rPr>
+          <w:sz w:val="26"/>
+          <w:szCs w:val="26"/>
+          <w:lang w:val="en-US"/>
+        </w:rPr>
+        <w:t>lĩnh</w:t>
+      </w:r>
+      <w:proofErr w:type="spellEnd"/>
+      <w:r>
+        <w:rPr>
+          <w:sz w:val="26"/>
+          <w:szCs w:val="26"/>
+          <w:lang w:val="en-US"/>
+        </w:rPr>
+        <w:t xml:space="preserve"> </w:t>
+      </w:r>
+      <w:proofErr w:type="spellStart"/>
+      <w:r>
+        <w:rPr>
+          <w:sz w:val="26"/>
+          <w:szCs w:val="26"/>
+          <w:lang w:val="en-US"/>
+        </w:rPr>
+        <w:t>vực</w:t>
+      </w:r>
+      <w:proofErr w:type="spellEnd"/>
+      <w:r>
+        <w:rPr>
+          <w:sz w:val="26"/>
+          <w:szCs w:val="26"/>
+          <w:lang w:val="en-US"/>
+        </w:rPr>
+        <w:t xml:space="preserve"> </w:t>
+      </w:r>
+      <w:proofErr w:type="spellStart"/>
+      <w:r>
+        <w:rPr>
+          <w:sz w:val="26"/>
+          <w:szCs w:val="26"/>
+          <w:lang w:val="en-US"/>
+        </w:rPr>
+        <w:t>của</w:t>
+      </w:r>
+      <w:proofErr w:type="spellEnd"/>
+      <w:r>
+        <w:rPr>
+          <w:sz w:val="26"/>
+          <w:szCs w:val="26"/>
+          <w:lang w:val="en-US"/>
+        </w:rPr>
+        <w:t xml:space="preserve"> </w:t>
+      </w:r>
+      <w:proofErr w:type="spellStart"/>
+      <w:r>
+        <w:rPr>
+          <w:sz w:val="26"/>
+          <w:szCs w:val="26"/>
+          <w:lang w:val="en-US"/>
+        </w:rPr>
+        <w:t>đời</w:t>
+      </w:r>
+      <w:proofErr w:type="spellEnd"/>
+      <w:r>
+        <w:rPr>
+          <w:sz w:val="26"/>
+          <w:szCs w:val="26"/>
+          <w:lang w:val="en-US"/>
+        </w:rPr>
+        <w:t xml:space="preserve"> </w:t>
+      </w:r>
+      <w:proofErr w:type="spellStart"/>
+      <w:r>
+        <w:rPr>
+          <w:sz w:val="26"/>
+          <w:szCs w:val="26"/>
+          <w:lang w:val="en-US"/>
+        </w:rPr>
+        <w:t>sống</w:t>
+      </w:r>
+      <w:proofErr w:type="spellEnd"/>
+      <w:r>
+        <w:rPr>
+          <w:sz w:val="26"/>
+          <w:szCs w:val="26"/>
+          <w:lang w:val="en-US"/>
+        </w:rPr>
+        <w:t xml:space="preserve"> </w:t>
+      </w:r>
+      <w:proofErr w:type="spellStart"/>
+      <w:r>
+        <w:rPr>
+          <w:sz w:val="26"/>
+          <w:szCs w:val="26"/>
+          <w:lang w:val="en-US"/>
+        </w:rPr>
+        <w:t>và</w:t>
+      </w:r>
+      <w:proofErr w:type="spellEnd"/>
+      <w:r>
+        <w:rPr>
+          <w:sz w:val="26"/>
+          <w:szCs w:val="26"/>
+          <w:lang w:val="en-US"/>
+        </w:rPr>
+        <w:t xml:space="preserve"> </w:t>
+      </w:r>
+      <w:proofErr w:type="spellStart"/>
+      <w:r>
+        <w:rPr>
+          <w:sz w:val="26"/>
+          <w:szCs w:val="26"/>
+          <w:lang w:val="en-US"/>
+        </w:rPr>
+        <w:t>sản</w:t>
+      </w:r>
+      <w:proofErr w:type="spellEnd"/>
+      <w:r>
+        <w:rPr>
+          <w:sz w:val="26"/>
+          <w:szCs w:val="26"/>
+          <w:lang w:val="en-US"/>
+        </w:rPr>
+        <w:t xml:space="preserve"> </w:t>
+      </w:r>
+      <w:proofErr w:type="spellStart"/>
+      <w:r>
+        <w:rPr>
+          <w:sz w:val="26"/>
+          <w:szCs w:val="26"/>
+          <w:lang w:val="en-US"/>
+        </w:rPr>
+        <w:t>xuất</w:t>
+      </w:r>
+      <w:proofErr w:type="spellEnd"/>
+      <w:r>
+        <w:rPr>
+          <w:sz w:val="26"/>
+          <w:szCs w:val="26"/>
+          <w:lang w:val="en-US"/>
+        </w:rPr>
+        <w:t xml:space="preserve">. Tuy </w:t>
+      </w:r>
+      <w:proofErr w:type="spellStart"/>
+      <w:r>
+        <w:rPr>
+          <w:sz w:val="26"/>
+          <w:szCs w:val="26"/>
+          <w:lang w:val="en-US"/>
+        </w:rPr>
+        <w:t>nhiên</w:t>
+      </w:r>
+      <w:proofErr w:type="spellEnd"/>
+      <w:r>
+        <w:rPr>
+          <w:sz w:val="26"/>
+          <w:szCs w:val="26"/>
+          <w:lang w:val="en-US"/>
+        </w:rPr>
+        <w:t xml:space="preserve">, </w:t>
+      </w:r>
+      <w:proofErr w:type="spellStart"/>
+      <w:r>
+        <w:rPr>
+          <w:sz w:val="26"/>
+          <w:szCs w:val="26"/>
+          <w:lang w:val="en-US"/>
+        </w:rPr>
+        <w:t>trong</w:t>
+      </w:r>
+      <w:proofErr w:type="spellEnd"/>
+      <w:r>
+        <w:rPr>
+          <w:sz w:val="26"/>
+          <w:szCs w:val="26"/>
+          <w:lang w:val="en-US"/>
+        </w:rPr>
+        <w:t xml:space="preserve"> </w:t>
+      </w:r>
+      <w:proofErr w:type="spellStart"/>
+      <w:r>
+        <w:rPr>
+          <w:sz w:val="26"/>
+          <w:szCs w:val="26"/>
+          <w:lang w:val="en-US"/>
+        </w:rPr>
+        <w:t>quá</w:t>
+      </w:r>
+      <w:proofErr w:type="spellEnd"/>
+      <w:r>
+        <w:rPr>
+          <w:sz w:val="26"/>
+          <w:szCs w:val="26"/>
+          <w:lang w:val="en-US"/>
+        </w:rPr>
+        <w:t xml:space="preserve"> </w:t>
+      </w:r>
+      <w:proofErr w:type="spellStart"/>
+      <w:r>
+        <w:rPr>
+          <w:sz w:val="26"/>
+          <w:szCs w:val="26"/>
+          <w:lang w:val="en-US"/>
+        </w:rPr>
+        <w:t>trình</w:t>
+      </w:r>
+      <w:proofErr w:type="spellEnd"/>
+      <w:r>
+        <w:rPr>
+          <w:sz w:val="26"/>
+          <w:szCs w:val="26"/>
+          <w:lang w:val="en-US"/>
+        </w:rPr>
+        <w:t xml:space="preserve"> </w:t>
+      </w:r>
+      <w:proofErr w:type="spellStart"/>
+      <w:r>
+        <w:rPr>
+          <w:sz w:val="26"/>
+          <w:szCs w:val="26"/>
+          <w:lang w:val="en-US"/>
+        </w:rPr>
+        <w:t>sử</w:t>
+      </w:r>
+      <w:proofErr w:type="spellEnd"/>
+      <w:r>
+        <w:rPr>
+          <w:sz w:val="26"/>
+          <w:szCs w:val="26"/>
+          <w:lang w:val="en-US"/>
+        </w:rPr>
+        <w:t xml:space="preserve"> </w:t>
+      </w:r>
+      <w:proofErr w:type="spellStart"/>
+      <w:r>
+        <w:rPr>
+          <w:sz w:val="26"/>
+          <w:szCs w:val="26"/>
+          <w:lang w:val="en-US"/>
+        </w:rPr>
+        <w:t>dụng</w:t>
+      </w:r>
+      <w:proofErr w:type="spellEnd"/>
+      <w:r>
+        <w:rPr>
+          <w:sz w:val="26"/>
+          <w:szCs w:val="26"/>
+          <w:lang w:val="en-US"/>
+        </w:rPr>
+        <w:t xml:space="preserve">, </w:t>
+      </w:r>
+      <w:proofErr w:type="spellStart"/>
+      <w:r>
+        <w:rPr>
+          <w:sz w:val="26"/>
+          <w:szCs w:val="26"/>
+          <w:lang w:val="en-US"/>
+        </w:rPr>
+        <w:t>máy</w:t>
+      </w:r>
+      <w:proofErr w:type="spellEnd"/>
+      <w:r>
+        <w:rPr>
+          <w:sz w:val="26"/>
+          <w:szCs w:val="26"/>
+          <w:lang w:val="en-US"/>
+        </w:rPr>
+        <w:t xml:space="preserve"> </w:t>
+      </w:r>
+      <w:proofErr w:type="spellStart"/>
+      <w:r>
+        <w:rPr>
+          <w:sz w:val="26"/>
+          <w:szCs w:val="26"/>
+          <w:lang w:val="en-US"/>
+        </w:rPr>
+        <w:t>tính</w:t>
+      </w:r>
+      <w:proofErr w:type="spellEnd"/>
+      <w:r>
+        <w:rPr>
+          <w:sz w:val="26"/>
+          <w:szCs w:val="26"/>
+          <w:lang w:val="en-US"/>
+        </w:rPr>
+        <w:t xml:space="preserve"> </w:t>
+      </w:r>
+      <w:proofErr w:type="spellStart"/>
+      <w:r>
+        <w:rPr>
+          <w:sz w:val="26"/>
+          <w:szCs w:val="26"/>
+          <w:lang w:val="en-US"/>
+        </w:rPr>
+        <w:t>có</w:t>
+      </w:r>
+      <w:proofErr w:type="spellEnd"/>
+      <w:r>
+        <w:rPr>
+          <w:sz w:val="26"/>
+          <w:szCs w:val="26"/>
+          <w:lang w:val="en-US"/>
+        </w:rPr>
+        <w:t xml:space="preserve"> </w:t>
+      </w:r>
+      <w:proofErr w:type="spellStart"/>
+      <w:r>
+        <w:rPr>
+          <w:sz w:val="26"/>
+          <w:szCs w:val="26"/>
+          <w:lang w:val="en-US"/>
+        </w:rPr>
+        <w:t>thể</w:t>
+      </w:r>
+      <w:proofErr w:type="spellEnd"/>
+      <w:r>
+        <w:rPr>
+          <w:sz w:val="26"/>
+          <w:szCs w:val="26"/>
+          <w:lang w:val="en-US"/>
+        </w:rPr>
+        <w:t xml:space="preserve"> </w:t>
+      </w:r>
+      <w:proofErr w:type="spellStart"/>
+      <w:r>
+        <w:rPr>
+          <w:sz w:val="26"/>
+          <w:szCs w:val="26"/>
+          <w:lang w:val="en-US"/>
+        </w:rPr>
+        <w:t>gặp</w:t>
+      </w:r>
+      <w:proofErr w:type="spellEnd"/>
+      <w:r>
+        <w:rPr>
+          <w:sz w:val="26"/>
+          <w:szCs w:val="26"/>
+          <w:lang w:val="en-US"/>
+        </w:rPr>
+        <w:t xml:space="preserve"> </w:t>
+      </w:r>
+      <w:proofErr w:type="spellStart"/>
+      <w:r>
+        <w:rPr>
+          <w:sz w:val="26"/>
+          <w:szCs w:val="26"/>
+          <w:lang w:val="en-US"/>
+        </w:rPr>
+        <w:t>phải</w:t>
+      </w:r>
+      <w:proofErr w:type="spellEnd"/>
+      <w:r>
+        <w:rPr>
+          <w:sz w:val="26"/>
+          <w:szCs w:val="26"/>
+          <w:lang w:val="en-US"/>
+        </w:rPr>
+        <w:t xml:space="preserve"> </w:t>
+      </w:r>
+      <w:proofErr w:type="spellStart"/>
+      <w:r>
+        <w:rPr>
+          <w:sz w:val="26"/>
+          <w:szCs w:val="26"/>
+          <w:lang w:val="en-US"/>
+        </w:rPr>
+        <w:t>nhiều</w:t>
+      </w:r>
+      <w:proofErr w:type="spellEnd"/>
+      <w:r>
+        <w:rPr>
+          <w:sz w:val="26"/>
+          <w:szCs w:val="26"/>
+          <w:lang w:val="en-US"/>
+        </w:rPr>
+        <w:t xml:space="preserve"> </w:t>
+      </w:r>
+      <w:proofErr w:type="spellStart"/>
+      <w:r>
+        <w:rPr>
+          <w:sz w:val="26"/>
+          <w:szCs w:val="26"/>
+          <w:lang w:val="en-US"/>
+        </w:rPr>
+        <w:t>sự</w:t>
+      </w:r>
+      <w:proofErr w:type="spellEnd"/>
+      <w:r>
+        <w:rPr>
+          <w:sz w:val="26"/>
+          <w:szCs w:val="26"/>
+          <w:lang w:val="en-US"/>
+        </w:rPr>
+        <w:t xml:space="preserve"> </w:t>
+      </w:r>
+      <w:proofErr w:type="spellStart"/>
+      <w:r>
+        <w:rPr>
+          <w:sz w:val="26"/>
+          <w:szCs w:val="26"/>
+          <w:lang w:val="en-US"/>
+        </w:rPr>
+        <w:t>cố</w:t>
+      </w:r>
+      <w:proofErr w:type="spellEnd"/>
+      <w:r>
+        <w:rPr>
+          <w:sz w:val="26"/>
+          <w:szCs w:val="26"/>
+          <w:lang w:val="en-US"/>
+        </w:rPr>
+        <w:t xml:space="preserve"> </w:t>
+      </w:r>
+      <w:proofErr w:type="spellStart"/>
+      <w:r>
+        <w:rPr>
+          <w:sz w:val="26"/>
+          <w:szCs w:val="26"/>
+          <w:lang w:val="en-US"/>
+        </w:rPr>
+        <w:t>liên</w:t>
+      </w:r>
+      <w:proofErr w:type="spellEnd"/>
+      <w:r>
+        <w:rPr>
+          <w:sz w:val="26"/>
+          <w:szCs w:val="26"/>
+          <w:lang w:val="en-US"/>
+        </w:rPr>
+        <w:t xml:space="preserve"> </w:t>
+      </w:r>
+      <w:proofErr w:type="spellStart"/>
+      <w:r>
+        <w:rPr>
+          <w:sz w:val="26"/>
+          <w:szCs w:val="26"/>
+          <w:lang w:val="en-US"/>
+        </w:rPr>
+        <w:t>quan</w:t>
+      </w:r>
+      <w:proofErr w:type="spellEnd"/>
+      <w:r>
+        <w:rPr>
+          <w:sz w:val="26"/>
+          <w:szCs w:val="26"/>
+          <w:lang w:val="en-US"/>
+        </w:rPr>
+        <w:t xml:space="preserve"> </w:t>
+      </w:r>
+      <w:proofErr w:type="spellStart"/>
+      <w:r>
+        <w:rPr>
+          <w:sz w:val="26"/>
+          <w:szCs w:val="26"/>
+          <w:lang w:val="en-US"/>
+        </w:rPr>
+        <w:t>đến</w:t>
+      </w:r>
+      <w:proofErr w:type="spellEnd"/>
+      <w:r>
+        <w:rPr>
+          <w:sz w:val="26"/>
+          <w:szCs w:val="26"/>
+          <w:lang w:val="en-US"/>
+        </w:rPr>
+        <w:t xml:space="preserve"> </w:t>
+      </w:r>
+      <w:proofErr w:type="spellStart"/>
+      <w:r>
+        <w:rPr>
+          <w:sz w:val="26"/>
+          <w:szCs w:val="26"/>
+          <w:lang w:val="en-US"/>
+        </w:rPr>
+        <w:t>phần</w:t>
+      </w:r>
+      <w:proofErr w:type="spellEnd"/>
+      <w:r>
+        <w:rPr>
+          <w:sz w:val="26"/>
+          <w:szCs w:val="26"/>
+          <w:lang w:val="en-US"/>
+        </w:rPr>
+        <w:t xml:space="preserve"> </w:t>
+      </w:r>
+      <w:proofErr w:type="spellStart"/>
+      <w:r>
+        <w:rPr>
+          <w:sz w:val="26"/>
+          <w:szCs w:val="26"/>
+          <w:lang w:val="en-US"/>
+        </w:rPr>
+        <w:t>mềm</w:t>
+      </w:r>
+      <w:proofErr w:type="spellEnd"/>
+      <w:r>
+        <w:rPr>
+          <w:sz w:val="26"/>
+          <w:szCs w:val="26"/>
+          <w:lang w:val="en-US"/>
+        </w:rPr>
+        <w:t xml:space="preserve">, </w:t>
+      </w:r>
+      <w:proofErr w:type="spellStart"/>
+      <w:r>
+        <w:rPr>
+          <w:sz w:val="26"/>
+          <w:szCs w:val="26"/>
+          <w:lang w:val="en-US"/>
+        </w:rPr>
+        <w:t>phần</w:t>
+      </w:r>
+      <w:proofErr w:type="spellEnd"/>
+      <w:r>
+        <w:rPr>
+          <w:sz w:val="26"/>
+          <w:szCs w:val="26"/>
+          <w:lang w:val="en-US"/>
+        </w:rPr>
+        <w:t xml:space="preserve"> </w:t>
+      </w:r>
+      <w:proofErr w:type="spellStart"/>
+      <w:r>
+        <w:rPr>
+          <w:sz w:val="26"/>
+          <w:szCs w:val="26"/>
+          <w:lang w:val="en-US"/>
+        </w:rPr>
+        <w:t>cứng</w:t>
+      </w:r>
+      <w:proofErr w:type="spellEnd"/>
+      <w:r>
+        <w:rPr>
+          <w:sz w:val="26"/>
+          <w:szCs w:val="26"/>
+          <w:lang w:val="en-US"/>
+        </w:rPr>
+        <w:t xml:space="preserve"> </w:t>
+      </w:r>
+      <w:proofErr w:type="spellStart"/>
+      <w:r>
+        <w:rPr>
+          <w:sz w:val="26"/>
+          <w:szCs w:val="26"/>
+          <w:lang w:val="en-US"/>
+        </w:rPr>
+        <w:t>hoặc</w:t>
+      </w:r>
+      <w:proofErr w:type="spellEnd"/>
+      <w:r>
+        <w:rPr>
+          <w:sz w:val="26"/>
+          <w:szCs w:val="26"/>
+          <w:lang w:val="en-US"/>
+        </w:rPr>
+        <w:t xml:space="preserve"> </w:t>
+      </w:r>
+      <w:proofErr w:type="spellStart"/>
+      <w:r>
+        <w:rPr>
+          <w:sz w:val="26"/>
+          <w:szCs w:val="26"/>
+          <w:lang w:val="en-US"/>
+        </w:rPr>
+        <w:t>kết</w:t>
+      </w:r>
+      <w:proofErr w:type="spellEnd"/>
+      <w:r>
+        <w:rPr>
+          <w:sz w:val="26"/>
+          <w:szCs w:val="26"/>
+          <w:lang w:val="en-US"/>
+        </w:rPr>
+        <w:t xml:space="preserve"> </w:t>
+      </w:r>
+      <w:proofErr w:type="spellStart"/>
+      <w:r>
+        <w:rPr>
+          <w:sz w:val="26"/>
+          <w:szCs w:val="26"/>
+          <w:lang w:val="en-US"/>
+        </w:rPr>
+        <w:t>nối</w:t>
+      </w:r>
+      <w:proofErr w:type="spellEnd"/>
+      <w:r>
+        <w:rPr>
+          <w:sz w:val="26"/>
+          <w:szCs w:val="26"/>
+          <w:lang w:val="en-US"/>
+        </w:rPr>
+        <w:t xml:space="preserve"> </w:t>
+      </w:r>
+      <w:proofErr w:type="spellStart"/>
+      <w:r>
+        <w:rPr>
+          <w:sz w:val="26"/>
+          <w:szCs w:val="26"/>
+          <w:lang w:val="en-US"/>
+        </w:rPr>
+        <w:t>mạng</w:t>
+      </w:r>
+      <w:proofErr w:type="spellEnd"/>
+      <w:r>
+        <w:rPr>
+          <w:sz w:val="26"/>
+          <w:szCs w:val="26"/>
+          <w:lang w:val="en-US"/>
+        </w:rPr>
+        <w:t xml:space="preserve">. </w:t>
+      </w:r>
+      <w:proofErr w:type="spellStart"/>
+      <w:r>
+        <w:rPr>
+          <w:sz w:val="26"/>
+          <w:szCs w:val="26"/>
+          <w:lang w:val="en-US"/>
+        </w:rPr>
+        <w:t>Việc</w:t>
+      </w:r>
+      <w:proofErr w:type="spellEnd"/>
+      <w:r>
+        <w:rPr>
+          <w:sz w:val="26"/>
+          <w:szCs w:val="26"/>
+          <w:lang w:val="en-US"/>
+        </w:rPr>
+        <w:t xml:space="preserve"> </w:t>
+      </w:r>
+      <w:proofErr w:type="spellStart"/>
+      <w:r>
+        <w:rPr>
+          <w:sz w:val="26"/>
+          <w:szCs w:val="26"/>
+          <w:lang w:val="en-US"/>
+        </w:rPr>
+        <w:t>chẩn</w:t>
+      </w:r>
+      <w:proofErr w:type="spellEnd"/>
+      <w:r>
+        <w:rPr>
+          <w:sz w:val="26"/>
+          <w:szCs w:val="26"/>
+          <w:lang w:val="en-US"/>
+        </w:rPr>
+        <w:t xml:space="preserve"> </w:t>
+      </w:r>
+      <w:proofErr w:type="spellStart"/>
+      <w:r>
+        <w:rPr>
+          <w:sz w:val="26"/>
+          <w:szCs w:val="26"/>
+          <w:lang w:val="en-US"/>
+        </w:rPr>
+        <w:t>đoán</w:t>
+      </w:r>
+      <w:proofErr w:type="spellEnd"/>
+      <w:r>
+        <w:rPr>
+          <w:sz w:val="26"/>
+          <w:szCs w:val="26"/>
+          <w:lang w:val="en-US"/>
+        </w:rPr>
+        <w:t xml:space="preserve"> </w:t>
+      </w:r>
+      <w:proofErr w:type="spellStart"/>
+      <w:r>
+        <w:rPr>
+          <w:sz w:val="26"/>
+          <w:szCs w:val="26"/>
+          <w:lang w:val="en-US"/>
+        </w:rPr>
+        <w:t>chính</w:t>
+      </w:r>
+      <w:proofErr w:type="spellEnd"/>
+      <w:r>
+        <w:rPr>
+          <w:sz w:val="26"/>
+          <w:szCs w:val="26"/>
+          <w:lang w:val="en-US"/>
+        </w:rPr>
+        <w:t xml:space="preserve"> </w:t>
+      </w:r>
+      <w:proofErr w:type="spellStart"/>
+      <w:r>
+        <w:rPr>
+          <w:sz w:val="26"/>
+          <w:szCs w:val="26"/>
+          <w:lang w:val="en-US"/>
+        </w:rPr>
+        <w:t>xác</w:t>
+      </w:r>
+      <w:proofErr w:type="spellEnd"/>
+      <w:r>
+        <w:rPr>
+          <w:sz w:val="26"/>
+          <w:szCs w:val="26"/>
+          <w:lang w:val="en-US"/>
+        </w:rPr>
+        <w:t xml:space="preserve"> </w:t>
+      </w:r>
+      <w:proofErr w:type="spellStart"/>
+      <w:r>
+        <w:rPr>
+          <w:sz w:val="26"/>
+          <w:szCs w:val="26"/>
+          <w:lang w:val="en-US"/>
+        </w:rPr>
+        <w:t>và</w:t>
+      </w:r>
+      <w:proofErr w:type="spellEnd"/>
+      <w:r>
+        <w:rPr>
+          <w:sz w:val="26"/>
+          <w:szCs w:val="26"/>
+          <w:lang w:val="en-US"/>
+        </w:rPr>
+        <w:t xml:space="preserve"> </w:t>
+      </w:r>
+      <w:proofErr w:type="spellStart"/>
+      <w:r>
+        <w:rPr>
+          <w:sz w:val="26"/>
+          <w:szCs w:val="26"/>
+          <w:lang w:val="en-US"/>
+        </w:rPr>
+        <w:t>kịp</w:t>
+      </w:r>
+      <w:proofErr w:type="spellEnd"/>
+      <w:r>
+        <w:rPr>
+          <w:sz w:val="26"/>
+          <w:szCs w:val="26"/>
+          <w:lang w:val="en-US"/>
+        </w:rPr>
+        <w:t xml:space="preserve"> </w:t>
+      </w:r>
+      <w:proofErr w:type="spellStart"/>
+      <w:r>
+        <w:rPr>
+          <w:sz w:val="26"/>
+          <w:szCs w:val="26"/>
+          <w:lang w:val="en-US"/>
+        </w:rPr>
+        <w:t>thời</w:t>
+      </w:r>
+      <w:proofErr w:type="spellEnd"/>
+      <w:r>
+        <w:rPr>
+          <w:sz w:val="26"/>
+          <w:szCs w:val="26"/>
+          <w:lang w:val="en-US"/>
+        </w:rPr>
+        <w:t xml:space="preserve"> </w:t>
+      </w:r>
+      <w:proofErr w:type="spellStart"/>
+      <w:r>
+        <w:rPr>
+          <w:sz w:val="26"/>
+          <w:szCs w:val="26"/>
+          <w:lang w:val="en-US"/>
+        </w:rPr>
+        <w:t>các</w:t>
+      </w:r>
+      <w:proofErr w:type="spellEnd"/>
+      <w:r>
+        <w:rPr>
+          <w:sz w:val="26"/>
+          <w:szCs w:val="26"/>
+          <w:lang w:val="en-US"/>
+        </w:rPr>
+        <w:t xml:space="preserve"> </w:t>
+      </w:r>
+      <w:proofErr w:type="spellStart"/>
+      <w:r>
+        <w:rPr>
+          <w:sz w:val="26"/>
+          <w:szCs w:val="26"/>
+          <w:lang w:val="en-US"/>
+        </w:rPr>
+        <w:t>sự</w:t>
+      </w:r>
+      <w:proofErr w:type="spellEnd"/>
+      <w:r>
+        <w:rPr>
+          <w:sz w:val="26"/>
+          <w:szCs w:val="26"/>
+          <w:lang w:val="en-US"/>
+        </w:rPr>
+        <w:t xml:space="preserve"> </w:t>
+      </w:r>
+      <w:proofErr w:type="spellStart"/>
+      <w:r>
+        <w:rPr>
+          <w:sz w:val="26"/>
+          <w:szCs w:val="26"/>
+          <w:lang w:val="en-US"/>
+        </w:rPr>
+        <w:t>cố</w:t>
+      </w:r>
+      <w:proofErr w:type="spellEnd"/>
+      <w:r>
+        <w:rPr>
+          <w:sz w:val="26"/>
+          <w:szCs w:val="26"/>
+          <w:lang w:val="en-US"/>
+        </w:rPr>
+        <w:t xml:space="preserve"> </w:t>
+      </w:r>
+      <w:proofErr w:type="spellStart"/>
+      <w:r>
+        <w:rPr>
+          <w:sz w:val="26"/>
+          <w:szCs w:val="26"/>
+          <w:lang w:val="en-US"/>
+        </w:rPr>
+        <w:t>này</w:t>
+      </w:r>
+      <w:proofErr w:type="spellEnd"/>
+      <w:r>
+        <w:rPr>
+          <w:sz w:val="26"/>
+          <w:szCs w:val="26"/>
+          <w:lang w:val="en-US"/>
+        </w:rPr>
+        <w:t xml:space="preserve"> </w:t>
+      </w:r>
+      <w:proofErr w:type="spellStart"/>
+      <w:r>
+        <w:rPr>
+          <w:sz w:val="26"/>
+          <w:szCs w:val="26"/>
+          <w:lang w:val="en-US"/>
+        </w:rPr>
+        <w:t>là</w:t>
+      </w:r>
+      <w:proofErr w:type="spellEnd"/>
+      <w:r>
+        <w:rPr>
+          <w:sz w:val="26"/>
+          <w:szCs w:val="26"/>
+          <w:lang w:val="en-US"/>
+        </w:rPr>
+        <w:t xml:space="preserve"> </w:t>
+      </w:r>
+      <w:proofErr w:type="spellStart"/>
+      <w:r>
+        <w:rPr>
+          <w:sz w:val="26"/>
+          <w:szCs w:val="26"/>
+          <w:lang w:val="en-US"/>
+        </w:rPr>
+        <w:t>một</w:t>
+      </w:r>
+      <w:proofErr w:type="spellEnd"/>
+      <w:r>
+        <w:rPr>
+          <w:sz w:val="26"/>
+          <w:szCs w:val="26"/>
+          <w:lang w:val="en-US"/>
+        </w:rPr>
+        <w:t xml:space="preserve"> </w:t>
+      </w:r>
+      <w:proofErr w:type="spellStart"/>
+      <w:r>
+        <w:rPr>
+          <w:sz w:val="26"/>
+          <w:szCs w:val="26"/>
+          <w:lang w:val="en-US"/>
+        </w:rPr>
+        <w:t>yêu</w:t>
+      </w:r>
+      <w:proofErr w:type="spellEnd"/>
+      <w:r>
+        <w:rPr>
+          <w:sz w:val="26"/>
+          <w:szCs w:val="26"/>
+          <w:lang w:val="en-US"/>
+        </w:rPr>
+        <w:t xml:space="preserve"> </w:t>
+      </w:r>
+      <w:proofErr w:type="spellStart"/>
+      <w:r>
+        <w:rPr>
+          <w:sz w:val="26"/>
+          <w:szCs w:val="26"/>
+          <w:lang w:val="en-US"/>
+        </w:rPr>
+        <w:t>cầu</w:t>
+      </w:r>
+      <w:proofErr w:type="spellEnd"/>
+      <w:r>
+        <w:rPr>
+          <w:sz w:val="26"/>
+          <w:szCs w:val="26"/>
+          <w:lang w:val="en-US"/>
+        </w:rPr>
+        <w:t xml:space="preserve"> </w:t>
+      </w:r>
+      <w:proofErr w:type="spellStart"/>
+      <w:r>
+        <w:rPr>
+          <w:sz w:val="26"/>
+          <w:szCs w:val="26"/>
+          <w:lang w:val="en-US"/>
+        </w:rPr>
+        <w:t>cấp</w:t>
+      </w:r>
+      <w:proofErr w:type="spellEnd"/>
+      <w:r>
+        <w:rPr>
+          <w:sz w:val="26"/>
+          <w:szCs w:val="26"/>
+          <w:lang w:val="en-US"/>
+        </w:rPr>
+        <w:t xml:space="preserve"> </w:t>
+      </w:r>
+      <w:proofErr w:type="spellStart"/>
+      <w:r>
+        <w:rPr>
+          <w:sz w:val="26"/>
+          <w:szCs w:val="26"/>
+          <w:lang w:val="en-US"/>
+        </w:rPr>
+        <w:t>thiết</w:t>
+      </w:r>
+      <w:proofErr w:type="spellEnd"/>
+      <w:r>
+        <w:rPr>
+          <w:sz w:val="26"/>
+          <w:szCs w:val="26"/>
+          <w:lang w:val="en-US"/>
+        </w:rPr>
+        <w:t xml:space="preserve"> </w:t>
+      </w:r>
+      <w:proofErr w:type="spellStart"/>
+      <w:r>
+        <w:rPr>
+          <w:sz w:val="26"/>
+          <w:szCs w:val="26"/>
+          <w:lang w:val="en-US"/>
+        </w:rPr>
+        <w:t>nhằm</w:t>
+      </w:r>
+      <w:proofErr w:type="spellEnd"/>
+      <w:r>
+        <w:rPr>
+          <w:sz w:val="26"/>
+          <w:szCs w:val="26"/>
+          <w:lang w:val="en-US"/>
+        </w:rPr>
+        <w:t xml:space="preserve"> </w:t>
+      </w:r>
+      <w:proofErr w:type="spellStart"/>
+      <w:r>
+        <w:rPr>
+          <w:sz w:val="26"/>
+          <w:szCs w:val="26"/>
+          <w:lang w:val="en-US"/>
+        </w:rPr>
+        <w:t>giảm</w:t>
+      </w:r>
+      <w:proofErr w:type="spellEnd"/>
+      <w:r>
+        <w:rPr>
+          <w:sz w:val="26"/>
+          <w:szCs w:val="26"/>
+          <w:lang w:val="en-US"/>
+        </w:rPr>
+        <w:t xml:space="preserve"> </w:t>
+      </w:r>
+      <w:proofErr w:type="spellStart"/>
+      <w:r>
+        <w:rPr>
+          <w:sz w:val="26"/>
+          <w:szCs w:val="26"/>
+          <w:lang w:val="en-US"/>
+        </w:rPr>
+        <w:t>thiểu</w:t>
+      </w:r>
+      <w:proofErr w:type="spellEnd"/>
+      <w:r>
+        <w:rPr>
+          <w:sz w:val="26"/>
+          <w:szCs w:val="26"/>
+          <w:lang w:val="en-US"/>
+        </w:rPr>
+        <w:t xml:space="preserve"> </w:t>
+      </w:r>
+      <w:proofErr w:type="spellStart"/>
+      <w:r>
+        <w:rPr>
+          <w:sz w:val="26"/>
+          <w:szCs w:val="26"/>
+          <w:lang w:val="en-US"/>
+        </w:rPr>
+        <w:t>gián</w:t>
+      </w:r>
+      <w:proofErr w:type="spellEnd"/>
+      <w:r>
+        <w:rPr>
+          <w:sz w:val="26"/>
+          <w:szCs w:val="26"/>
+          <w:lang w:val="en-US"/>
+        </w:rPr>
+        <w:t xml:space="preserve"> </w:t>
+      </w:r>
+      <w:proofErr w:type="spellStart"/>
+      <w:r>
+        <w:rPr>
+          <w:sz w:val="26"/>
+          <w:szCs w:val="26"/>
+          <w:lang w:val="en-US"/>
+        </w:rPr>
+        <w:t>đoạn</w:t>
+      </w:r>
+      <w:proofErr w:type="spellEnd"/>
+      <w:r>
+        <w:rPr>
+          <w:sz w:val="26"/>
+          <w:szCs w:val="26"/>
+          <w:lang w:val="en-US"/>
+        </w:rPr>
+        <w:t xml:space="preserve"> </w:t>
+      </w:r>
+      <w:proofErr w:type="spellStart"/>
+      <w:r>
+        <w:rPr>
+          <w:sz w:val="26"/>
+          <w:szCs w:val="26"/>
+          <w:lang w:val="en-US"/>
+        </w:rPr>
+        <w:t>công</w:t>
+      </w:r>
+      <w:proofErr w:type="spellEnd"/>
+      <w:r>
+        <w:rPr>
+          <w:sz w:val="26"/>
+          <w:szCs w:val="26"/>
+          <w:lang w:val="en-US"/>
+        </w:rPr>
+        <w:t xml:space="preserve"> </w:t>
+      </w:r>
+      <w:proofErr w:type="spellStart"/>
+      <w:r>
+        <w:rPr>
+          <w:sz w:val="26"/>
+          <w:szCs w:val="26"/>
+          <w:lang w:val="en-US"/>
+        </w:rPr>
+        <w:t>việc</w:t>
+      </w:r>
+      <w:proofErr w:type="spellEnd"/>
+      <w:r>
+        <w:rPr>
+          <w:sz w:val="26"/>
+          <w:szCs w:val="26"/>
+          <w:lang w:val="en-US"/>
+        </w:rPr>
+        <w:t xml:space="preserve"> </w:t>
+      </w:r>
+      <w:proofErr w:type="spellStart"/>
+      <w:r>
+        <w:rPr>
+          <w:sz w:val="26"/>
+          <w:szCs w:val="26"/>
+          <w:lang w:val="en-US"/>
+        </w:rPr>
+        <w:t>và</w:t>
+      </w:r>
+      <w:proofErr w:type="spellEnd"/>
+      <w:r>
+        <w:rPr>
+          <w:sz w:val="26"/>
+          <w:szCs w:val="26"/>
+          <w:lang w:val="en-US"/>
+        </w:rPr>
+        <w:t xml:space="preserve"> </w:t>
+      </w:r>
+      <w:proofErr w:type="spellStart"/>
+      <w:r>
+        <w:rPr>
+          <w:sz w:val="26"/>
+          <w:szCs w:val="26"/>
+          <w:lang w:val="en-US"/>
+        </w:rPr>
+        <w:t>tăng</w:t>
+      </w:r>
+      <w:proofErr w:type="spellEnd"/>
+      <w:r>
+        <w:rPr>
+          <w:sz w:val="26"/>
+          <w:szCs w:val="26"/>
+          <w:lang w:val="en-US"/>
+        </w:rPr>
+        <w:t xml:space="preserve"> </w:t>
+      </w:r>
+      <w:proofErr w:type="spellStart"/>
+      <w:r>
+        <w:rPr>
+          <w:sz w:val="26"/>
+          <w:szCs w:val="26"/>
+          <w:lang w:val="en-US"/>
+        </w:rPr>
+        <w:t>hiệu</w:t>
+      </w:r>
+      <w:proofErr w:type="spellEnd"/>
+      <w:r>
+        <w:rPr>
+          <w:sz w:val="26"/>
+          <w:szCs w:val="26"/>
+          <w:lang w:val="en-US"/>
+        </w:rPr>
+        <w:t xml:space="preserve"> </w:t>
+      </w:r>
+      <w:proofErr w:type="spellStart"/>
+      <w:r>
+        <w:rPr>
+          <w:sz w:val="26"/>
+          <w:szCs w:val="26"/>
+          <w:lang w:val="en-US"/>
+        </w:rPr>
+        <w:t>quả</w:t>
+      </w:r>
+      <w:proofErr w:type="spellEnd"/>
+      <w:r>
+        <w:rPr>
+          <w:sz w:val="26"/>
+          <w:szCs w:val="26"/>
+          <w:lang w:val="en-US"/>
+        </w:rPr>
+        <w:t xml:space="preserve"> </w:t>
+      </w:r>
+      <w:proofErr w:type="spellStart"/>
+      <w:r>
+        <w:rPr>
+          <w:sz w:val="26"/>
+          <w:szCs w:val="26"/>
+          <w:lang w:val="en-US"/>
+        </w:rPr>
+        <w:t>xử</w:t>
+      </w:r>
+      <w:proofErr w:type="spellEnd"/>
+      <w:r>
+        <w:rPr>
+          <w:sz w:val="26"/>
+          <w:szCs w:val="26"/>
+          <w:lang w:val="en-US"/>
+        </w:rPr>
+        <w:t xml:space="preserve"> </w:t>
+      </w:r>
+      <w:proofErr w:type="spellStart"/>
+      <w:r>
+        <w:rPr>
+          <w:sz w:val="26"/>
+          <w:szCs w:val="26"/>
+          <w:lang w:val="en-US"/>
+        </w:rPr>
+        <w:t>lý</w:t>
+      </w:r>
+      <w:proofErr w:type="spellEnd"/>
+      <w:r>
+        <w:rPr>
+          <w:sz w:val="26"/>
+          <w:szCs w:val="26"/>
+          <w:lang w:val="en-US"/>
+        </w:rPr>
+        <w:t>.</w:t>
+      </w:r>
+    </w:p>
+    <w:p>
+      <w:pPr>
+        <w:spacing w:after="120" w:line="360" w:lineRule="auto"/>
+        <w:rPr>
+          <w:sz w:val="26"/>
+          <w:szCs w:val="26"/>
+          <w:lang w:val="en-US"/>
+        </w:rPr>
+      </w:pPr>
+      <w:proofErr w:type="spellStart"/>
+      <w:r>
+        <w:rPr>
+          <w:sz w:val="26"/>
+          <w:szCs w:val="26"/>
+          <w:lang w:val="en-US"/>
+        </w:rPr>
+        <w:t>Trước</w:t>
+      </w:r>
+      <w:proofErr w:type="spellEnd"/>
+      <w:r>
+        <w:rPr>
+          <w:sz w:val="26"/>
+          <w:szCs w:val="26"/>
+          <w:lang w:val="en-US"/>
+        </w:rPr>
+        <w:t xml:space="preserve"> </w:t>
+      </w:r>
+      <w:proofErr w:type="spellStart"/>
+      <w:r>
+        <w:rPr>
+          <w:sz w:val="26"/>
+          <w:szCs w:val="26"/>
+          <w:lang w:val="en-US"/>
+        </w:rPr>
+        <w:t>thực</w:t>
+      </w:r>
+      <w:proofErr w:type="spellEnd"/>
+      <w:r>
+        <w:rPr>
+          <w:sz w:val="26"/>
+          <w:szCs w:val="26"/>
+          <w:lang w:val="en-US"/>
+        </w:rPr>
+        <w:t xml:space="preserve"> </w:t>
+      </w:r>
+      <w:proofErr w:type="spellStart"/>
+      <w:r>
+        <w:rPr>
+          <w:sz w:val="26"/>
+          <w:szCs w:val="26"/>
+          <w:lang w:val="en-US"/>
+        </w:rPr>
+        <w:t>tế</w:t>
+      </w:r>
+      <w:proofErr w:type="spellEnd"/>
+      <w:r>
+        <w:rPr>
+          <w:sz w:val="26"/>
+          <w:szCs w:val="26"/>
+          <w:lang w:val="en-US"/>
+        </w:rPr>
+        <w:t xml:space="preserve"> </w:t>
+      </w:r>
+      <w:proofErr w:type="spellStart"/>
+      <w:r>
+        <w:rPr>
+          <w:sz w:val="26"/>
+          <w:szCs w:val="26"/>
+          <w:lang w:val="en-US"/>
+        </w:rPr>
+        <w:t>đó</w:t>
+      </w:r>
+      <w:proofErr w:type="spellEnd"/>
+      <w:r>
+        <w:rPr>
+          <w:sz w:val="26"/>
+          <w:szCs w:val="26"/>
+          <w:lang w:val="en-US"/>
+        </w:rPr>
+        <w:t xml:space="preserve">, </w:t>
+      </w:r>
+      <w:proofErr w:type="spellStart"/>
+      <w:r>
+        <w:rPr>
+          <w:sz w:val="26"/>
+          <w:szCs w:val="26"/>
+          <w:lang w:val="en-US"/>
+        </w:rPr>
+        <w:t>e</w:t>
+      </w:r>
+      <w:r>
+        <w:rPr>
+          <w:sz w:val="26"/>
+          <w:szCs w:val="26"/>
+          <w:lang w:val="en-US"/>
+        </w:rPr>
+        <w:t>m</w:t>
+      </w:r>
+      <w:proofErr w:type="spellEnd"/>
+      <w:r>
+        <w:rPr>
+          <w:sz w:val="26"/>
+          <w:szCs w:val="26"/>
+          <w:lang w:val="en-US"/>
+        </w:rPr>
+        <w:t xml:space="preserve"> </w:t>
+      </w:r>
+      <w:proofErr w:type="spellStart"/>
+      <w:r>
+        <w:rPr>
+          <w:sz w:val="26"/>
+          <w:szCs w:val="26"/>
+          <w:lang w:val="en-US"/>
+        </w:rPr>
+        <w:t>đã</w:t>
+      </w:r>
+      <w:proofErr w:type="spellEnd"/>
+      <w:r>
+        <w:rPr>
+          <w:sz w:val="26"/>
+          <w:szCs w:val="26"/>
+          <w:lang w:val="en-US"/>
+        </w:rPr>
+        <w:t xml:space="preserve"> </w:t>
+      </w:r>
+      <w:proofErr w:type="spellStart"/>
+      <w:r>
+        <w:rPr>
+          <w:sz w:val="26"/>
+          <w:szCs w:val="26"/>
+          <w:lang w:val="en-US"/>
+        </w:rPr>
+        <w:t>lựa</w:t>
+      </w:r>
+      <w:proofErr w:type="spellEnd"/>
+      <w:r>
+        <w:rPr>
+          <w:sz w:val="26"/>
+          <w:szCs w:val="26"/>
+          <w:lang w:val="en-US"/>
+        </w:rPr>
+        <w:t xml:space="preserve"> </w:t>
+      </w:r>
+      <w:proofErr w:type="spellStart"/>
+      <w:r>
+        <w:rPr>
+          <w:sz w:val="26"/>
+          <w:szCs w:val="26"/>
+          <w:lang w:val="en-US"/>
+        </w:rPr>
+        <w:t>chọn</w:t>
+      </w:r>
+      <w:proofErr w:type="spellEnd"/>
+      <w:r>
+        <w:rPr>
+          <w:sz w:val="26"/>
+          <w:szCs w:val="26"/>
+          <w:lang w:val="en-US"/>
+        </w:rPr>
+        <w:t xml:space="preserve"> </w:t>
+      </w:r>
+      <w:proofErr w:type="spellStart"/>
+      <w:r>
+        <w:rPr>
+          <w:sz w:val="26"/>
+          <w:szCs w:val="26"/>
+          <w:lang w:val="en-US"/>
+        </w:rPr>
+        <w:t>đề</w:t>
+      </w:r>
+      <w:proofErr w:type="spellEnd"/>
+      <w:r>
+        <w:rPr>
+          <w:sz w:val="26"/>
+          <w:szCs w:val="26"/>
+          <w:lang w:val="en-US"/>
+        </w:rPr>
+        <w:t xml:space="preserve"> </w:t>
+      </w:r>
+      <w:proofErr w:type="spellStart"/>
+      <w:r>
+        <w:rPr>
+          <w:sz w:val="26"/>
+          <w:szCs w:val="26"/>
+          <w:lang w:val="en-US"/>
+        </w:rPr>
+        <w:t>tài</w:t>
+      </w:r>
+      <w:proofErr w:type="spellEnd"/>
+      <w:r>
+        <w:rPr>
+          <w:sz w:val="26"/>
+          <w:szCs w:val="26"/>
+          <w:lang w:val="en-US"/>
+        </w:rPr>
+        <w:t xml:space="preserve"> </w:t>
+      </w:r>
+      <w:r>
+        <w:rPr>
+          <w:b/>
+          <w:bCs/>
+          <w:sz w:val="26"/>
+          <w:szCs w:val="26"/>
+          <w:lang w:val="en-US"/>
+        </w:rPr>
+        <w:t>"</w:t>
+      </w:r>
+      <w:proofErr w:type="spellStart"/>
+      <w:r>
+        <w:rPr>
+          <w:b/>
+          <w:bCs/>
+          <w:sz w:val="26"/>
+          <w:szCs w:val="26"/>
+          <w:lang w:val="en-US"/>
+        </w:rPr>
+        <w:t>Hệ</w:t>
+      </w:r>
+      <w:proofErr w:type="spellEnd"/>
+      <w:r>
+        <w:rPr>
+          <w:b/>
+          <w:bCs/>
+          <w:sz w:val="26"/>
+          <w:szCs w:val="26"/>
+          <w:lang w:val="en-US"/>
+        </w:rPr>
+        <w:t xml:space="preserve"> </w:t>
+      </w:r>
+      <w:proofErr w:type="spellStart"/>
+      <w:r>
+        <w:rPr>
+          <w:b/>
+          <w:bCs/>
+          <w:sz w:val="26"/>
+          <w:szCs w:val="26"/>
+          <w:lang w:val="en-US"/>
+        </w:rPr>
+        <w:t>thống</w:t>
+      </w:r>
+      <w:proofErr w:type="spellEnd"/>
+      <w:r>
+        <w:rPr>
+          <w:b/>
+          <w:bCs/>
+          <w:sz w:val="26"/>
+          <w:szCs w:val="26"/>
+          <w:lang w:val="en-US"/>
+        </w:rPr>
+        <w:t xml:space="preserve"> </w:t>
+      </w:r>
+      <w:proofErr w:type="spellStart"/>
+      <w:r>
+        <w:rPr>
+          <w:b/>
+          <w:bCs/>
+          <w:sz w:val="26"/>
+          <w:szCs w:val="26"/>
+          <w:lang w:val="en-US"/>
+        </w:rPr>
+        <w:t>chuẩn</w:t>
+      </w:r>
+      <w:proofErr w:type="spellEnd"/>
+      <w:r>
+        <w:rPr>
+          <w:b/>
+          <w:bCs/>
+          <w:sz w:val="26"/>
+          <w:szCs w:val="26"/>
+          <w:lang w:val="en-US"/>
+        </w:rPr>
+        <w:t xml:space="preserve"> </w:t>
+      </w:r>
+      <w:proofErr w:type="spellStart"/>
+      <w:r>
+        <w:rPr>
+          <w:b/>
+          <w:bCs/>
+          <w:sz w:val="26"/>
+          <w:szCs w:val="26"/>
+          <w:lang w:val="en-US"/>
+        </w:rPr>
+        <w:t>đoán</w:t>
+      </w:r>
+      <w:proofErr w:type="spellEnd"/>
+      <w:r>
+        <w:rPr>
+          <w:b/>
+          <w:bCs/>
+          <w:sz w:val="26"/>
+          <w:szCs w:val="26"/>
+          <w:lang w:val="en-US"/>
+        </w:rPr>
+        <w:t xml:space="preserve"> </w:t>
+      </w:r>
+      <w:proofErr w:type="spellStart"/>
+      <w:r>
+        <w:rPr>
+          <w:b/>
+          <w:bCs/>
+          <w:sz w:val="26"/>
+          <w:szCs w:val="26"/>
+          <w:lang w:val="en-US"/>
+        </w:rPr>
+        <w:t>sự</w:t>
+      </w:r>
+      <w:proofErr w:type="spellEnd"/>
+      <w:r>
+        <w:rPr>
+          <w:b/>
+          <w:bCs/>
+          <w:sz w:val="26"/>
+          <w:szCs w:val="26"/>
+          <w:lang w:val="en-US"/>
+        </w:rPr>
+        <w:t xml:space="preserve"> </w:t>
+      </w:r>
+      <w:proofErr w:type="spellStart"/>
+      <w:r>
+        <w:rPr>
+          <w:b/>
+          <w:bCs/>
+          <w:sz w:val="26"/>
+          <w:szCs w:val="26"/>
+          <w:lang w:val="en-US"/>
+        </w:rPr>
+        <w:t>cố</w:t>
+      </w:r>
+      <w:proofErr w:type="spellEnd"/>
+      <w:r>
+        <w:rPr>
+          <w:b/>
+          <w:bCs/>
+          <w:sz w:val="26"/>
+          <w:szCs w:val="26"/>
+          <w:lang w:val="en-US"/>
+        </w:rPr>
+        <w:t xml:space="preserve"> </w:t>
+      </w:r>
+      <w:proofErr w:type="spellStart"/>
+      <w:r>
+        <w:rPr>
+          <w:b/>
+          <w:bCs/>
+          <w:sz w:val="26"/>
+          <w:szCs w:val="26"/>
+          <w:lang w:val="en-US"/>
+        </w:rPr>
+        <w:t>máy</w:t>
+      </w:r>
+      <w:proofErr w:type="spellEnd"/>
+      <w:r>
+        <w:rPr>
+          <w:b/>
+          <w:bCs/>
+          <w:sz w:val="26"/>
+          <w:szCs w:val="26"/>
+          <w:lang w:val="en-US"/>
+        </w:rPr>
+        <w:t xml:space="preserve"> </w:t>
+      </w:r>
+      <w:proofErr w:type="spellStart"/>
+      <w:r>
+        <w:rPr>
+          <w:b/>
+          <w:bCs/>
+          <w:sz w:val="26"/>
+          <w:szCs w:val="26"/>
+          <w:lang w:val="en-US"/>
+        </w:rPr>
+        <w:t>tính</w:t>
+      </w:r>
+      <w:proofErr w:type="spellEnd"/>
+      <w:r>
+        <w:rPr>
+          <w:b/>
+          <w:bCs/>
+          <w:sz w:val="26"/>
+          <w:szCs w:val="26"/>
+          <w:lang w:val="en-US"/>
+        </w:rPr>
+        <w:t>"</w:t>
+      </w:r>
+      <w:r>
+        <w:rPr>
+          <w:sz w:val="26"/>
+          <w:szCs w:val="26"/>
+          <w:lang w:val="en-US"/>
+        </w:rPr>
+        <w:t xml:space="preserve"> </w:t>
+      </w:r>
+      <w:proofErr w:type="spellStart"/>
+      <w:r>
+        <w:rPr>
+          <w:sz w:val="26"/>
+          <w:szCs w:val="26"/>
+          <w:lang w:val="en-US"/>
+        </w:rPr>
+        <w:t>cho</w:t>
+      </w:r>
+      <w:proofErr w:type="spellEnd"/>
+      <w:r>
+        <w:rPr>
+          <w:sz w:val="26"/>
+          <w:szCs w:val="26"/>
+          <w:lang w:val="en-US"/>
+        </w:rPr>
+        <w:t xml:space="preserve"> </w:t>
+      </w:r>
+      <w:proofErr w:type="spellStart"/>
+      <w:r>
+        <w:rPr>
+          <w:sz w:val="26"/>
+          <w:szCs w:val="26"/>
+          <w:lang w:val="en-US"/>
+        </w:rPr>
+        <w:t>báo</w:t>
+      </w:r>
+      <w:proofErr w:type="spellEnd"/>
+      <w:r>
+        <w:rPr>
+          <w:sz w:val="26"/>
+          <w:szCs w:val="26"/>
+          <w:lang w:val="en-US"/>
+        </w:rPr>
+        <w:t xml:space="preserve"> </w:t>
+      </w:r>
+      <w:proofErr w:type="spellStart"/>
+      <w:r>
+        <w:rPr>
+          <w:sz w:val="26"/>
+          <w:szCs w:val="26"/>
+          <w:lang w:val="en-US"/>
+        </w:rPr>
+        <w:t>cáo</w:t>
+      </w:r>
+      <w:proofErr w:type="spellEnd"/>
+      <w:r>
+        <w:rPr>
+          <w:sz w:val="26"/>
+          <w:szCs w:val="26"/>
+          <w:lang w:val="en-US"/>
+        </w:rPr>
+        <w:t xml:space="preserve"> </w:t>
+      </w:r>
+      <w:proofErr w:type="spellStart"/>
+      <w:r>
+        <w:rPr>
+          <w:sz w:val="26"/>
+          <w:szCs w:val="26"/>
+          <w:lang w:val="en-US"/>
+        </w:rPr>
+        <w:t>môn</w:t>
+      </w:r>
+      <w:proofErr w:type="spellEnd"/>
+      <w:r>
+        <w:rPr>
+          <w:sz w:val="26"/>
+          <w:szCs w:val="26"/>
+          <w:lang w:val="en-US"/>
+        </w:rPr>
+        <w:t xml:space="preserve"> </w:t>
+      </w:r>
+      <w:proofErr w:type="spellStart"/>
+      <w:r>
+        <w:rPr>
+          <w:b/>
+          <w:bCs/>
+          <w:sz w:val="26"/>
+          <w:szCs w:val="26"/>
+          <w:lang w:val="en-US"/>
+        </w:rPr>
+        <w:t>Cơ</w:t>
+      </w:r>
+      <w:proofErr w:type="spellEnd"/>
+      <w:r>
+        <w:rPr>
+          <w:b/>
+          <w:bCs/>
+          <w:sz w:val="26"/>
+          <w:szCs w:val="26"/>
+          <w:lang w:val="en-US"/>
+        </w:rPr>
+        <w:t xml:space="preserve"> </w:t>
+      </w:r>
+      <w:proofErr w:type="spellStart"/>
+      <w:r>
+        <w:rPr>
+          <w:b/>
+          <w:bCs/>
+          <w:sz w:val="26"/>
+          <w:szCs w:val="26"/>
+          <w:lang w:val="en-US"/>
+        </w:rPr>
+        <w:t>sở</w:t>
+      </w:r>
+      <w:proofErr w:type="spellEnd"/>
+      <w:r>
+        <w:rPr>
+          <w:b/>
+          <w:bCs/>
+          <w:sz w:val="26"/>
+          <w:szCs w:val="26"/>
+          <w:lang w:val="en-US"/>
+        </w:rPr>
+        <w:t xml:space="preserve"> </w:t>
+      </w:r>
+      <w:proofErr w:type="spellStart"/>
+      <w:r>
+        <w:rPr>
+          <w:b/>
+          <w:bCs/>
+          <w:sz w:val="26"/>
+          <w:szCs w:val="26"/>
+          <w:lang w:val="en-US"/>
+        </w:rPr>
+        <w:t>dữ</w:t>
+      </w:r>
+      <w:proofErr w:type="spellEnd"/>
+      <w:r>
+        <w:rPr>
+          <w:b/>
+          <w:bCs/>
+          <w:sz w:val="26"/>
+          <w:szCs w:val="26"/>
+          <w:lang w:val="en-US"/>
+        </w:rPr>
+        <w:t xml:space="preserve"> </w:t>
+      </w:r>
+      <w:proofErr w:type="spellStart"/>
+      <w:r>
+        <w:rPr>
+          <w:b/>
+          <w:bCs/>
+          <w:sz w:val="26"/>
+          <w:szCs w:val="26"/>
+          <w:lang w:val="en-US"/>
+        </w:rPr>
+        <w:t>liệu</w:t>
+      </w:r>
+      <w:proofErr w:type="spellEnd"/>
+      <w:r>
+        <w:rPr>
+          <w:sz w:val="26"/>
+          <w:szCs w:val="26"/>
+          <w:lang w:val="en-US"/>
+        </w:rPr>
+        <w:t xml:space="preserve">. </w:t>
+      </w:r>
+      <w:proofErr w:type="spellStart"/>
+      <w:r>
+        <w:rPr>
+          <w:sz w:val="26"/>
+          <w:szCs w:val="26"/>
+          <w:lang w:val="en-US"/>
+        </w:rPr>
+        <w:t>Đề</w:t>
+      </w:r>
+      <w:proofErr w:type="spellEnd"/>
+      <w:r>
+        <w:rPr>
+          <w:sz w:val="26"/>
+          <w:szCs w:val="26"/>
+          <w:lang w:val="en-US"/>
+        </w:rPr>
+        <w:t xml:space="preserve"> </w:t>
+      </w:r>
+      <w:proofErr w:type="spellStart"/>
+      <w:r>
+        <w:rPr>
+          <w:sz w:val="26"/>
+          <w:szCs w:val="26"/>
+          <w:lang w:val="en-US"/>
+        </w:rPr>
+        <w:t>tài</w:t>
+      </w:r>
+      <w:proofErr w:type="spellEnd"/>
+      <w:r>
+        <w:rPr>
+          <w:sz w:val="26"/>
+          <w:szCs w:val="26"/>
+          <w:lang w:val="en-US"/>
+        </w:rPr>
+        <w:t xml:space="preserve"> </w:t>
+      </w:r>
+      <w:proofErr w:type="spellStart"/>
+      <w:r>
+        <w:rPr>
+          <w:sz w:val="26"/>
+          <w:szCs w:val="26"/>
+          <w:lang w:val="en-US"/>
+        </w:rPr>
+        <w:t>nhằm</w:t>
+      </w:r>
+      <w:proofErr w:type="spellEnd"/>
+      <w:r>
+        <w:rPr>
+          <w:sz w:val="26"/>
+          <w:szCs w:val="26"/>
+          <w:lang w:val="en-US"/>
+        </w:rPr>
+        <w:t xml:space="preserve"> </w:t>
+      </w:r>
+      <w:proofErr w:type="spellStart"/>
+      <w:r>
+        <w:rPr>
+          <w:sz w:val="26"/>
+          <w:szCs w:val="26"/>
+          <w:lang w:val="en-US"/>
+        </w:rPr>
+        <w:t>xây</w:t>
+      </w:r>
+      <w:proofErr w:type="spellEnd"/>
+      <w:r>
+        <w:rPr>
+          <w:sz w:val="26"/>
+          <w:szCs w:val="26"/>
+          <w:lang w:val="en-US"/>
+        </w:rPr>
+        <w:t xml:space="preserve"> </w:t>
+      </w:r>
+      <w:proofErr w:type="spellStart"/>
+      <w:r>
+        <w:rPr>
+          <w:sz w:val="26"/>
+          <w:szCs w:val="26"/>
+          <w:lang w:val="en-US"/>
+        </w:rPr>
+        <w:t>dựng</w:t>
+      </w:r>
+      <w:proofErr w:type="spellEnd"/>
+      <w:r>
+        <w:rPr>
+          <w:sz w:val="26"/>
+          <w:szCs w:val="26"/>
+          <w:lang w:val="en-US"/>
+        </w:rPr>
+        <w:t xml:space="preserve"> </w:t>
+      </w:r>
+      <w:proofErr w:type="spellStart"/>
+      <w:r>
+        <w:rPr>
+          <w:sz w:val="26"/>
+          <w:szCs w:val="26"/>
+          <w:lang w:val="en-US"/>
+        </w:rPr>
+        <w:t>một</w:t>
+      </w:r>
+      <w:proofErr w:type="spellEnd"/>
+      <w:r>
+        <w:rPr>
+          <w:sz w:val="26"/>
+          <w:szCs w:val="26"/>
+          <w:lang w:val="en-US"/>
+        </w:rPr>
+        <w:t xml:space="preserve"> </w:t>
+      </w:r>
+      <w:proofErr w:type="spellStart"/>
+      <w:r>
+        <w:rPr>
+          <w:sz w:val="26"/>
+          <w:szCs w:val="26"/>
+          <w:lang w:val="en-US"/>
+        </w:rPr>
+        <w:t>hệ</w:t>
+      </w:r>
+      <w:proofErr w:type="spellEnd"/>
+      <w:r>
+        <w:rPr>
+          <w:sz w:val="26"/>
+          <w:szCs w:val="26"/>
+          <w:lang w:val="en-US"/>
+        </w:rPr>
+        <w:t xml:space="preserve"> </w:t>
+      </w:r>
+      <w:proofErr w:type="spellStart"/>
+      <w:r>
+        <w:rPr>
+          <w:sz w:val="26"/>
+          <w:szCs w:val="26"/>
+          <w:lang w:val="en-US"/>
+        </w:rPr>
+        <w:t>thống</w:t>
+      </w:r>
+      <w:proofErr w:type="spellEnd"/>
+      <w:r>
+        <w:rPr>
+          <w:sz w:val="26"/>
+          <w:szCs w:val="26"/>
+          <w:lang w:val="en-US"/>
+        </w:rPr>
+        <w:t xml:space="preserve"> </w:t>
+      </w:r>
+      <w:proofErr w:type="spellStart"/>
+      <w:r>
+        <w:rPr>
+          <w:sz w:val="26"/>
+          <w:szCs w:val="26"/>
+          <w:lang w:val="en-US"/>
+        </w:rPr>
+        <w:t>lưu</w:t>
+      </w:r>
+      <w:proofErr w:type="spellEnd"/>
+      <w:r>
+        <w:rPr>
+          <w:sz w:val="26"/>
+          <w:szCs w:val="26"/>
+          <w:lang w:val="en-US"/>
+        </w:rPr>
+        <w:t xml:space="preserve"> </w:t>
+      </w:r>
+      <w:proofErr w:type="spellStart"/>
+      <w:r>
+        <w:rPr>
+          <w:sz w:val="26"/>
+          <w:szCs w:val="26"/>
+          <w:lang w:val="en-US"/>
+        </w:rPr>
+        <w:t>trữ</w:t>
+      </w:r>
+      <w:proofErr w:type="spellEnd"/>
+      <w:r>
+        <w:rPr>
+          <w:sz w:val="26"/>
+          <w:szCs w:val="26"/>
+          <w:lang w:val="en-US"/>
+        </w:rPr>
+        <w:t xml:space="preserve"> </w:t>
+      </w:r>
+      <w:proofErr w:type="spellStart"/>
+      <w:r>
+        <w:rPr>
+          <w:sz w:val="26"/>
+          <w:szCs w:val="26"/>
+          <w:lang w:val="en-US"/>
+        </w:rPr>
+        <w:t>và</w:t>
+      </w:r>
+      <w:proofErr w:type="spellEnd"/>
+      <w:r>
+        <w:rPr>
+          <w:sz w:val="26"/>
+          <w:szCs w:val="26"/>
+          <w:lang w:val="en-US"/>
+        </w:rPr>
+        <w:t xml:space="preserve"> </w:t>
+      </w:r>
+      <w:proofErr w:type="spellStart"/>
+      <w:r>
+        <w:rPr>
+          <w:sz w:val="26"/>
+          <w:szCs w:val="26"/>
+          <w:lang w:val="en-US"/>
+        </w:rPr>
+        <w:t>xử</w:t>
+      </w:r>
+      <w:proofErr w:type="spellEnd"/>
+      <w:r>
+        <w:rPr>
+          <w:sz w:val="26"/>
+          <w:szCs w:val="26"/>
+          <w:lang w:val="en-US"/>
+        </w:rPr>
+        <w:t xml:space="preserve"> </w:t>
+      </w:r>
+      <w:proofErr w:type="spellStart"/>
+      <w:r>
+        <w:rPr>
+          <w:sz w:val="26"/>
+          <w:szCs w:val="26"/>
+          <w:lang w:val="en-US"/>
+        </w:rPr>
+        <w:t>lý</w:t>
+      </w:r>
+      <w:proofErr w:type="spellEnd"/>
+      <w:r>
+        <w:rPr>
+          <w:sz w:val="26"/>
+          <w:szCs w:val="26"/>
+          <w:lang w:val="en-US"/>
+        </w:rPr>
+        <w:t xml:space="preserve"> </w:t>
+      </w:r>
+      <w:proofErr w:type="spellStart"/>
+      <w:r>
+        <w:rPr>
+          <w:sz w:val="26"/>
+          <w:szCs w:val="26"/>
+          <w:lang w:val="en-US"/>
+        </w:rPr>
+        <w:t>thông</w:t>
+      </w:r>
+      <w:proofErr w:type="spellEnd"/>
+      <w:r>
+        <w:rPr>
+          <w:sz w:val="26"/>
+          <w:szCs w:val="26"/>
+          <w:lang w:val="en-US"/>
+        </w:rPr>
+        <w:t xml:space="preserve"> tin </w:t>
+      </w:r>
+      <w:proofErr w:type="spellStart"/>
+      <w:r>
+        <w:rPr>
+          <w:sz w:val="26"/>
+          <w:szCs w:val="26"/>
+          <w:lang w:val="en-US"/>
+        </w:rPr>
+        <w:t>liên</w:t>
+      </w:r>
+      <w:proofErr w:type="spellEnd"/>
+      <w:r>
+        <w:rPr>
+          <w:sz w:val="26"/>
+          <w:szCs w:val="26"/>
+          <w:lang w:val="en-US"/>
+        </w:rPr>
+        <w:t xml:space="preserve"> </w:t>
+      </w:r>
+      <w:proofErr w:type="spellStart"/>
+      <w:r>
+        <w:rPr>
+          <w:sz w:val="26"/>
+          <w:szCs w:val="26"/>
+          <w:lang w:val="en-US"/>
+        </w:rPr>
+        <w:t>quan</w:t>
+      </w:r>
+      <w:proofErr w:type="spellEnd"/>
+      <w:r>
+        <w:rPr>
+          <w:sz w:val="26"/>
+          <w:szCs w:val="26"/>
+          <w:lang w:val="en-US"/>
+        </w:rPr>
+        <w:t xml:space="preserve"> </w:t>
+      </w:r>
+      <w:proofErr w:type="spellStart"/>
+      <w:r>
+        <w:rPr>
+          <w:sz w:val="26"/>
+          <w:szCs w:val="26"/>
+          <w:lang w:val="en-US"/>
+        </w:rPr>
+        <w:t>đến</w:t>
+      </w:r>
+      <w:proofErr w:type="spellEnd"/>
+      <w:r>
+        <w:rPr>
+          <w:sz w:val="26"/>
+          <w:szCs w:val="26"/>
+          <w:lang w:val="en-US"/>
+        </w:rPr>
+        <w:t xml:space="preserve"> </w:t>
+      </w:r>
+      <w:proofErr w:type="spellStart"/>
+      <w:r>
+        <w:rPr>
+          <w:sz w:val="26"/>
+          <w:szCs w:val="26"/>
+          <w:lang w:val="en-US"/>
+        </w:rPr>
+        <w:t>các</w:t>
+      </w:r>
+      <w:proofErr w:type="spellEnd"/>
+      <w:r>
+        <w:rPr>
+          <w:sz w:val="26"/>
+          <w:szCs w:val="26"/>
+          <w:lang w:val="en-US"/>
+        </w:rPr>
+        <w:t xml:space="preserve"> </w:t>
+      </w:r>
+      <w:proofErr w:type="spellStart"/>
+      <w:r>
+        <w:rPr>
+          <w:sz w:val="26"/>
+          <w:szCs w:val="26"/>
+          <w:lang w:val="en-US"/>
+        </w:rPr>
+        <w:t>loại</w:t>
+      </w:r>
+      <w:proofErr w:type="spellEnd"/>
+      <w:r>
+        <w:rPr>
+          <w:sz w:val="26"/>
+          <w:szCs w:val="26"/>
+          <w:lang w:val="en-US"/>
+        </w:rPr>
+        <w:t xml:space="preserve"> </w:t>
+      </w:r>
+      <w:proofErr w:type="spellStart"/>
+      <w:r>
+        <w:rPr>
+          <w:sz w:val="26"/>
+          <w:szCs w:val="26"/>
+          <w:lang w:val="en-US"/>
+        </w:rPr>
+        <w:t>sự</w:t>
+      </w:r>
+      <w:proofErr w:type="spellEnd"/>
+      <w:r>
+        <w:rPr>
+          <w:sz w:val="26"/>
+          <w:szCs w:val="26"/>
+          <w:lang w:val="en-US"/>
+        </w:rPr>
+        <w:t xml:space="preserve"> </w:t>
+      </w:r>
+      <w:proofErr w:type="spellStart"/>
+      <w:r>
+        <w:rPr>
+          <w:sz w:val="26"/>
+          <w:szCs w:val="26"/>
+          <w:lang w:val="en-US"/>
+        </w:rPr>
+        <w:t>cố</w:t>
+      </w:r>
+      <w:proofErr w:type="spellEnd"/>
+      <w:r>
+        <w:rPr>
+          <w:sz w:val="26"/>
+          <w:szCs w:val="26"/>
+          <w:lang w:val="en-US"/>
+        </w:rPr>
+        <w:t xml:space="preserve"> </w:t>
+      </w:r>
+      <w:proofErr w:type="spellStart"/>
+      <w:r>
+        <w:rPr>
+          <w:sz w:val="26"/>
+          <w:szCs w:val="26"/>
+          <w:lang w:val="en-US"/>
+        </w:rPr>
+        <w:t>máy</w:t>
+      </w:r>
+      <w:proofErr w:type="spellEnd"/>
+      <w:r>
+        <w:rPr>
+          <w:sz w:val="26"/>
+          <w:szCs w:val="26"/>
+          <w:lang w:val="en-US"/>
+        </w:rPr>
+        <w:t xml:space="preserve"> </w:t>
+      </w:r>
+      <w:proofErr w:type="spellStart"/>
+      <w:r>
+        <w:rPr>
+          <w:sz w:val="26"/>
+          <w:szCs w:val="26"/>
+          <w:lang w:val="en-US"/>
+        </w:rPr>
+        <w:t>tính</w:t>
+      </w:r>
+      <w:proofErr w:type="spellEnd"/>
+      <w:r>
+        <w:rPr>
+          <w:sz w:val="26"/>
+          <w:szCs w:val="26"/>
+          <w:lang w:val="en-US"/>
+        </w:rPr>
+        <w:t xml:space="preserve">, </w:t>
+      </w:r>
+      <w:proofErr w:type="spellStart"/>
+      <w:r>
+        <w:rPr>
+          <w:sz w:val="26"/>
+          <w:szCs w:val="26"/>
+          <w:lang w:val="en-US"/>
+        </w:rPr>
+        <w:t>nguyên</w:t>
+      </w:r>
+      <w:proofErr w:type="spellEnd"/>
+      <w:r>
+        <w:rPr>
+          <w:sz w:val="26"/>
+          <w:szCs w:val="26"/>
+          <w:lang w:val="en-US"/>
+        </w:rPr>
+        <w:t xml:space="preserve"> </w:t>
+      </w:r>
+      <w:proofErr w:type="spellStart"/>
+      <w:r>
+        <w:rPr>
+          <w:sz w:val="26"/>
+          <w:szCs w:val="26"/>
+          <w:lang w:val="en-US"/>
+        </w:rPr>
+        <w:t>nhân</w:t>
+      </w:r>
+      <w:proofErr w:type="spellEnd"/>
+      <w:r>
+        <w:rPr>
+          <w:sz w:val="26"/>
+          <w:szCs w:val="26"/>
+          <w:lang w:val="en-US"/>
+        </w:rPr>
+        <w:t xml:space="preserve">, </w:t>
+      </w:r>
+      <w:proofErr w:type="spellStart"/>
+      <w:r>
+        <w:rPr>
+          <w:sz w:val="26"/>
+          <w:szCs w:val="26"/>
+          <w:lang w:val="en-US"/>
+        </w:rPr>
+        <w:t>cách</w:t>
+      </w:r>
+      <w:proofErr w:type="spellEnd"/>
+      <w:r>
+        <w:rPr>
+          <w:sz w:val="26"/>
+          <w:szCs w:val="26"/>
+          <w:lang w:val="en-US"/>
+        </w:rPr>
+        <w:t xml:space="preserve"> </w:t>
+      </w:r>
+      <w:proofErr w:type="spellStart"/>
+      <w:r>
+        <w:rPr>
+          <w:sz w:val="26"/>
+          <w:szCs w:val="26"/>
+          <w:lang w:val="en-US"/>
+        </w:rPr>
+        <w:t>khắc</w:t>
+      </w:r>
+      <w:proofErr w:type="spellEnd"/>
+      <w:r>
+        <w:rPr>
+          <w:sz w:val="26"/>
+          <w:szCs w:val="26"/>
+          <w:lang w:val="en-US"/>
+        </w:rPr>
+        <w:t xml:space="preserve"> </w:t>
+      </w:r>
+      <w:proofErr w:type="spellStart"/>
+      <w:r>
+        <w:rPr>
+          <w:sz w:val="26"/>
+          <w:szCs w:val="26"/>
+          <w:lang w:val="en-US"/>
+        </w:rPr>
+        <w:t>phục</w:t>
+      </w:r>
+      <w:proofErr w:type="spellEnd"/>
+      <w:r>
+        <w:rPr>
+          <w:sz w:val="26"/>
+          <w:szCs w:val="26"/>
+          <w:lang w:val="en-US"/>
+        </w:rPr>
+        <w:t xml:space="preserve"> </w:t>
+      </w:r>
+      <w:proofErr w:type="spellStart"/>
+      <w:r>
+        <w:rPr>
+          <w:sz w:val="26"/>
+          <w:szCs w:val="26"/>
+          <w:lang w:val="en-US"/>
+        </w:rPr>
+        <w:t>và</w:t>
+      </w:r>
+      <w:proofErr w:type="spellEnd"/>
+      <w:r>
+        <w:rPr>
+          <w:sz w:val="26"/>
+          <w:szCs w:val="26"/>
+          <w:lang w:val="en-US"/>
+        </w:rPr>
+        <w:t xml:space="preserve"> </w:t>
+      </w:r>
+      <w:proofErr w:type="spellStart"/>
+      <w:r>
+        <w:rPr>
+          <w:sz w:val="26"/>
+          <w:szCs w:val="26"/>
+          <w:lang w:val="en-US"/>
+        </w:rPr>
+        <w:t>hỗ</w:t>
+      </w:r>
+      <w:proofErr w:type="spellEnd"/>
+      <w:r>
+        <w:rPr>
+          <w:sz w:val="26"/>
+          <w:szCs w:val="26"/>
+          <w:lang w:val="en-US"/>
+        </w:rPr>
+        <w:t xml:space="preserve"> </w:t>
+      </w:r>
+      <w:proofErr w:type="spellStart"/>
+      <w:r>
+        <w:rPr>
+          <w:sz w:val="26"/>
+          <w:szCs w:val="26"/>
+          <w:lang w:val="en-US"/>
+        </w:rPr>
+        <w:t>trợ</w:t>
+      </w:r>
+      <w:proofErr w:type="spellEnd"/>
+      <w:r>
+        <w:rPr>
+          <w:sz w:val="26"/>
+          <w:szCs w:val="26"/>
+          <w:lang w:val="en-US"/>
+        </w:rPr>
+        <w:t xml:space="preserve"> </w:t>
+      </w:r>
+      <w:proofErr w:type="spellStart"/>
+      <w:r>
+        <w:rPr>
+          <w:sz w:val="26"/>
+          <w:szCs w:val="26"/>
+          <w:lang w:val="en-US"/>
+        </w:rPr>
+        <w:t>người</w:t>
+      </w:r>
+      <w:proofErr w:type="spellEnd"/>
+      <w:r>
+        <w:rPr>
+          <w:sz w:val="26"/>
+          <w:szCs w:val="26"/>
+          <w:lang w:val="en-US"/>
+        </w:rPr>
+        <w:t xml:space="preserve"> </w:t>
+      </w:r>
+      <w:proofErr w:type="spellStart"/>
+      <w:r>
+        <w:rPr>
+          <w:sz w:val="26"/>
+          <w:szCs w:val="26"/>
+          <w:lang w:val="en-US"/>
+        </w:rPr>
+        <w:t>dùng</w:t>
+      </w:r>
+      <w:proofErr w:type="spellEnd"/>
+      <w:r>
+        <w:rPr>
+          <w:sz w:val="26"/>
+          <w:szCs w:val="26"/>
+          <w:lang w:val="en-US"/>
+        </w:rPr>
+        <w:t xml:space="preserve"> </w:t>
+      </w:r>
+      <w:proofErr w:type="spellStart"/>
+      <w:r>
+        <w:rPr>
+          <w:sz w:val="26"/>
+          <w:szCs w:val="26"/>
+          <w:lang w:val="en-US"/>
+        </w:rPr>
+        <w:t>trong</w:t>
+      </w:r>
+      <w:proofErr w:type="spellEnd"/>
+      <w:r>
+        <w:rPr>
+          <w:sz w:val="26"/>
+          <w:szCs w:val="26"/>
+          <w:lang w:val="en-US"/>
+        </w:rPr>
+        <w:t xml:space="preserve"> </w:t>
+      </w:r>
+      <w:proofErr w:type="spellStart"/>
+      <w:r>
+        <w:rPr>
+          <w:sz w:val="26"/>
+          <w:szCs w:val="26"/>
+          <w:lang w:val="en-US"/>
+        </w:rPr>
+        <w:t>việc</w:t>
+      </w:r>
+      <w:proofErr w:type="spellEnd"/>
+      <w:r>
+        <w:rPr>
+          <w:sz w:val="26"/>
+          <w:szCs w:val="26"/>
+          <w:lang w:val="en-US"/>
+        </w:rPr>
+        <w:t xml:space="preserve"> </w:t>
+      </w:r>
+      <w:proofErr w:type="spellStart"/>
+      <w:r>
+        <w:rPr>
+          <w:sz w:val="26"/>
+          <w:szCs w:val="26"/>
+          <w:lang w:val="en-US"/>
+        </w:rPr>
+        <w:t>xác</w:t>
+      </w:r>
+      <w:proofErr w:type="spellEnd"/>
+      <w:r>
+        <w:rPr>
+          <w:sz w:val="26"/>
+          <w:szCs w:val="26"/>
+          <w:lang w:val="en-US"/>
+        </w:rPr>
+        <w:t xml:space="preserve"> </w:t>
+      </w:r>
+      <w:proofErr w:type="spellStart"/>
+      <w:r>
+        <w:rPr>
+          <w:sz w:val="26"/>
+          <w:szCs w:val="26"/>
+          <w:lang w:val="en-US"/>
+        </w:rPr>
+        <w:t>định</w:t>
+      </w:r>
+      <w:proofErr w:type="spellEnd"/>
+      <w:r>
+        <w:rPr>
+          <w:sz w:val="26"/>
+          <w:szCs w:val="26"/>
+          <w:lang w:val="en-US"/>
+        </w:rPr>
+        <w:t xml:space="preserve"> </w:t>
+      </w:r>
+      <w:proofErr w:type="spellStart"/>
+      <w:r>
+        <w:rPr>
+          <w:sz w:val="26"/>
+          <w:szCs w:val="26"/>
+          <w:lang w:val="en-US"/>
+        </w:rPr>
+        <w:t>cũng</w:t>
+      </w:r>
+      <w:proofErr w:type="spellEnd"/>
+      <w:r>
+        <w:rPr>
+          <w:sz w:val="26"/>
+          <w:szCs w:val="26"/>
+          <w:lang w:val="en-US"/>
+        </w:rPr>
+        <w:t xml:space="preserve"> </w:t>
+      </w:r>
+      <w:proofErr w:type="spellStart"/>
+      <w:r>
+        <w:rPr>
+          <w:sz w:val="26"/>
+          <w:szCs w:val="26"/>
+          <w:lang w:val="en-US"/>
+        </w:rPr>
+        <w:t>như</w:t>
+      </w:r>
+      <w:proofErr w:type="spellEnd"/>
+      <w:r>
+        <w:rPr>
+          <w:sz w:val="26"/>
+          <w:szCs w:val="26"/>
+          <w:lang w:val="en-US"/>
+        </w:rPr>
+        <w:t xml:space="preserve"> </w:t>
+      </w:r>
+      <w:proofErr w:type="spellStart"/>
+      <w:r>
+        <w:rPr>
+          <w:sz w:val="26"/>
+          <w:szCs w:val="26"/>
+          <w:lang w:val="en-US"/>
+        </w:rPr>
+        <w:t>giải</w:t>
+      </w:r>
+      <w:proofErr w:type="spellEnd"/>
+      <w:r>
+        <w:rPr>
+          <w:sz w:val="26"/>
+          <w:szCs w:val="26"/>
+          <w:lang w:val="en-US"/>
+        </w:rPr>
+        <w:t xml:space="preserve"> </w:t>
+      </w:r>
+      <w:proofErr w:type="spellStart"/>
+      <w:r>
+        <w:rPr>
+          <w:sz w:val="26"/>
+          <w:szCs w:val="26"/>
+          <w:lang w:val="en-US"/>
+        </w:rPr>
+        <w:t>quyết</w:t>
+      </w:r>
+      <w:proofErr w:type="spellEnd"/>
+      <w:r>
+        <w:rPr>
+          <w:sz w:val="26"/>
+          <w:szCs w:val="26"/>
+          <w:lang w:val="en-US"/>
+        </w:rPr>
+        <w:t xml:space="preserve"> </w:t>
+      </w:r>
+      <w:proofErr w:type="spellStart"/>
+      <w:r>
+        <w:rPr>
+          <w:sz w:val="26"/>
+          <w:szCs w:val="26"/>
+          <w:lang w:val="en-US"/>
+        </w:rPr>
+        <w:t>vấn</w:t>
+      </w:r>
+      <w:proofErr w:type="spellEnd"/>
+      <w:r>
+        <w:rPr>
+          <w:sz w:val="26"/>
+          <w:szCs w:val="26"/>
+          <w:lang w:val="en-US"/>
+        </w:rPr>
+        <w:t xml:space="preserve"> </w:t>
+      </w:r>
+      <w:proofErr w:type="spellStart"/>
+      <w:r>
+        <w:rPr>
+          <w:sz w:val="26"/>
+          <w:szCs w:val="26"/>
+          <w:lang w:val="en-US"/>
+        </w:rPr>
+        <w:t>đề</w:t>
+      </w:r>
+      <w:proofErr w:type="spellEnd"/>
+      <w:r>
+        <w:rPr>
+          <w:sz w:val="26"/>
+          <w:szCs w:val="26"/>
+          <w:lang w:val="en-US"/>
+        </w:rPr>
+        <w:t xml:space="preserve"> </w:t>
+      </w:r>
+      <w:proofErr w:type="spellStart"/>
+      <w:r>
+        <w:rPr>
+          <w:sz w:val="26"/>
+          <w:szCs w:val="26"/>
+          <w:lang w:val="en-US"/>
+        </w:rPr>
+        <w:t>nhanh</w:t>
+      </w:r>
+      <w:proofErr w:type="spellEnd"/>
+      <w:r>
+        <w:rPr>
+          <w:sz w:val="26"/>
+          <w:szCs w:val="26"/>
+          <w:lang w:val="en-US"/>
+        </w:rPr>
+        <w:t xml:space="preserve"> </w:t>
+      </w:r>
+      <w:proofErr w:type="spellStart"/>
+      <w:r>
+        <w:rPr>
+          <w:sz w:val="26"/>
+          <w:szCs w:val="26"/>
+          <w:lang w:val="en-US"/>
+        </w:rPr>
+        <w:t>chóng</w:t>
+      </w:r>
+      <w:proofErr w:type="spellEnd"/>
+      <w:r>
+        <w:rPr>
+          <w:sz w:val="26"/>
+          <w:szCs w:val="26"/>
+          <w:lang w:val="en-US"/>
+        </w:rPr>
+        <w:t>.</w:t>
+      </w:r>
+    </w:p>
+    <w:p>
+      <w:pPr>
+        <w:spacing w:after="120" w:line="360" w:lineRule="auto"/>
+        <w:rPr>
+          <w:sz w:val="26"/>
+          <w:szCs w:val="26"/>
+          <w:lang w:val="en-US"/>
+        </w:rPr>
+      </w:pPr>
+      <w:r>
+        <w:rPr>
+          <w:sz w:val="26"/>
+          <w:szCs w:val="26"/>
+          <w:lang w:val="en-US"/>
+        </w:rPr>
+        <w:t xml:space="preserve">Báo </w:t>
+      </w:r>
+      <w:proofErr w:type="spellStart"/>
+      <w:r>
+        <w:rPr>
+          <w:sz w:val="26"/>
+          <w:szCs w:val="26"/>
+          <w:lang w:val="en-US"/>
+        </w:rPr>
+        <w:t>cáo</w:t>
+      </w:r>
+      <w:proofErr w:type="spellEnd"/>
+      <w:r>
+        <w:rPr>
+          <w:sz w:val="26"/>
+          <w:szCs w:val="26"/>
+          <w:lang w:val="en-US"/>
+        </w:rPr>
+        <w:t xml:space="preserve"> </w:t>
+      </w:r>
+      <w:proofErr w:type="spellStart"/>
+      <w:r>
+        <w:rPr>
+          <w:sz w:val="26"/>
+          <w:szCs w:val="26"/>
+          <w:lang w:val="en-US"/>
+        </w:rPr>
+        <w:t>tập</w:t>
+      </w:r>
+      <w:proofErr w:type="spellEnd"/>
+      <w:r>
+        <w:rPr>
+          <w:sz w:val="26"/>
+          <w:szCs w:val="26"/>
+          <w:lang w:val="en-US"/>
+        </w:rPr>
+        <w:t xml:space="preserve"> </w:t>
+      </w:r>
+      <w:proofErr w:type="spellStart"/>
+      <w:r>
+        <w:rPr>
+          <w:sz w:val="26"/>
+          <w:szCs w:val="26"/>
+          <w:lang w:val="en-US"/>
+        </w:rPr>
+        <w:t>trung</w:t>
+      </w:r>
+      <w:proofErr w:type="spellEnd"/>
+      <w:r>
+        <w:rPr>
+          <w:sz w:val="26"/>
+          <w:szCs w:val="26"/>
+          <w:lang w:val="en-US"/>
+        </w:rPr>
+        <w:t xml:space="preserve"> </w:t>
+      </w:r>
+      <w:proofErr w:type="spellStart"/>
+      <w:r>
+        <w:rPr>
+          <w:sz w:val="26"/>
+          <w:szCs w:val="26"/>
+          <w:lang w:val="en-US"/>
+        </w:rPr>
+        <w:t>vào</w:t>
+      </w:r>
+      <w:proofErr w:type="spellEnd"/>
+      <w:r>
+        <w:rPr>
+          <w:sz w:val="26"/>
+          <w:szCs w:val="26"/>
+          <w:lang w:val="en-US"/>
+        </w:rPr>
+        <w:t xml:space="preserve"> </w:t>
+      </w:r>
+      <w:proofErr w:type="spellStart"/>
+      <w:r>
+        <w:rPr>
+          <w:sz w:val="26"/>
+          <w:szCs w:val="26"/>
+          <w:lang w:val="en-US"/>
+        </w:rPr>
+        <w:t>việc</w:t>
+      </w:r>
+      <w:proofErr w:type="spellEnd"/>
+      <w:r>
+        <w:rPr>
+          <w:sz w:val="26"/>
+          <w:szCs w:val="26"/>
+          <w:lang w:val="en-US"/>
+        </w:rPr>
+        <w:t xml:space="preserve"> </w:t>
+      </w:r>
+      <w:proofErr w:type="spellStart"/>
+      <w:r>
+        <w:rPr>
+          <w:sz w:val="26"/>
+          <w:szCs w:val="26"/>
+          <w:lang w:val="en-US"/>
+        </w:rPr>
+        <w:t>phân</w:t>
+      </w:r>
+      <w:proofErr w:type="spellEnd"/>
+      <w:r>
+        <w:rPr>
+          <w:sz w:val="26"/>
+          <w:szCs w:val="26"/>
+          <w:lang w:val="en-US"/>
+        </w:rPr>
+        <w:t xml:space="preserve"> </w:t>
+      </w:r>
+      <w:proofErr w:type="spellStart"/>
+      <w:r>
+        <w:rPr>
+          <w:sz w:val="26"/>
+          <w:szCs w:val="26"/>
+          <w:lang w:val="en-US"/>
+        </w:rPr>
+        <w:t>tích</w:t>
+      </w:r>
+      <w:proofErr w:type="spellEnd"/>
+      <w:r>
+        <w:rPr>
+          <w:sz w:val="26"/>
+          <w:szCs w:val="26"/>
+          <w:lang w:val="en-US"/>
+        </w:rPr>
+        <w:t xml:space="preserve">, </w:t>
+      </w:r>
+      <w:proofErr w:type="spellStart"/>
+      <w:r>
+        <w:rPr>
+          <w:sz w:val="26"/>
+          <w:szCs w:val="26"/>
+          <w:lang w:val="en-US"/>
+        </w:rPr>
+        <w:t>thiết</w:t>
+      </w:r>
+      <w:proofErr w:type="spellEnd"/>
+      <w:r>
+        <w:rPr>
+          <w:sz w:val="26"/>
+          <w:szCs w:val="26"/>
+          <w:lang w:val="en-US"/>
+        </w:rPr>
+        <w:t xml:space="preserve"> </w:t>
+      </w:r>
+      <w:proofErr w:type="spellStart"/>
+      <w:r>
+        <w:rPr>
+          <w:sz w:val="26"/>
+          <w:szCs w:val="26"/>
+          <w:lang w:val="en-US"/>
+        </w:rPr>
+        <w:t>kế</w:t>
+      </w:r>
+      <w:proofErr w:type="spellEnd"/>
+      <w:r>
+        <w:rPr>
+          <w:sz w:val="26"/>
+          <w:szCs w:val="26"/>
+          <w:lang w:val="en-US"/>
+        </w:rPr>
+        <w:t xml:space="preserve"> </w:t>
+      </w:r>
+      <w:proofErr w:type="spellStart"/>
+      <w:r>
+        <w:rPr>
+          <w:sz w:val="26"/>
+          <w:szCs w:val="26"/>
+          <w:lang w:val="en-US"/>
+        </w:rPr>
+        <w:t>cơ</w:t>
+      </w:r>
+      <w:proofErr w:type="spellEnd"/>
+      <w:r>
+        <w:rPr>
+          <w:sz w:val="26"/>
+          <w:szCs w:val="26"/>
+          <w:lang w:val="en-US"/>
+        </w:rPr>
+        <w:t xml:space="preserve"> </w:t>
+      </w:r>
+      <w:proofErr w:type="spellStart"/>
+      <w:r>
+        <w:rPr>
+          <w:sz w:val="26"/>
+          <w:szCs w:val="26"/>
+          <w:lang w:val="en-US"/>
+        </w:rPr>
+        <w:t>sở</w:t>
+      </w:r>
+      <w:proofErr w:type="spellEnd"/>
+      <w:r>
+        <w:rPr>
+          <w:sz w:val="26"/>
+          <w:szCs w:val="26"/>
+          <w:lang w:val="en-US"/>
+        </w:rPr>
+        <w:t xml:space="preserve"> </w:t>
+      </w:r>
+      <w:proofErr w:type="spellStart"/>
+      <w:r>
+        <w:rPr>
+          <w:sz w:val="26"/>
+          <w:szCs w:val="26"/>
+          <w:lang w:val="en-US"/>
+        </w:rPr>
+        <w:t>dữ</w:t>
+      </w:r>
+      <w:proofErr w:type="spellEnd"/>
+      <w:r>
+        <w:rPr>
+          <w:sz w:val="26"/>
+          <w:szCs w:val="26"/>
+          <w:lang w:val="en-US"/>
+        </w:rPr>
+        <w:t xml:space="preserve"> </w:t>
+      </w:r>
+      <w:proofErr w:type="spellStart"/>
+      <w:r>
+        <w:rPr>
+          <w:sz w:val="26"/>
+          <w:szCs w:val="26"/>
+          <w:lang w:val="en-US"/>
+        </w:rPr>
+        <w:t>liệu</w:t>
+      </w:r>
+      <w:proofErr w:type="spellEnd"/>
+      <w:r>
+        <w:rPr>
+          <w:sz w:val="26"/>
+          <w:szCs w:val="26"/>
+          <w:lang w:val="en-US"/>
+        </w:rPr>
+        <w:t xml:space="preserve"> </w:t>
+      </w:r>
+      <w:proofErr w:type="spellStart"/>
+      <w:r>
+        <w:rPr>
+          <w:sz w:val="26"/>
+          <w:szCs w:val="26"/>
+          <w:lang w:val="en-US"/>
+        </w:rPr>
+        <w:t>phù</w:t>
+      </w:r>
+      <w:proofErr w:type="spellEnd"/>
+      <w:r>
+        <w:rPr>
+          <w:sz w:val="26"/>
+          <w:szCs w:val="26"/>
+          <w:lang w:val="en-US"/>
+        </w:rPr>
+        <w:t xml:space="preserve"> </w:t>
+      </w:r>
+      <w:proofErr w:type="spellStart"/>
+      <w:r>
+        <w:rPr>
+          <w:sz w:val="26"/>
+          <w:szCs w:val="26"/>
+          <w:lang w:val="en-US"/>
+        </w:rPr>
+        <w:t>hợp</w:t>
+      </w:r>
+      <w:proofErr w:type="spellEnd"/>
+      <w:r>
+        <w:rPr>
+          <w:sz w:val="26"/>
+          <w:szCs w:val="26"/>
+          <w:lang w:val="en-US"/>
+        </w:rPr>
+        <w:t xml:space="preserve"> </w:t>
+      </w:r>
+      <w:proofErr w:type="spellStart"/>
+      <w:r>
+        <w:rPr>
+          <w:sz w:val="26"/>
+          <w:szCs w:val="26"/>
+          <w:lang w:val="en-US"/>
+        </w:rPr>
+        <w:t>với</w:t>
+      </w:r>
+      <w:proofErr w:type="spellEnd"/>
+      <w:r>
+        <w:rPr>
+          <w:sz w:val="26"/>
+          <w:szCs w:val="26"/>
+          <w:lang w:val="en-US"/>
+        </w:rPr>
+        <w:t xml:space="preserve"> </w:t>
+      </w:r>
+      <w:proofErr w:type="spellStart"/>
+      <w:r>
+        <w:rPr>
+          <w:sz w:val="26"/>
+          <w:szCs w:val="26"/>
+          <w:lang w:val="en-US"/>
+        </w:rPr>
+        <w:t>mục</w:t>
+      </w:r>
+      <w:proofErr w:type="spellEnd"/>
+      <w:r>
+        <w:rPr>
+          <w:sz w:val="26"/>
+          <w:szCs w:val="26"/>
+          <w:lang w:val="en-US"/>
+        </w:rPr>
+        <w:t xml:space="preserve"> </w:t>
+      </w:r>
+      <w:proofErr w:type="spellStart"/>
+      <w:r>
+        <w:rPr>
+          <w:sz w:val="26"/>
+          <w:szCs w:val="26"/>
+          <w:lang w:val="en-US"/>
+        </w:rPr>
+        <w:t>tiêu</w:t>
+      </w:r>
+      <w:proofErr w:type="spellEnd"/>
+      <w:r>
+        <w:rPr>
+          <w:sz w:val="26"/>
+          <w:szCs w:val="26"/>
+          <w:lang w:val="en-US"/>
+        </w:rPr>
+        <w:t xml:space="preserve"> </w:t>
+      </w:r>
+      <w:proofErr w:type="spellStart"/>
+      <w:r>
+        <w:rPr>
+          <w:sz w:val="26"/>
+          <w:szCs w:val="26"/>
+          <w:lang w:val="en-US"/>
+        </w:rPr>
+        <w:t>của</w:t>
+      </w:r>
+      <w:proofErr w:type="spellEnd"/>
+      <w:r>
+        <w:rPr>
+          <w:sz w:val="26"/>
+          <w:szCs w:val="26"/>
+          <w:lang w:val="en-US"/>
+        </w:rPr>
+        <w:t xml:space="preserve"> </w:t>
+      </w:r>
+      <w:proofErr w:type="spellStart"/>
+      <w:r>
+        <w:rPr>
+          <w:sz w:val="26"/>
+          <w:szCs w:val="26"/>
+          <w:lang w:val="en-US"/>
+        </w:rPr>
+        <w:t>hệ</w:t>
+      </w:r>
+      <w:proofErr w:type="spellEnd"/>
+      <w:r>
+        <w:rPr>
+          <w:sz w:val="26"/>
+          <w:szCs w:val="26"/>
+          <w:lang w:val="en-US"/>
+        </w:rPr>
+        <w:t xml:space="preserve"> </w:t>
+      </w:r>
+      <w:proofErr w:type="spellStart"/>
+      <w:r>
+        <w:rPr>
+          <w:sz w:val="26"/>
+          <w:szCs w:val="26"/>
+          <w:lang w:val="en-US"/>
+        </w:rPr>
+        <w:t>thống</w:t>
+      </w:r>
+      <w:proofErr w:type="spellEnd"/>
+      <w:r>
+        <w:rPr>
+          <w:sz w:val="26"/>
+          <w:szCs w:val="26"/>
+          <w:lang w:val="en-US"/>
+        </w:rPr>
+        <w:t xml:space="preserve">, </w:t>
+      </w:r>
+      <w:proofErr w:type="spellStart"/>
+      <w:r>
+        <w:rPr>
+          <w:sz w:val="26"/>
+          <w:szCs w:val="26"/>
+          <w:lang w:val="en-US"/>
+        </w:rPr>
+        <w:t>đồng</w:t>
+      </w:r>
+      <w:proofErr w:type="spellEnd"/>
+      <w:r>
+        <w:rPr>
+          <w:sz w:val="26"/>
+          <w:szCs w:val="26"/>
+          <w:lang w:val="en-US"/>
+        </w:rPr>
+        <w:t xml:space="preserve"> </w:t>
+      </w:r>
+      <w:proofErr w:type="spellStart"/>
+      <w:r>
+        <w:rPr>
+          <w:sz w:val="26"/>
+          <w:szCs w:val="26"/>
+          <w:lang w:val="en-US"/>
+        </w:rPr>
+        <w:t>thời</w:t>
+      </w:r>
+      <w:proofErr w:type="spellEnd"/>
+      <w:r>
+        <w:rPr>
+          <w:sz w:val="26"/>
+          <w:szCs w:val="26"/>
+          <w:lang w:val="en-US"/>
+        </w:rPr>
+        <w:t xml:space="preserve"> </w:t>
+      </w:r>
+      <w:proofErr w:type="spellStart"/>
+      <w:r>
+        <w:rPr>
+          <w:sz w:val="26"/>
+          <w:szCs w:val="26"/>
+          <w:lang w:val="en-US"/>
+        </w:rPr>
+        <w:t>minh</w:t>
+      </w:r>
+      <w:proofErr w:type="spellEnd"/>
+      <w:r>
+        <w:rPr>
+          <w:sz w:val="26"/>
+          <w:szCs w:val="26"/>
+          <w:lang w:val="en-US"/>
+        </w:rPr>
+        <w:t xml:space="preserve"> </w:t>
+      </w:r>
+      <w:proofErr w:type="spellStart"/>
+      <w:r>
+        <w:rPr>
+          <w:sz w:val="26"/>
+          <w:szCs w:val="26"/>
+          <w:lang w:val="en-US"/>
+        </w:rPr>
+        <w:t>họa</w:t>
+      </w:r>
+      <w:proofErr w:type="spellEnd"/>
+      <w:r>
+        <w:rPr>
+          <w:sz w:val="26"/>
+          <w:szCs w:val="26"/>
+          <w:lang w:val="en-US"/>
+        </w:rPr>
+        <w:t xml:space="preserve"> </w:t>
+      </w:r>
+      <w:proofErr w:type="spellStart"/>
+      <w:r>
+        <w:rPr>
+          <w:sz w:val="26"/>
+          <w:szCs w:val="26"/>
+          <w:lang w:val="en-US"/>
+        </w:rPr>
+        <w:t>cách</w:t>
+      </w:r>
+      <w:proofErr w:type="spellEnd"/>
+      <w:r>
+        <w:rPr>
+          <w:sz w:val="26"/>
+          <w:szCs w:val="26"/>
+          <w:lang w:val="en-US"/>
+        </w:rPr>
+        <w:t xml:space="preserve"> </w:t>
+      </w:r>
+      <w:proofErr w:type="spellStart"/>
+      <w:r>
+        <w:rPr>
+          <w:sz w:val="26"/>
+          <w:szCs w:val="26"/>
+          <w:lang w:val="en-US"/>
+        </w:rPr>
+        <w:t>áp</w:t>
+      </w:r>
+      <w:proofErr w:type="spellEnd"/>
+      <w:r>
+        <w:rPr>
+          <w:sz w:val="26"/>
+          <w:szCs w:val="26"/>
+          <w:lang w:val="en-US"/>
+        </w:rPr>
+        <w:t xml:space="preserve"> </w:t>
+      </w:r>
+      <w:proofErr w:type="spellStart"/>
+      <w:r>
+        <w:rPr>
+          <w:sz w:val="26"/>
+          <w:szCs w:val="26"/>
+          <w:lang w:val="en-US"/>
+        </w:rPr>
+        <w:t>dụng</w:t>
+      </w:r>
+      <w:proofErr w:type="spellEnd"/>
+      <w:r>
+        <w:rPr>
+          <w:sz w:val="26"/>
+          <w:szCs w:val="26"/>
+          <w:lang w:val="en-US"/>
+        </w:rPr>
+        <w:t xml:space="preserve"> </w:t>
+      </w:r>
+      <w:proofErr w:type="spellStart"/>
+      <w:r>
+        <w:rPr>
+          <w:sz w:val="26"/>
+          <w:szCs w:val="26"/>
+          <w:lang w:val="en-US"/>
+        </w:rPr>
+        <w:t>các</w:t>
+      </w:r>
+      <w:proofErr w:type="spellEnd"/>
+      <w:r>
+        <w:rPr>
+          <w:sz w:val="26"/>
+          <w:szCs w:val="26"/>
+          <w:lang w:val="en-US"/>
+        </w:rPr>
+        <w:t xml:space="preserve"> </w:t>
+      </w:r>
+      <w:proofErr w:type="spellStart"/>
+      <w:r>
+        <w:rPr>
+          <w:sz w:val="26"/>
+          <w:szCs w:val="26"/>
+          <w:lang w:val="en-US"/>
+        </w:rPr>
+        <w:t>kiến</w:t>
+      </w:r>
+      <w:proofErr w:type="spellEnd"/>
+      <w:r>
+        <w:rPr>
+          <w:sz w:val="26"/>
+          <w:szCs w:val="26"/>
+          <w:lang w:val="en-US"/>
+        </w:rPr>
+        <w:t xml:space="preserve"> </w:t>
+      </w:r>
+      <w:proofErr w:type="spellStart"/>
+      <w:r>
+        <w:rPr>
+          <w:sz w:val="26"/>
+          <w:szCs w:val="26"/>
+          <w:lang w:val="en-US"/>
+        </w:rPr>
+        <w:t>thức</w:t>
+      </w:r>
+      <w:proofErr w:type="spellEnd"/>
+      <w:r>
+        <w:rPr>
+          <w:sz w:val="26"/>
+          <w:szCs w:val="26"/>
+          <w:lang w:val="en-US"/>
+        </w:rPr>
+        <w:t xml:space="preserve"> </w:t>
+      </w:r>
+      <w:proofErr w:type="spellStart"/>
+      <w:r>
+        <w:rPr>
+          <w:sz w:val="26"/>
+          <w:szCs w:val="26"/>
+          <w:lang w:val="en-US"/>
+        </w:rPr>
+        <w:t>đã</w:t>
+      </w:r>
+      <w:proofErr w:type="spellEnd"/>
+      <w:r>
+        <w:rPr>
+          <w:sz w:val="26"/>
+          <w:szCs w:val="26"/>
+          <w:lang w:val="en-US"/>
+        </w:rPr>
+        <w:t xml:space="preserve"> </w:t>
+      </w:r>
+      <w:proofErr w:type="spellStart"/>
+      <w:r>
+        <w:rPr>
+          <w:sz w:val="26"/>
+          <w:szCs w:val="26"/>
+          <w:lang w:val="en-US"/>
+        </w:rPr>
+        <w:t>học</w:t>
+      </w:r>
+      <w:proofErr w:type="spellEnd"/>
+      <w:r>
+        <w:rPr>
+          <w:sz w:val="26"/>
+          <w:szCs w:val="26"/>
+          <w:lang w:val="en-US"/>
+        </w:rPr>
+        <w:t xml:space="preserve"> </w:t>
+      </w:r>
+      <w:proofErr w:type="spellStart"/>
+      <w:r>
+        <w:rPr>
+          <w:sz w:val="26"/>
+          <w:szCs w:val="26"/>
+          <w:lang w:val="en-US"/>
+        </w:rPr>
+        <w:t>như</w:t>
+      </w:r>
+      <w:proofErr w:type="spellEnd"/>
+      <w:r>
+        <w:rPr>
+          <w:sz w:val="26"/>
+          <w:szCs w:val="26"/>
+          <w:lang w:val="en-US"/>
+        </w:rPr>
+        <w:t xml:space="preserve"> </w:t>
+      </w:r>
+      <w:proofErr w:type="spellStart"/>
+      <w:r>
+        <w:rPr>
+          <w:sz w:val="26"/>
+          <w:szCs w:val="26"/>
+          <w:lang w:val="en-US"/>
+        </w:rPr>
+        <w:t>chuẩn</w:t>
+      </w:r>
+      <w:proofErr w:type="spellEnd"/>
+      <w:r>
+        <w:rPr>
+          <w:sz w:val="26"/>
+          <w:szCs w:val="26"/>
+          <w:lang w:val="en-US"/>
+        </w:rPr>
+        <w:t xml:space="preserve"> </w:t>
+      </w:r>
+      <w:proofErr w:type="spellStart"/>
+      <w:r>
+        <w:rPr>
+          <w:sz w:val="26"/>
+          <w:szCs w:val="26"/>
+          <w:lang w:val="en-US"/>
+        </w:rPr>
+        <w:t>hóa</w:t>
+      </w:r>
+      <w:proofErr w:type="spellEnd"/>
+      <w:r>
+        <w:rPr>
+          <w:sz w:val="26"/>
+          <w:szCs w:val="26"/>
+          <w:lang w:val="en-US"/>
+        </w:rPr>
+        <w:t xml:space="preserve"> </w:t>
+      </w:r>
+      <w:proofErr w:type="spellStart"/>
+      <w:r>
+        <w:rPr>
+          <w:sz w:val="26"/>
+          <w:szCs w:val="26"/>
+          <w:lang w:val="en-US"/>
+        </w:rPr>
+        <w:t>dữ</w:t>
+      </w:r>
+      <w:proofErr w:type="spellEnd"/>
+      <w:r>
+        <w:rPr>
+          <w:sz w:val="26"/>
+          <w:szCs w:val="26"/>
+          <w:lang w:val="en-US"/>
+        </w:rPr>
+        <w:t xml:space="preserve"> </w:t>
+      </w:r>
+      <w:proofErr w:type="spellStart"/>
+      <w:r>
+        <w:rPr>
+          <w:sz w:val="26"/>
+          <w:szCs w:val="26"/>
+          <w:lang w:val="en-US"/>
+        </w:rPr>
+        <w:t>liệu</w:t>
+      </w:r>
+      <w:proofErr w:type="spellEnd"/>
+      <w:r>
+        <w:rPr>
+          <w:sz w:val="26"/>
+          <w:szCs w:val="26"/>
+          <w:lang w:val="en-US"/>
+        </w:rPr>
+        <w:t xml:space="preserve">, </w:t>
+      </w:r>
+      <w:proofErr w:type="spellStart"/>
+      <w:r>
+        <w:rPr>
+          <w:sz w:val="26"/>
+          <w:szCs w:val="26"/>
+          <w:lang w:val="en-US"/>
+        </w:rPr>
+        <w:t>thiết</w:t>
+      </w:r>
+      <w:proofErr w:type="spellEnd"/>
+      <w:r>
+        <w:rPr>
+          <w:sz w:val="26"/>
+          <w:szCs w:val="26"/>
+          <w:lang w:val="en-US"/>
+        </w:rPr>
+        <w:t xml:space="preserve"> </w:t>
+      </w:r>
+      <w:proofErr w:type="spellStart"/>
+      <w:r>
+        <w:rPr>
+          <w:sz w:val="26"/>
+          <w:szCs w:val="26"/>
+          <w:lang w:val="en-US"/>
+        </w:rPr>
+        <w:t>kế</w:t>
+      </w:r>
+      <w:proofErr w:type="spellEnd"/>
+      <w:r>
+        <w:rPr>
+          <w:sz w:val="26"/>
+          <w:szCs w:val="26"/>
+          <w:lang w:val="en-US"/>
+        </w:rPr>
+        <w:t xml:space="preserve"> </w:t>
+      </w:r>
+      <w:proofErr w:type="spellStart"/>
+      <w:r>
+        <w:rPr>
+          <w:sz w:val="26"/>
+          <w:szCs w:val="26"/>
+          <w:lang w:val="en-US"/>
+        </w:rPr>
+        <w:t>mô</w:t>
+      </w:r>
+      <w:proofErr w:type="spellEnd"/>
+      <w:r>
+        <w:rPr>
+          <w:sz w:val="26"/>
+          <w:szCs w:val="26"/>
+          <w:lang w:val="en-US"/>
+        </w:rPr>
+        <w:t xml:space="preserve"> </w:t>
+      </w:r>
+      <w:proofErr w:type="spellStart"/>
+      <w:r>
+        <w:rPr>
+          <w:sz w:val="26"/>
+          <w:szCs w:val="26"/>
+          <w:lang w:val="en-US"/>
+        </w:rPr>
+        <w:t>hình</w:t>
+      </w:r>
+      <w:proofErr w:type="spellEnd"/>
+      <w:r>
+        <w:rPr>
+          <w:sz w:val="26"/>
+          <w:szCs w:val="26"/>
+          <w:lang w:val="en-US"/>
+        </w:rPr>
+        <w:t xml:space="preserve"> </w:t>
+      </w:r>
+      <w:proofErr w:type="spellStart"/>
+      <w:r>
+        <w:rPr>
+          <w:sz w:val="26"/>
+          <w:szCs w:val="26"/>
+          <w:lang w:val="en-US"/>
+        </w:rPr>
+        <w:t>quan</w:t>
+      </w:r>
+      <w:proofErr w:type="spellEnd"/>
+      <w:r>
+        <w:rPr>
+          <w:sz w:val="26"/>
+          <w:szCs w:val="26"/>
+          <w:lang w:val="en-US"/>
+        </w:rPr>
+        <w:t xml:space="preserve"> </w:t>
+      </w:r>
+      <w:proofErr w:type="spellStart"/>
+      <w:r>
+        <w:rPr>
+          <w:sz w:val="26"/>
+          <w:szCs w:val="26"/>
+          <w:lang w:val="en-US"/>
+        </w:rPr>
+        <w:t>hệ</w:t>
+      </w:r>
+      <w:proofErr w:type="spellEnd"/>
+      <w:r>
+        <w:rPr>
+          <w:sz w:val="26"/>
+          <w:szCs w:val="26"/>
+          <w:lang w:val="en-US"/>
+        </w:rPr>
+        <w:t xml:space="preserve"> </w:t>
+      </w:r>
+      <w:proofErr w:type="spellStart"/>
+      <w:r>
+        <w:rPr>
+          <w:sz w:val="26"/>
+          <w:szCs w:val="26"/>
+          <w:lang w:val="en-US"/>
+        </w:rPr>
+        <w:t>và</w:t>
+      </w:r>
+      <w:proofErr w:type="spellEnd"/>
+      <w:r>
+        <w:rPr>
+          <w:sz w:val="26"/>
+          <w:szCs w:val="26"/>
+          <w:lang w:val="en-US"/>
+        </w:rPr>
+        <w:t xml:space="preserve"> </w:t>
+      </w:r>
+      <w:proofErr w:type="spellStart"/>
+      <w:r>
+        <w:rPr>
+          <w:sz w:val="26"/>
+          <w:szCs w:val="26"/>
+          <w:lang w:val="en-US"/>
+        </w:rPr>
+        <w:t>truy</w:t>
+      </w:r>
+      <w:proofErr w:type="spellEnd"/>
+      <w:r>
+        <w:rPr>
+          <w:sz w:val="26"/>
+          <w:szCs w:val="26"/>
+          <w:lang w:val="en-US"/>
+        </w:rPr>
+        <w:t xml:space="preserve"> </w:t>
+      </w:r>
+      <w:proofErr w:type="spellStart"/>
+      <w:r>
+        <w:rPr>
+          <w:sz w:val="26"/>
+          <w:szCs w:val="26"/>
+          <w:lang w:val="en-US"/>
+        </w:rPr>
+        <w:t>vấn</w:t>
+      </w:r>
+      <w:proofErr w:type="spellEnd"/>
+      <w:r>
+        <w:rPr>
+          <w:sz w:val="26"/>
+          <w:szCs w:val="26"/>
+          <w:lang w:val="en-US"/>
+        </w:rPr>
+        <w:t xml:space="preserve"> </w:t>
+      </w:r>
+      <w:proofErr w:type="spellStart"/>
+      <w:r>
+        <w:rPr>
+          <w:sz w:val="26"/>
+          <w:szCs w:val="26"/>
+          <w:lang w:val="en-US"/>
+        </w:rPr>
+        <w:t>dữ</w:t>
+      </w:r>
+      <w:proofErr w:type="spellEnd"/>
+      <w:r>
+        <w:rPr>
+          <w:sz w:val="26"/>
+          <w:szCs w:val="26"/>
+          <w:lang w:val="en-US"/>
+        </w:rPr>
+        <w:t xml:space="preserve"> </w:t>
+      </w:r>
+      <w:proofErr w:type="spellStart"/>
+      <w:r>
+        <w:rPr>
+          <w:sz w:val="26"/>
+          <w:szCs w:val="26"/>
+          <w:lang w:val="en-US"/>
+        </w:rPr>
+        <w:t>liệu</w:t>
+      </w:r>
+      <w:proofErr w:type="spellEnd"/>
+      <w:r>
+        <w:rPr>
+          <w:sz w:val="26"/>
+          <w:szCs w:val="26"/>
+          <w:lang w:val="en-US"/>
+        </w:rPr>
+        <w:t xml:space="preserve"> </w:t>
+      </w:r>
+      <w:proofErr w:type="spellStart"/>
+      <w:r>
+        <w:rPr>
+          <w:sz w:val="26"/>
+          <w:szCs w:val="26"/>
+          <w:lang w:val="en-US"/>
+        </w:rPr>
+        <w:t>trong</w:t>
+      </w:r>
+      <w:proofErr w:type="spellEnd"/>
+      <w:r>
+        <w:rPr>
+          <w:sz w:val="26"/>
+          <w:szCs w:val="26"/>
+          <w:lang w:val="en-US"/>
+        </w:rPr>
+        <w:t xml:space="preserve"> </w:t>
+      </w:r>
+      <w:proofErr w:type="spellStart"/>
+      <w:r>
+        <w:rPr>
+          <w:sz w:val="26"/>
+          <w:szCs w:val="26"/>
+          <w:lang w:val="en-US"/>
+        </w:rPr>
+        <w:t>một</w:t>
+      </w:r>
+      <w:proofErr w:type="spellEnd"/>
+      <w:r>
+        <w:rPr>
+          <w:sz w:val="26"/>
+          <w:szCs w:val="26"/>
+          <w:lang w:val="en-US"/>
+        </w:rPr>
+        <w:t xml:space="preserve"> </w:t>
+      </w:r>
+      <w:proofErr w:type="spellStart"/>
+      <w:r>
+        <w:rPr>
+          <w:sz w:val="26"/>
+          <w:szCs w:val="26"/>
+          <w:lang w:val="en-US"/>
+        </w:rPr>
+        <w:t>bài</w:t>
+      </w:r>
+      <w:proofErr w:type="spellEnd"/>
+      <w:r>
+        <w:rPr>
+          <w:sz w:val="26"/>
+          <w:szCs w:val="26"/>
+          <w:lang w:val="en-US"/>
+        </w:rPr>
+        <w:t xml:space="preserve"> </w:t>
+      </w:r>
+      <w:proofErr w:type="spellStart"/>
+      <w:r>
+        <w:rPr>
+          <w:sz w:val="26"/>
+          <w:szCs w:val="26"/>
+          <w:lang w:val="en-US"/>
+        </w:rPr>
+        <w:t>toán</w:t>
+      </w:r>
+      <w:proofErr w:type="spellEnd"/>
+      <w:r>
+        <w:rPr>
+          <w:sz w:val="26"/>
+          <w:szCs w:val="26"/>
+          <w:lang w:val="en-US"/>
+        </w:rPr>
+        <w:t xml:space="preserve"> </w:t>
+      </w:r>
+      <w:proofErr w:type="spellStart"/>
+      <w:r>
+        <w:rPr>
+          <w:sz w:val="26"/>
+          <w:szCs w:val="26"/>
+          <w:lang w:val="en-US"/>
+        </w:rPr>
+        <w:t>thực</w:t>
+      </w:r>
+      <w:proofErr w:type="spellEnd"/>
+      <w:r>
+        <w:rPr>
+          <w:sz w:val="26"/>
+          <w:szCs w:val="26"/>
+          <w:lang w:val="en-US"/>
+        </w:rPr>
+        <w:t xml:space="preserve"> </w:t>
+      </w:r>
+      <w:proofErr w:type="spellStart"/>
+      <w:r>
+        <w:rPr>
+          <w:sz w:val="26"/>
+          <w:szCs w:val="26"/>
+          <w:lang w:val="en-US"/>
+        </w:rPr>
+        <w:t>tế</w:t>
+      </w:r>
+      <w:proofErr w:type="spellEnd"/>
+      <w:r>
+        <w:rPr>
+          <w:sz w:val="26"/>
+          <w:szCs w:val="26"/>
+          <w:lang w:val="en-US"/>
+        </w:rPr>
+        <w:t>.</w:t>
+      </w:r>
+    </w:p>
+    <w:p>
+      <w:pPr>
+        <w:spacing w:after="120" w:line="360" w:lineRule="auto"/>
+        <w:rPr>
+          <w:sz w:val="26"/>
+          <w:szCs w:val="26"/>
+          <w:lang w:val="en-US"/>
+        </w:rPr>
+      </w:pPr>
+      <w:r>
+        <w:rPr>
+          <w:sz w:val="26"/>
+          <w:szCs w:val="26"/>
+          <w:lang w:val="en-US"/>
+        </w:rPr>
+        <w:t>Em</w:t>
+      </w:r>
+      <w:r>
+        <w:rPr>
+          <w:sz w:val="26"/>
+          <w:szCs w:val="26"/>
+          <w:lang w:val="en-US"/>
+        </w:rPr>
+        <w:t xml:space="preserve"> </w:t>
+      </w:r>
+      <w:proofErr w:type="spellStart"/>
+      <w:r>
+        <w:rPr>
+          <w:sz w:val="26"/>
+          <w:szCs w:val="26"/>
+          <w:lang w:val="en-US"/>
+        </w:rPr>
+        <w:t>xin</w:t>
+      </w:r>
+      <w:proofErr w:type="spellEnd"/>
+      <w:r>
+        <w:rPr>
+          <w:sz w:val="26"/>
+          <w:szCs w:val="26"/>
+          <w:lang w:val="en-US"/>
+        </w:rPr>
+        <w:t xml:space="preserve"> </w:t>
+      </w:r>
+      <w:proofErr w:type="spellStart"/>
+      <w:r>
+        <w:rPr>
+          <w:sz w:val="26"/>
+          <w:szCs w:val="26"/>
+          <w:lang w:val="en-US"/>
+        </w:rPr>
+        <w:t>chân</w:t>
+      </w:r>
+      <w:proofErr w:type="spellEnd"/>
+      <w:r>
+        <w:rPr>
+          <w:sz w:val="26"/>
+          <w:szCs w:val="26"/>
+          <w:lang w:val="en-US"/>
+        </w:rPr>
+        <w:t xml:space="preserve"> </w:t>
+      </w:r>
+      <w:proofErr w:type="spellStart"/>
+      <w:r>
+        <w:rPr>
+          <w:sz w:val="26"/>
+          <w:szCs w:val="26"/>
+          <w:lang w:val="en-US"/>
+        </w:rPr>
+        <w:t>thành</w:t>
+      </w:r>
+      <w:proofErr w:type="spellEnd"/>
+      <w:r>
+        <w:rPr>
+          <w:sz w:val="26"/>
+          <w:szCs w:val="26"/>
+          <w:lang w:val="en-US"/>
+        </w:rPr>
+        <w:t xml:space="preserve"> </w:t>
+      </w:r>
+      <w:proofErr w:type="spellStart"/>
+      <w:r>
+        <w:rPr>
+          <w:sz w:val="26"/>
+          <w:szCs w:val="26"/>
+          <w:lang w:val="en-US"/>
+        </w:rPr>
+        <w:t>cảm</w:t>
+      </w:r>
+      <w:proofErr w:type="spellEnd"/>
+      <w:r>
+        <w:rPr>
+          <w:sz w:val="26"/>
+          <w:szCs w:val="26"/>
+          <w:lang w:val="en-US"/>
+        </w:rPr>
+        <w:t xml:space="preserve"> </w:t>
+      </w:r>
+      <w:proofErr w:type="spellStart"/>
+      <w:r>
+        <w:rPr>
+          <w:sz w:val="26"/>
+          <w:szCs w:val="26"/>
+          <w:lang w:val="en-US"/>
+        </w:rPr>
+        <w:t>ơn</w:t>
+      </w:r>
+      <w:proofErr w:type="spellEnd"/>
+      <w:r>
+        <w:rPr>
+          <w:sz w:val="26"/>
+          <w:szCs w:val="26"/>
+          <w:lang w:val="en-US"/>
+        </w:rPr>
+        <w:t xml:space="preserve"> </w:t>
+      </w:r>
+      <w:proofErr w:type="spellStart"/>
+      <w:r>
+        <w:rPr>
+          <w:sz w:val="26"/>
+          <w:szCs w:val="26"/>
+          <w:lang w:val="en-US"/>
+        </w:rPr>
+        <w:t>thầy</w:t>
+      </w:r>
+      <w:proofErr w:type="spellEnd"/>
+      <w:r>
+        <w:rPr>
+          <w:sz w:val="26"/>
+          <w:szCs w:val="26"/>
+          <w:lang w:val="en-US"/>
+        </w:rPr>
+        <w:t>/</w:t>
+      </w:r>
+      <w:proofErr w:type="spellStart"/>
+      <w:r>
+        <w:rPr>
+          <w:sz w:val="26"/>
+          <w:szCs w:val="26"/>
+          <w:lang w:val="en-US"/>
+        </w:rPr>
+        <w:t>cô</w:t>
+      </w:r>
+      <w:proofErr w:type="spellEnd"/>
+      <w:r>
+        <w:rPr>
+          <w:sz w:val="26"/>
+          <w:szCs w:val="26"/>
+          <w:lang w:val="en-US"/>
+        </w:rPr>
+        <w:t xml:space="preserve"> </w:t>
+      </w:r>
+      <w:proofErr w:type="spellStart"/>
+      <w:r>
+        <w:rPr>
+          <w:sz w:val="26"/>
+          <w:szCs w:val="26"/>
+          <w:lang w:val="en-US"/>
+        </w:rPr>
+        <w:t>giảng</w:t>
+      </w:r>
+      <w:proofErr w:type="spellEnd"/>
+      <w:r>
+        <w:rPr>
+          <w:sz w:val="26"/>
+          <w:szCs w:val="26"/>
+          <w:lang w:val="en-US"/>
+        </w:rPr>
+        <w:t xml:space="preserve"> </w:t>
+      </w:r>
+      <w:proofErr w:type="spellStart"/>
+      <w:r>
+        <w:rPr>
+          <w:sz w:val="26"/>
+          <w:szCs w:val="26"/>
+          <w:lang w:val="en-US"/>
+        </w:rPr>
+        <w:t>viên</w:t>
+      </w:r>
+      <w:proofErr w:type="spellEnd"/>
+      <w:r>
+        <w:rPr>
+          <w:sz w:val="26"/>
+          <w:szCs w:val="26"/>
+          <w:lang w:val="en-US"/>
+        </w:rPr>
+        <w:t xml:space="preserve"> </w:t>
+      </w:r>
+      <w:proofErr w:type="spellStart"/>
+      <w:r>
+        <w:rPr>
+          <w:sz w:val="26"/>
+          <w:szCs w:val="26"/>
+          <w:lang w:val="en-US"/>
+        </w:rPr>
+        <w:t>đã</w:t>
+      </w:r>
+      <w:proofErr w:type="spellEnd"/>
+      <w:r>
+        <w:rPr>
+          <w:sz w:val="26"/>
+          <w:szCs w:val="26"/>
+          <w:lang w:val="en-US"/>
+        </w:rPr>
+        <w:t xml:space="preserve"> </w:t>
+      </w:r>
+      <w:proofErr w:type="spellStart"/>
+      <w:r>
+        <w:rPr>
+          <w:sz w:val="26"/>
+          <w:szCs w:val="26"/>
+          <w:lang w:val="en-US"/>
+        </w:rPr>
+        <w:t>hướng</w:t>
+      </w:r>
+      <w:proofErr w:type="spellEnd"/>
+      <w:r>
+        <w:rPr>
+          <w:sz w:val="26"/>
+          <w:szCs w:val="26"/>
+          <w:lang w:val="en-US"/>
+        </w:rPr>
+        <w:t xml:space="preserve"> </w:t>
+      </w:r>
+      <w:proofErr w:type="spellStart"/>
+      <w:r>
+        <w:rPr>
+          <w:sz w:val="26"/>
+          <w:szCs w:val="26"/>
+          <w:lang w:val="en-US"/>
+        </w:rPr>
+        <w:t>dẫn</w:t>
+      </w:r>
+      <w:proofErr w:type="spellEnd"/>
+      <w:r>
+        <w:rPr>
+          <w:sz w:val="26"/>
+          <w:szCs w:val="26"/>
+          <w:lang w:val="en-US"/>
+        </w:rPr>
+        <w:t xml:space="preserve"> </w:t>
+      </w:r>
+      <w:proofErr w:type="spellStart"/>
+      <w:r>
+        <w:rPr>
+          <w:sz w:val="26"/>
+          <w:szCs w:val="26"/>
+          <w:lang w:val="en-US"/>
+        </w:rPr>
+        <w:t>và</w:t>
+      </w:r>
+      <w:proofErr w:type="spellEnd"/>
+      <w:r>
+        <w:rPr>
+          <w:sz w:val="26"/>
+          <w:szCs w:val="26"/>
+          <w:lang w:val="en-US"/>
+        </w:rPr>
+        <w:t xml:space="preserve"> </w:t>
+      </w:r>
+      <w:proofErr w:type="spellStart"/>
+      <w:r>
+        <w:rPr>
+          <w:sz w:val="26"/>
+          <w:szCs w:val="26"/>
+          <w:lang w:val="en-US"/>
+        </w:rPr>
+        <w:t>tạo</w:t>
+      </w:r>
+      <w:proofErr w:type="spellEnd"/>
+      <w:r>
+        <w:rPr>
+          <w:sz w:val="26"/>
+          <w:szCs w:val="26"/>
+          <w:lang w:val="en-US"/>
+        </w:rPr>
+        <w:t xml:space="preserve"> </w:t>
+      </w:r>
+      <w:proofErr w:type="spellStart"/>
+      <w:r>
+        <w:rPr>
+          <w:sz w:val="26"/>
+          <w:szCs w:val="26"/>
+          <w:lang w:val="en-US"/>
+        </w:rPr>
+        <w:t>điều</w:t>
+      </w:r>
+      <w:proofErr w:type="spellEnd"/>
+      <w:r>
+        <w:rPr>
+          <w:sz w:val="26"/>
+          <w:szCs w:val="26"/>
+          <w:lang w:val="en-US"/>
+        </w:rPr>
+        <w:t xml:space="preserve"> </w:t>
+      </w:r>
+      <w:proofErr w:type="spellStart"/>
+      <w:r>
+        <w:rPr>
+          <w:sz w:val="26"/>
+          <w:szCs w:val="26"/>
+          <w:lang w:val="en-US"/>
+        </w:rPr>
+        <w:t>kiện</w:t>
+      </w:r>
+      <w:proofErr w:type="spellEnd"/>
+      <w:r>
+        <w:rPr>
+          <w:sz w:val="26"/>
+          <w:szCs w:val="26"/>
+          <w:lang w:val="en-US"/>
+        </w:rPr>
+        <w:t xml:space="preserve"> </w:t>
+      </w:r>
+      <w:proofErr w:type="spellStart"/>
+      <w:r>
+        <w:rPr>
+          <w:sz w:val="26"/>
+          <w:szCs w:val="26"/>
+          <w:lang w:val="en-US"/>
+        </w:rPr>
+        <w:t>để</w:t>
+      </w:r>
+      <w:proofErr w:type="spellEnd"/>
+      <w:r>
+        <w:rPr>
+          <w:sz w:val="26"/>
+          <w:szCs w:val="26"/>
+          <w:lang w:val="en-US"/>
+        </w:rPr>
+        <w:t xml:space="preserve"> </w:t>
+      </w:r>
+      <w:proofErr w:type="spellStart"/>
+      <w:r>
+        <w:rPr>
+          <w:sz w:val="26"/>
+          <w:szCs w:val="26"/>
+          <w:lang w:val="en-US"/>
+        </w:rPr>
+        <w:t>em</w:t>
+      </w:r>
+      <w:proofErr w:type="spellEnd"/>
+      <w:r>
+        <w:rPr>
+          <w:sz w:val="26"/>
+          <w:szCs w:val="26"/>
+          <w:lang w:val="en-US"/>
+        </w:rPr>
+        <w:t xml:space="preserve"> </w:t>
+      </w:r>
+      <w:proofErr w:type="spellStart"/>
+      <w:r>
+        <w:rPr>
+          <w:sz w:val="26"/>
+          <w:szCs w:val="26"/>
+          <w:lang w:val="en-US"/>
+        </w:rPr>
+        <w:t>thực</w:t>
+      </w:r>
+      <w:proofErr w:type="spellEnd"/>
+      <w:r>
+        <w:rPr>
+          <w:sz w:val="26"/>
+          <w:szCs w:val="26"/>
+          <w:lang w:val="en-US"/>
+        </w:rPr>
+        <w:t xml:space="preserve"> </w:t>
+      </w:r>
+      <w:proofErr w:type="spellStart"/>
+      <w:r>
+        <w:rPr>
+          <w:sz w:val="26"/>
+          <w:szCs w:val="26"/>
+          <w:lang w:val="en-US"/>
+        </w:rPr>
+        <w:t>hiện</w:t>
+      </w:r>
+      <w:proofErr w:type="spellEnd"/>
+      <w:r>
+        <w:rPr>
+          <w:sz w:val="26"/>
+          <w:szCs w:val="26"/>
+          <w:lang w:val="en-US"/>
+        </w:rPr>
+        <w:t xml:space="preserve"> </w:t>
+      </w:r>
+      <w:proofErr w:type="spellStart"/>
+      <w:r>
+        <w:rPr>
+          <w:sz w:val="26"/>
+          <w:szCs w:val="26"/>
+          <w:lang w:val="en-US"/>
+        </w:rPr>
+        <w:t>đề</w:t>
+      </w:r>
+      <w:proofErr w:type="spellEnd"/>
+      <w:r>
+        <w:rPr>
+          <w:sz w:val="26"/>
+          <w:szCs w:val="26"/>
+          <w:lang w:val="en-US"/>
+        </w:rPr>
+        <w:t xml:space="preserve"> </w:t>
+      </w:r>
+      <w:proofErr w:type="spellStart"/>
+      <w:r>
+        <w:rPr>
+          <w:sz w:val="26"/>
+          <w:szCs w:val="26"/>
+          <w:lang w:val="en-US"/>
+        </w:rPr>
+        <w:t>tài</w:t>
+      </w:r>
+      <w:proofErr w:type="spellEnd"/>
+      <w:r>
+        <w:rPr>
+          <w:sz w:val="26"/>
+          <w:szCs w:val="26"/>
+          <w:lang w:val="en-US"/>
+        </w:rPr>
+        <w:t xml:space="preserve"> </w:t>
+      </w:r>
+      <w:proofErr w:type="spellStart"/>
+      <w:r>
+        <w:rPr>
+          <w:sz w:val="26"/>
+          <w:szCs w:val="26"/>
+          <w:lang w:val="en-US"/>
+        </w:rPr>
+        <w:t>này</w:t>
+      </w:r>
+      <w:proofErr w:type="spellEnd"/>
+      <w:r>
+        <w:rPr>
+          <w:sz w:val="26"/>
+          <w:szCs w:val="26"/>
+          <w:lang w:val="en-US"/>
+        </w:rPr>
+        <w:t xml:space="preserve">. </w:t>
+      </w:r>
+      <w:proofErr w:type="spellStart"/>
+      <w:r>
+        <w:rPr>
+          <w:sz w:val="26"/>
+          <w:szCs w:val="26"/>
+          <w:lang w:val="en-US"/>
+        </w:rPr>
+        <w:t>Mặc</w:t>
+      </w:r>
+      <w:proofErr w:type="spellEnd"/>
+      <w:r>
+        <w:rPr>
+          <w:sz w:val="26"/>
+          <w:szCs w:val="26"/>
+          <w:lang w:val="en-US"/>
+        </w:rPr>
+        <w:t xml:space="preserve"> </w:t>
+      </w:r>
+      <w:proofErr w:type="spellStart"/>
+      <w:r>
+        <w:rPr>
+          <w:sz w:val="26"/>
+          <w:szCs w:val="26"/>
+          <w:lang w:val="en-US"/>
+        </w:rPr>
+        <w:t>dù</w:t>
+      </w:r>
+      <w:proofErr w:type="spellEnd"/>
+      <w:r>
+        <w:rPr>
+          <w:sz w:val="26"/>
+          <w:szCs w:val="26"/>
+          <w:lang w:val="en-US"/>
+        </w:rPr>
+        <w:t xml:space="preserve"> </w:t>
+      </w:r>
+      <w:proofErr w:type="spellStart"/>
+      <w:r>
+        <w:rPr>
+          <w:sz w:val="26"/>
+          <w:szCs w:val="26"/>
+          <w:lang w:val="en-US"/>
+        </w:rPr>
+        <w:t>đã</w:t>
+      </w:r>
+      <w:proofErr w:type="spellEnd"/>
+      <w:r>
+        <w:rPr>
+          <w:sz w:val="26"/>
+          <w:szCs w:val="26"/>
+          <w:lang w:val="en-US"/>
+        </w:rPr>
+        <w:t xml:space="preserve"> </w:t>
+      </w:r>
+      <w:proofErr w:type="spellStart"/>
+      <w:r>
+        <w:rPr>
+          <w:sz w:val="26"/>
+          <w:szCs w:val="26"/>
+          <w:lang w:val="en-US"/>
+        </w:rPr>
+        <w:t>cố</w:t>
+      </w:r>
+      <w:proofErr w:type="spellEnd"/>
+      <w:r>
+        <w:rPr>
+          <w:sz w:val="26"/>
+          <w:szCs w:val="26"/>
+          <w:lang w:val="en-US"/>
+        </w:rPr>
+        <w:t xml:space="preserve"> </w:t>
+      </w:r>
+      <w:proofErr w:type="spellStart"/>
+      <w:r>
+        <w:rPr>
+          <w:sz w:val="26"/>
+          <w:szCs w:val="26"/>
+          <w:lang w:val="en-US"/>
+        </w:rPr>
+        <w:t>gắng</w:t>
+      </w:r>
+      <w:proofErr w:type="spellEnd"/>
+      <w:r>
+        <w:rPr>
+          <w:sz w:val="26"/>
+          <w:szCs w:val="26"/>
+          <w:lang w:val="en-US"/>
+        </w:rPr>
+        <w:t xml:space="preserve"> </w:t>
+      </w:r>
+      <w:proofErr w:type="spellStart"/>
+      <w:r>
+        <w:rPr>
+          <w:sz w:val="26"/>
+          <w:szCs w:val="26"/>
+          <w:lang w:val="en-US"/>
+        </w:rPr>
+        <w:t>hoàn</w:t>
+      </w:r>
+      <w:proofErr w:type="spellEnd"/>
+      <w:r>
+        <w:rPr>
+          <w:sz w:val="26"/>
+          <w:szCs w:val="26"/>
+          <w:lang w:val="en-US"/>
+        </w:rPr>
+        <w:t xml:space="preserve"> </w:t>
+      </w:r>
+      <w:proofErr w:type="spellStart"/>
+      <w:r>
+        <w:rPr>
+          <w:sz w:val="26"/>
+          <w:szCs w:val="26"/>
+          <w:lang w:val="en-US"/>
+        </w:rPr>
+        <w:t>thiện</w:t>
+      </w:r>
+      <w:proofErr w:type="spellEnd"/>
+      <w:r>
+        <w:rPr>
+          <w:sz w:val="26"/>
+          <w:szCs w:val="26"/>
+          <w:lang w:val="en-US"/>
+        </w:rPr>
+        <w:t xml:space="preserve"> </w:t>
+      </w:r>
+      <w:proofErr w:type="spellStart"/>
+      <w:r>
+        <w:rPr>
+          <w:sz w:val="26"/>
+          <w:szCs w:val="26"/>
+          <w:lang w:val="en-US"/>
+        </w:rPr>
+        <w:t>báo</w:t>
+      </w:r>
+      <w:proofErr w:type="spellEnd"/>
+      <w:r>
+        <w:rPr>
+          <w:sz w:val="26"/>
+          <w:szCs w:val="26"/>
+          <w:lang w:val="en-US"/>
+        </w:rPr>
+        <w:t xml:space="preserve"> </w:t>
+      </w:r>
+      <w:proofErr w:type="spellStart"/>
+      <w:r>
+        <w:rPr>
+          <w:sz w:val="26"/>
+          <w:szCs w:val="26"/>
+          <w:lang w:val="en-US"/>
+        </w:rPr>
+        <w:t>cáo</w:t>
+      </w:r>
+      <w:proofErr w:type="spellEnd"/>
+      <w:r>
+        <w:rPr>
+          <w:sz w:val="26"/>
+          <w:szCs w:val="26"/>
+          <w:lang w:val="en-US"/>
+        </w:rPr>
+        <w:t xml:space="preserve"> </w:t>
+      </w:r>
+      <w:proofErr w:type="spellStart"/>
+      <w:r>
+        <w:rPr>
+          <w:sz w:val="26"/>
+          <w:szCs w:val="26"/>
+          <w:lang w:val="en-US"/>
+        </w:rPr>
+        <w:t>một</w:t>
+      </w:r>
+      <w:proofErr w:type="spellEnd"/>
+      <w:r>
+        <w:rPr>
+          <w:sz w:val="26"/>
+          <w:szCs w:val="26"/>
+          <w:lang w:val="en-US"/>
+        </w:rPr>
+        <w:t xml:space="preserve"> </w:t>
+      </w:r>
+      <w:proofErr w:type="spellStart"/>
+      <w:r>
+        <w:rPr>
+          <w:sz w:val="26"/>
+          <w:szCs w:val="26"/>
+          <w:lang w:val="en-US"/>
+        </w:rPr>
+        <w:t>cách</w:t>
+      </w:r>
+      <w:proofErr w:type="spellEnd"/>
+      <w:r>
+        <w:rPr>
+          <w:sz w:val="26"/>
+          <w:szCs w:val="26"/>
+          <w:lang w:val="en-US"/>
+        </w:rPr>
+        <w:t xml:space="preserve"> </w:t>
+      </w:r>
+      <w:proofErr w:type="spellStart"/>
+      <w:r>
+        <w:rPr>
+          <w:sz w:val="26"/>
+          <w:szCs w:val="26"/>
+          <w:lang w:val="en-US"/>
+        </w:rPr>
+        <w:t>tốt</w:t>
+      </w:r>
+      <w:proofErr w:type="spellEnd"/>
+      <w:r>
+        <w:rPr>
+          <w:sz w:val="26"/>
+          <w:szCs w:val="26"/>
+          <w:lang w:val="en-US"/>
+        </w:rPr>
+        <w:t xml:space="preserve"> </w:t>
+      </w:r>
+      <w:proofErr w:type="spellStart"/>
+      <w:r>
+        <w:rPr>
+          <w:sz w:val="26"/>
+          <w:szCs w:val="26"/>
+          <w:lang w:val="en-US"/>
+        </w:rPr>
+        <w:t>nhất</w:t>
+      </w:r>
+      <w:proofErr w:type="spellEnd"/>
+      <w:r>
+        <w:rPr>
+          <w:sz w:val="26"/>
+          <w:szCs w:val="26"/>
+          <w:lang w:val="en-US"/>
+        </w:rPr>
+        <w:t xml:space="preserve">, </w:t>
+      </w:r>
+      <w:proofErr w:type="spellStart"/>
+      <w:r>
+        <w:rPr>
+          <w:sz w:val="26"/>
+          <w:szCs w:val="26"/>
+          <w:lang w:val="en-US"/>
+        </w:rPr>
+        <w:t>nhưng</w:t>
+      </w:r>
+      <w:proofErr w:type="spellEnd"/>
+      <w:r>
+        <w:rPr>
+          <w:sz w:val="26"/>
+          <w:szCs w:val="26"/>
+          <w:lang w:val="en-US"/>
+        </w:rPr>
+        <w:t xml:space="preserve"> do </w:t>
+      </w:r>
+      <w:proofErr w:type="spellStart"/>
+      <w:r>
+        <w:rPr>
+          <w:sz w:val="26"/>
+          <w:szCs w:val="26"/>
+          <w:lang w:val="en-US"/>
+        </w:rPr>
+        <w:t>thời</w:t>
+      </w:r>
+      <w:proofErr w:type="spellEnd"/>
+      <w:r>
+        <w:rPr>
+          <w:sz w:val="26"/>
+          <w:szCs w:val="26"/>
+          <w:lang w:val="en-US"/>
+        </w:rPr>
+        <w:t xml:space="preserve"> </w:t>
+      </w:r>
+      <w:proofErr w:type="spellStart"/>
+      <w:r>
+        <w:rPr>
+          <w:sz w:val="26"/>
+          <w:szCs w:val="26"/>
+          <w:lang w:val="en-US"/>
+        </w:rPr>
+        <w:t>gian</w:t>
+      </w:r>
+      <w:proofErr w:type="spellEnd"/>
+      <w:r>
+        <w:rPr>
+          <w:sz w:val="26"/>
+          <w:szCs w:val="26"/>
+          <w:lang w:val="en-US"/>
+        </w:rPr>
+        <w:t xml:space="preserve"> </w:t>
+      </w:r>
+      <w:proofErr w:type="spellStart"/>
+      <w:r>
+        <w:rPr>
+          <w:sz w:val="26"/>
+          <w:szCs w:val="26"/>
+          <w:lang w:val="en-US"/>
+        </w:rPr>
+        <w:t>và</w:t>
+      </w:r>
+      <w:proofErr w:type="spellEnd"/>
+      <w:r>
+        <w:rPr>
+          <w:sz w:val="26"/>
+          <w:szCs w:val="26"/>
+          <w:lang w:val="en-US"/>
+        </w:rPr>
+        <w:t xml:space="preserve"> </w:t>
+      </w:r>
+      <w:proofErr w:type="spellStart"/>
+      <w:r>
+        <w:rPr>
+          <w:sz w:val="26"/>
+          <w:szCs w:val="26"/>
+          <w:lang w:val="en-US"/>
+        </w:rPr>
+        <w:t>kiến</w:t>
+      </w:r>
+      <w:proofErr w:type="spellEnd"/>
+      <w:r>
+        <w:rPr>
+          <w:sz w:val="26"/>
+          <w:szCs w:val="26"/>
+          <w:lang w:val="en-US"/>
+        </w:rPr>
+        <w:t xml:space="preserve"> </w:t>
+      </w:r>
+      <w:proofErr w:type="spellStart"/>
+      <w:r>
+        <w:rPr>
+          <w:sz w:val="26"/>
+          <w:szCs w:val="26"/>
+          <w:lang w:val="en-US"/>
+        </w:rPr>
+        <w:t>thức</w:t>
+      </w:r>
+      <w:proofErr w:type="spellEnd"/>
+      <w:r>
+        <w:rPr>
+          <w:sz w:val="26"/>
+          <w:szCs w:val="26"/>
+          <w:lang w:val="en-US"/>
+        </w:rPr>
+        <w:t xml:space="preserve"> </w:t>
+      </w:r>
+      <w:proofErr w:type="spellStart"/>
+      <w:r>
+        <w:rPr>
+          <w:sz w:val="26"/>
+          <w:szCs w:val="26"/>
+          <w:lang w:val="en-US"/>
+        </w:rPr>
+        <w:t>còn</w:t>
+      </w:r>
+      <w:proofErr w:type="spellEnd"/>
+      <w:r>
+        <w:rPr>
+          <w:sz w:val="26"/>
+          <w:szCs w:val="26"/>
+          <w:lang w:val="en-US"/>
+        </w:rPr>
+        <w:t xml:space="preserve"> </w:t>
+      </w:r>
+      <w:proofErr w:type="spellStart"/>
+      <w:r>
+        <w:rPr>
+          <w:sz w:val="26"/>
+          <w:szCs w:val="26"/>
+          <w:lang w:val="en-US"/>
+        </w:rPr>
+        <w:t>hạn</w:t>
+      </w:r>
+      <w:proofErr w:type="spellEnd"/>
+      <w:r>
+        <w:rPr>
+          <w:sz w:val="26"/>
+          <w:szCs w:val="26"/>
+          <w:lang w:val="en-US"/>
+        </w:rPr>
+        <w:t xml:space="preserve"> </w:t>
+      </w:r>
+      <w:proofErr w:type="spellStart"/>
+      <w:r>
+        <w:rPr>
+          <w:sz w:val="26"/>
+          <w:szCs w:val="26"/>
+          <w:lang w:val="en-US"/>
+        </w:rPr>
+        <w:t>chế</w:t>
+      </w:r>
+      <w:proofErr w:type="spellEnd"/>
+      <w:r>
+        <w:rPr>
+          <w:sz w:val="26"/>
+          <w:szCs w:val="26"/>
+          <w:lang w:val="en-US"/>
+        </w:rPr>
+        <w:t xml:space="preserve">, </w:t>
+      </w:r>
+      <w:proofErr w:type="spellStart"/>
+      <w:r>
+        <w:rPr>
+          <w:sz w:val="26"/>
+          <w:szCs w:val="26"/>
+          <w:lang w:val="en-US"/>
+        </w:rPr>
+        <w:t>báo</w:t>
+      </w:r>
+      <w:proofErr w:type="spellEnd"/>
+      <w:r>
+        <w:rPr>
+          <w:sz w:val="26"/>
+          <w:szCs w:val="26"/>
+          <w:lang w:val="en-US"/>
+        </w:rPr>
+        <w:t xml:space="preserve"> </w:t>
+      </w:r>
+      <w:proofErr w:type="spellStart"/>
+      <w:r>
+        <w:rPr>
+          <w:sz w:val="26"/>
+          <w:szCs w:val="26"/>
+          <w:lang w:val="en-US"/>
+        </w:rPr>
+        <w:t>cáo</w:t>
+      </w:r>
+      <w:proofErr w:type="spellEnd"/>
+      <w:r>
+        <w:rPr>
+          <w:sz w:val="26"/>
+          <w:szCs w:val="26"/>
+          <w:lang w:val="en-US"/>
+        </w:rPr>
+        <w:t xml:space="preserve"> </w:t>
+      </w:r>
+      <w:proofErr w:type="spellStart"/>
+      <w:r>
+        <w:rPr>
+          <w:sz w:val="26"/>
+          <w:szCs w:val="26"/>
+          <w:lang w:val="en-US"/>
+        </w:rPr>
+        <w:t>chắc</w:t>
+      </w:r>
+      <w:proofErr w:type="spellEnd"/>
+      <w:r>
+        <w:rPr>
+          <w:sz w:val="26"/>
+          <w:szCs w:val="26"/>
+          <w:lang w:val="en-US"/>
+        </w:rPr>
+        <w:t xml:space="preserve"> </w:t>
+      </w:r>
+      <w:proofErr w:type="spellStart"/>
+      <w:r>
+        <w:rPr>
+          <w:sz w:val="26"/>
+          <w:szCs w:val="26"/>
+          <w:lang w:val="en-US"/>
+        </w:rPr>
+        <w:t>chắn</w:t>
+      </w:r>
+      <w:proofErr w:type="spellEnd"/>
+      <w:r>
+        <w:rPr>
+          <w:sz w:val="26"/>
+          <w:szCs w:val="26"/>
+          <w:lang w:val="en-US"/>
+        </w:rPr>
+        <w:t xml:space="preserve"> </w:t>
+      </w:r>
+      <w:proofErr w:type="spellStart"/>
+      <w:r>
+        <w:rPr>
+          <w:sz w:val="26"/>
+          <w:szCs w:val="26"/>
+          <w:lang w:val="en-US"/>
+        </w:rPr>
+        <w:t>không</w:t>
+      </w:r>
+      <w:proofErr w:type="spellEnd"/>
+      <w:r>
+        <w:rPr>
+          <w:sz w:val="26"/>
+          <w:szCs w:val="26"/>
+          <w:lang w:val="en-US"/>
+        </w:rPr>
+        <w:t xml:space="preserve"> </w:t>
+      </w:r>
+      <w:proofErr w:type="spellStart"/>
+      <w:r>
+        <w:rPr>
+          <w:sz w:val="26"/>
+          <w:szCs w:val="26"/>
+          <w:lang w:val="en-US"/>
+        </w:rPr>
+        <w:t>tránh</w:t>
+      </w:r>
+      <w:proofErr w:type="spellEnd"/>
+      <w:r>
+        <w:rPr>
+          <w:sz w:val="26"/>
+          <w:szCs w:val="26"/>
+          <w:lang w:val="en-US"/>
+        </w:rPr>
+        <w:t xml:space="preserve"> </w:t>
+      </w:r>
+      <w:proofErr w:type="spellStart"/>
+      <w:r>
+        <w:rPr>
+          <w:sz w:val="26"/>
+          <w:szCs w:val="26"/>
+          <w:lang w:val="en-US"/>
+        </w:rPr>
+        <w:t>khỏi</w:t>
+      </w:r>
+      <w:proofErr w:type="spellEnd"/>
+      <w:r>
+        <w:rPr>
+          <w:sz w:val="26"/>
+          <w:szCs w:val="26"/>
+          <w:lang w:val="en-US"/>
+        </w:rPr>
+        <w:t xml:space="preserve"> </w:t>
+      </w:r>
+      <w:proofErr w:type="spellStart"/>
+      <w:r>
+        <w:rPr>
+          <w:sz w:val="26"/>
+          <w:szCs w:val="26"/>
+          <w:lang w:val="en-US"/>
+        </w:rPr>
+        <w:t>thiếu</w:t>
+      </w:r>
+      <w:proofErr w:type="spellEnd"/>
+      <w:r>
+        <w:rPr>
+          <w:sz w:val="26"/>
+          <w:szCs w:val="26"/>
+          <w:lang w:val="en-US"/>
+        </w:rPr>
+        <w:t xml:space="preserve"> </w:t>
+      </w:r>
+      <w:proofErr w:type="spellStart"/>
+      <w:r>
+        <w:rPr>
+          <w:sz w:val="26"/>
+          <w:szCs w:val="26"/>
+          <w:lang w:val="en-US"/>
+        </w:rPr>
+        <w:t>sót</w:t>
+      </w:r>
+      <w:proofErr w:type="spellEnd"/>
+      <w:r>
+        <w:rPr>
+          <w:sz w:val="26"/>
+          <w:szCs w:val="26"/>
+          <w:lang w:val="en-US"/>
+        </w:rPr>
+        <w:t xml:space="preserve">. </w:t>
+      </w:r>
+      <w:proofErr w:type="spellStart"/>
+      <w:r>
+        <w:rPr>
+          <w:sz w:val="26"/>
+          <w:szCs w:val="26"/>
+          <w:lang w:val="en-US"/>
+        </w:rPr>
+        <w:t>Rất</w:t>
+      </w:r>
+      <w:proofErr w:type="spellEnd"/>
+      <w:r>
+        <w:rPr>
+          <w:sz w:val="26"/>
+          <w:szCs w:val="26"/>
+          <w:lang w:val="en-US"/>
+        </w:rPr>
+        <w:t xml:space="preserve"> </w:t>
+      </w:r>
+      <w:proofErr w:type="spellStart"/>
+      <w:r>
+        <w:rPr>
+          <w:sz w:val="26"/>
+          <w:szCs w:val="26"/>
+          <w:lang w:val="en-US"/>
+        </w:rPr>
+        <w:t>mong</w:t>
+      </w:r>
+      <w:proofErr w:type="spellEnd"/>
+      <w:r>
+        <w:rPr>
+          <w:sz w:val="26"/>
+          <w:szCs w:val="26"/>
+          <w:lang w:val="en-US"/>
+        </w:rPr>
+        <w:t xml:space="preserve"> </w:t>
+      </w:r>
+      <w:proofErr w:type="spellStart"/>
+      <w:r>
+        <w:rPr>
+          <w:sz w:val="26"/>
+          <w:szCs w:val="26"/>
+          <w:lang w:val="en-US"/>
+        </w:rPr>
+        <w:t>nhận</w:t>
+      </w:r>
+      <w:proofErr w:type="spellEnd"/>
+      <w:r>
+        <w:rPr>
+          <w:sz w:val="26"/>
+          <w:szCs w:val="26"/>
+          <w:lang w:val="en-US"/>
+        </w:rPr>
+        <w:t xml:space="preserve"> </w:t>
+      </w:r>
+      <w:proofErr w:type="spellStart"/>
+      <w:r>
+        <w:rPr>
+          <w:sz w:val="26"/>
+          <w:szCs w:val="26"/>
+          <w:lang w:val="en-US"/>
+        </w:rPr>
+        <w:t>được</w:t>
+      </w:r>
+      <w:proofErr w:type="spellEnd"/>
+      <w:r>
+        <w:rPr>
+          <w:sz w:val="26"/>
+          <w:szCs w:val="26"/>
+          <w:lang w:val="en-US"/>
+        </w:rPr>
+        <w:t xml:space="preserve"> </w:t>
+      </w:r>
+      <w:proofErr w:type="spellStart"/>
+      <w:r>
+        <w:rPr>
+          <w:sz w:val="26"/>
+          <w:szCs w:val="26"/>
+          <w:lang w:val="en-US"/>
+        </w:rPr>
+        <w:t>sự</w:t>
+      </w:r>
+      <w:proofErr w:type="spellEnd"/>
+      <w:r>
+        <w:rPr>
+          <w:sz w:val="26"/>
+          <w:szCs w:val="26"/>
+          <w:lang w:val="en-US"/>
+        </w:rPr>
+        <w:t xml:space="preserve"> </w:t>
+      </w:r>
+      <w:proofErr w:type="spellStart"/>
+      <w:r>
+        <w:rPr>
+          <w:sz w:val="26"/>
+          <w:szCs w:val="26"/>
+          <w:lang w:val="en-US"/>
+        </w:rPr>
+        <w:t>góp</w:t>
+      </w:r>
+      <w:proofErr w:type="spellEnd"/>
+      <w:r>
+        <w:rPr>
+          <w:sz w:val="26"/>
+          <w:szCs w:val="26"/>
+          <w:lang w:val="en-US"/>
+        </w:rPr>
+        <w:t xml:space="preserve"> ý </w:t>
+      </w:r>
+      <w:proofErr w:type="spellStart"/>
+      <w:r>
+        <w:rPr>
+          <w:sz w:val="26"/>
+          <w:szCs w:val="26"/>
+          <w:lang w:val="en-US"/>
+        </w:rPr>
+        <w:t>từ</w:t>
+      </w:r>
+      <w:proofErr w:type="spellEnd"/>
+      <w:r>
+        <w:rPr>
+          <w:sz w:val="26"/>
+          <w:szCs w:val="26"/>
+          <w:lang w:val="en-US"/>
+        </w:rPr>
+        <w:t xml:space="preserve"> </w:t>
+      </w:r>
+      <w:proofErr w:type="spellStart"/>
+      <w:r>
+        <w:rPr>
+          <w:sz w:val="26"/>
+          <w:szCs w:val="26"/>
+          <w:lang w:val="en-US"/>
+        </w:rPr>
+        <w:t>thầy</w:t>
+      </w:r>
+      <w:proofErr w:type="spellEnd"/>
+      <w:r>
+        <w:rPr>
+          <w:sz w:val="26"/>
+          <w:szCs w:val="26"/>
+          <w:lang w:val="en-US"/>
+        </w:rPr>
+        <w:t>/</w:t>
+      </w:r>
+      <w:proofErr w:type="spellStart"/>
+      <w:r>
+        <w:rPr>
+          <w:sz w:val="26"/>
+          <w:szCs w:val="26"/>
+          <w:lang w:val="en-US"/>
+        </w:rPr>
+        <w:t>cô</w:t>
+      </w:r>
+      <w:proofErr w:type="spellEnd"/>
+      <w:r>
+        <w:rPr>
+          <w:sz w:val="26"/>
+          <w:szCs w:val="26"/>
+          <w:lang w:val="en-US"/>
+        </w:rPr>
+        <w:t xml:space="preserve"> </w:t>
+      </w:r>
+      <w:proofErr w:type="spellStart"/>
+      <w:r>
+        <w:rPr>
+          <w:sz w:val="26"/>
+          <w:szCs w:val="26"/>
+          <w:lang w:val="en-US"/>
+        </w:rPr>
+        <w:t>để</w:t>
+      </w:r>
+      <w:proofErr w:type="spellEnd"/>
+      <w:r>
+        <w:rPr>
+          <w:sz w:val="26"/>
+          <w:szCs w:val="26"/>
+          <w:lang w:val="en-US"/>
+        </w:rPr>
+        <w:t xml:space="preserve"> </w:t>
+      </w:r>
+      <w:proofErr w:type="spellStart"/>
+      <w:r>
+        <w:rPr>
+          <w:sz w:val="26"/>
+          <w:szCs w:val="26"/>
+          <w:lang w:val="en-US"/>
+        </w:rPr>
+        <w:t>em</w:t>
+      </w:r>
+      <w:proofErr w:type="spellEnd"/>
+      <w:r>
+        <w:rPr>
+          <w:sz w:val="26"/>
+          <w:szCs w:val="26"/>
+          <w:lang w:val="en-US"/>
+        </w:rPr>
+        <w:t xml:space="preserve"> </w:t>
+      </w:r>
+      <w:proofErr w:type="spellStart"/>
+      <w:r>
+        <w:rPr>
+          <w:sz w:val="26"/>
+          <w:szCs w:val="26"/>
+          <w:lang w:val="en-US"/>
+        </w:rPr>
+        <w:t>có</w:t>
+      </w:r>
+      <w:proofErr w:type="spellEnd"/>
+      <w:r>
+        <w:rPr>
+          <w:sz w:val="26"/>
+          <w:szCs w:val="26"/>
+          <w:lang w:val="en-US"/>
+        </w:rPr>
+        <w:t xml:space="preserve"> </w:t>
+      </w:r>
+      <w:proofErr w:type="spellStart"/>
+      <w:r>
+        <w:rPr>
+          <w:sz w:val="26"/>
+          <w:szCs w:val="26"/>
+          <w:lang w:val="en-US"/>
+        </w:rPr>
+        <w:t>thể</w:t>
+      </w:r>
+      <w:proofErr w:type="spellEnd"/>
+      <w:r>
+        <w:rPr>
+          <w:sz w:val="26"/>
+          <w:szCs w:val="26"/>
+          <w:lang w:val="en-US"/>
+        </w:rPr>
+        <w:t xml:space="preserve"> </w:t>
+      </w:r>
+      <w:proofErr w:type="spellStart"/>
+      <w:r>
+        <w:rPr>
+          <w:sz w:val="26"/>
+          <w:szCs w:val="26"/>
+          <w:lang w:val="en-US"/>
+        </w:rPr>
+        <w:t>học</w:t>
+      </w:r>
+      <w:proofErr w:type="spellEnd"/>
+      <w:r>
+        <w:rPr>
+          <w:sz w:val="26"/>
+          <w:szCs w:val="26"/>
+          <w:lang w:val="en-US"/>
+        </w:rPr>
+        <w:t xml:space="preserve"> </w:t>
+      </w:r>
+      <w:proofErr w:type="spellStart"/>
+      <w:r>
+        <w:rPr>
+          <w:sz w:val="26"/>
+          <w:szCs w:val="26"/>
+          <w:lang w:val="en-US"/>
+        </w:rPr>
+        <w:t>hỏi</w:t>
+      </w:r>
+      <w:proofErr w:type="spellEnd"/>
+      <w:r>
+        <w:rPr>
+          <w:sz w:val="26"/>
+          <w:szCs w:val="26"/>
+          <w:lang w:val="en-US"/>
+        </w:rPr>
+        <w:t xml:space="preserve"> </w:t>
+      </w:r>
+      <w:proofErr w:type="spellStart"/>
+      <w:r>
+        <w:rPr>
+          <w:sz w:val="26"/>
+          <w:szCs w:val="26"/>
+          <w:lang w:val="en-US"/>
+        </w:rPr>
+        <w:t>và</w:t>
+      </w:r>
+      <w:proofErr w:type="spellEnd"/>
+      <w:r>
+        <w:rPr>
+          <w:sz w:val="26"/>
+          <w:szCs w:val="26"/>
+          <w:lang w:val="en-US"/>
+        </w:rPr>
+        <w:t xml:space="preserve"> </w:t>
+      </w:r>
+      <w:proofErr w:type="spellStart"/>
+      <w:r>
+        <w:rPr>
+          <w:sz w:val="26"/>
+          <w:szCs w:val="26"/>
+          <w:lang w:val="en-US"/>
+        </w:rPr>
+        <w:t>cải</w:t>
+      </w:r>
+      <w:proofErr w:type="spellEnd"/>
+      <w:r>
+        <w:rPr>
+          <w:sz w:val="26"/>
+          <w:szCs w:val="26"/>
+          <w:lang w:val="en-US"/>
+        </w:rPr>
+        <w:t xml:space="preserve"> </w:t>
+      </w:r>
+      <w:proofErr w:type="spellStart"/>
+      <w:r>
+        <w:rPr>
+          <w:sz w:val="26"/>
+          <w:szCs w:val="26"/>
+          <w:lang w:val="en-US"/>
+        </w:rPr>
+        <w:t>thiện</w:t>
+      </w:r>
+      <w:proofErr w:type="spellEnd"/>
+      <w:r>
+        <w:rPr>
+          <w:sz w:val="26"/>
+          <w:szCs w:val="26"/>
+          <w:lang w:val="en-US"/>
+        </w:rPr>
+        <w:t xml:space="preserve"> </w:t>
+      </w:r>
+      <w:proofErr w:type="spellStart"/>
+      <w:r>
+        <w:rPr>
+          <w:sz w:val="26"/>
+          <w:szCs w:val="26"/>
+          <w:lang w:val="en-US"/>
+        </w:rPr>
+        <w:t>trong</w:t>
+      </w:r>
+      <w:proofErr w:type="spellEnd"/>
+      <w:r>
+        <w:rPr>
+          <w:sz w:val="26"/>
+          <w:szCs w:val="26"/>
+          <w:lang w:val="en-US"/>
+        </w:rPr>
+        <w:t xml:space="preserve"> </w:t>
+      </w:r>
+      <w:proofErr w:type="spellStart"/>
+      <w:r>
+        <w:rPr>
+          <w:sz w:val="26"/>
+          <w:szCs w:val="26"/>
+          <w:lang w:val="en-US"/>
+        </w:rPr>
+        <w:t>những</w:t>
+      </w:r>
+      <w:proofErr w:type="spellEnd"/>
+      <w:r>
+        <w:rPr>
+          <w:sz w:val="26"/>
+          <w:szCs w:val="26"/>
+          <w:lang w:val="en-US"/>
+        </w:rPr>
+        <w:t xml:space="preserve"> </w:t>
+      </w:r>
+      <w:proofErr w:type="spellStart"/>
+      <w:r>
+        <w:rPr>
+          <w:sz w:val="26"/>
+          <w:szCs w:val="26"/>
+          <w:lang w:val="en-US"/>
+        </w:rPr>
+        <w:t>lần</w:t>
+      </w:r>
+      <w:proofErr w:type="spellEnd"/>
+      <w:r>
+        <w:rPr>
+          <w:sz w:val="26"/>
+          <w:szCs w:val="26"/>
+          <w:lang w:val="en-US"/>
+        </w:rPr>
+        <w:t xml:space="preserve"> </w:t>
+      </w:r>
+      <w:proofErr w:type="spellStart"/>
+      <w:r>
+        <w:rPr>
+          <w:sz w:val="26"/>
+          <w:szCs w:val="26"/>
+          <w:lang w:val="en-US"/>
+        </w:rPr>
+        <w:t>sau</w:t>
+      </w:r>
+      <w:proofErr w:type="spellEnd"/>
+      <w:r>
+        <w:rPr>
+          <w:sz w:val="26"/>
+          <w:szCs w:val="26"/>
+          <w:lang w:val="en-US"/>
+        </w:rPr>
+        <w:t>.</w:t>
+      </w:r>
+    </w:p>
+    <w:p>
+      <w:pPr>
+        <w:spacing w:after="120" w:line="360" w:lineRule="auto"/>
+        <w:rPr>
+          <w:lang w:val="en-US"/>
+        </w:rPr>
+      </w:pPr>
+    </w:p>
+    <w:p>
+      <w:pPr>
         <w:spacing w:after="120" w:line="264" w:lineRule="auto"/>
         <w:rPr>
-          <w:lang w:val="en-US"/>
-        </w:rPr>
-      </w:pPr>
-      <w:r>
-        <w:rPr>
-          <w:lang w:val="en-US"/>
-        </w:rPr>
+          <w:b/>
+          <w:color w:val="000000" w:themeColor="text1"/>
+          <w:sz w:val="30"/>
+          <w:szCs w:val="28"/>
+          <w:lang w:eastAsia="ja-JP"/>
+        </w:rPr>
+      </w:pPr>
+      <w:bookmarkStart w:id="1" w:name="_Toc183041587"/>
+      <w:r>
         <w:br w:type="page"/>
       </w:r>
     </w:p>
@@ -2064,7 +7396,6 @@
       <w:pPr>
         <w:pStyle w:val="Tiu"/>
       </w:pPr>
-      <w:bookmarkStart w:id="1" w:name="_Toc183041587"/>
       <w:r>
         <w:lastRenderedPageBreak/>
         <w:t>NHẬN XÉT CỦA GIÁO VIÊN HƯỚNG DẪN</w:t>
@@ -2661,6 +7992,605 @@
         <w:t>DANH MỤC CHỮ VIẾT TẮT</w:t>
       </w:r>
     </w:p>
+    <w:tbl>
+      <w:tblPr>
+        <w:tblStyle w:val="TableGrid"/>
+        <w:tblW w:w="5127" w:type="pct"/>
+        <w:tblLook w:val="04A0" w:firstRow="1" w:lastRow="0" w:firstColumn="1" w:lastColumn="0" w:noHBand="0" w:noVBand="1"/>
+      </w:tblPr>
+      <w:tblGrid>
+        <w:gridCol w:w="802"/>
+        <w:gridCol w:w="2343"/>
+        <w:gridCol w:w="3655"/>
+        <w:gridCol w:w="2834"/>
+      </w:tblGrid>
+      <w:tr>
+        <w:tc>
+          <w:tcPr>
+            <w:tcW w:w="416" w:type="pct"/>
+            <w:vAlign w:val="center"/>
+          </w:tcPr>
+          <w:p>
+            <w:pPr>
+              <w:spacing w:line="276" w:lineRule="auto"/>
+              <w:jc w:val="center"/>
+              <w:rPr>
+                <w:b/>
+                <w:sz w:val="30"/>
+                <w:szCs w:val="30"/>
+                <w:lang w:eastAsia="ja-JP"/>
+              </w:rPr>
+            </w:pPr>
+            <w:r>
+              <w:rPr>
+                <w:b/>
+                <w:sz w:val="30"/>
+                <w:szCs w:val="30"/>
+                <w:lang w:eastAsia="ja-JP"/>
+              </w:rPr>
+              <w:t>STT</w:t>
+            </w:r>
+          </w:p>
+        </w:tc>
+        <w:tc>
+          <w:tcPr>
+            <w:tcW w:w="1216" w:type="pct"/>
+            <w:vAlign w:val="center"/>
+          </w:tcPr>
+          <w:p>
+            <w:pPr>
+              <w:spacing w:line="276" w:lineRule="auto"/>
+              <w:jc w:val="center"/>
+              <w:rPr>
+                <w:b/>
+                <w:sz w:val="30"/>
+                <w:szCs w:val="30"/>
+                <w:lang w:eastAsia="ja-JP"/>
+              </w:rPr>
+            </w:pPr>
+            <w:r>
+              <w:rPr>
+                <w:b/>
+                <w:sz w:val="30"/>
+                <w:szCs w:val="30"/>
+                <w:lang w:eastAsia="ja-JP"/>
+              </w:rPr>
+              <w:t>Mô tả</w:t>
+            </w:r>
+          </w:p>
+        </w:tc>
+        <w:tc>
+          <w:tcPr>
+            <w:tcW w:w="1897" w:type="pct"/>
+            <w:vAlign w:val="center"/>
+          </w:tcPr>
+          <w:p>
+            <w:pPr>
+              <w:spacing w:line="276" w:lineRule="auto"/>
+              <w:jc w:val="center"/>
+              <w:rPr>
+                <w:b/>
+                <w:sz w:val="30"/>
+                <w:szCs w:val="30"/>
+                <w:lang w:eastAsia="ja-JP"/>
+              </w:rPr>
+            </w:pPr>
+            <w:r>
+              <w:rPr>
+                <w:b/>
+                <w:sz w:val="30"/>
+                <w:szCs w:val="30"/>
+                <w:lang w:eastAsia="ja-JP"/>
+              </w:rPr>
+              <w:t>Ý nghĩa</w:t>
+            </w:r>
+          </w:p>
+        </w:tc>
+        <w:tc>
+          <w:tcPr>
+            <w:tcW w:w="1471" w:type="pct"/>
+            <w:vAlign w:val="center"/>
+          </w:tcPr>
+          <w:p>
+            <w:pPr>
+              <w:spacing w:line="276" w:lineRule="auto"/>
+              <w:jc w:val="center"/>
+              <w:rPr>
+                <w:b/>
+                <w:sz w:val="30"/>
+                <w:szCs w:val="30"/>
+                <w:lang w:eastAsia="ja-JP"/>
+              </w:rPr>
+            </w:pPr>
+            <w:r>
+              <w:rPr>
+                <w:b/>
+                <w:sz w:val="30"/>
+                <w:szCs w:val="30"/>
+                <w:lang w:eastAsia="ja-JP"/>
+              </w:rPr>
+              <w:t>Ghi chú</w:t>
+            </w:r>
+          </w:p>
+        </w:tc>
+      </w:tr>
+      <w:tr>
+        <w:trPr>
+          <w:trHeight w:val="1067"/>
+        </w:trPr>
+        <w:tc>
+          <w:tcPr>
+            <w:tcW w:w="416" w:type="pct"/>
+            <w:vAlign w:val="center"/>
+          </w:tcPr>
+          <w:p>
+            <w:pPr>
+              <w:spacing w:line="276" w:lineRule="auto"/>
+              <w:jc w:val="center"/>
+              <w:rPr>
+                <w:b/>
+                <w:sz w:val="30"/>
+                <w:szCs w:val="30"/>
+                <w:lang w:eastAsia="ja-JP"/>
+              </w:rPr>
+            </w:pPr>
+            <w:r>
+              <w:rPr>
+                <w:b/>
+                <w:sz w:val="30"/>
+                <w:szCs w:val="30"/>
+                <w:lang w:eastAsia="ja-JP"/>
+              </w:rPr>
+              <w:t>1</w:t>
+            </w:r>
+          </w:p>
+        </w:tc>
+        <w:tc>
+          <w:tcPr>
+            <w:tcW w:w="1216" w:type="pct"/>
+            <w:vAlign w:val="center"/>
+          </w:tcPr>
+          <w:p>
+            <w:pPr>
+              <w:spacing w:line="276" w:lineRule="auto"/>
+              <w:jc w:val="center"/>
+              <w:rPr>
+                <w:b/>
+                <w:sz w:val="30"/>
+                <w:szCs w:val="30"/>
+                <w:lang w:val="en-US" w:eastAsia="ja-JP"/>
+              </w:rPr>
+            </w:pPr>
+            <w:r>
+              <w:rPr>
+                <w:b/>
+                <w:sz w:val="30"/>
+                <w:szCs w:val="30"/>
+                <w:lang w:eastAsia="ja-JP"/>
+              </w:rPr>
+              <w:t>ERD</w:t>
+            </w:r>
+          </w:p>
+        </w:tc>
+        <w:tc>
+          <w:tcPr>
+            <w:tcW w:w="1897" w:type="pct"/>
+            <w:vAlign w:val="center"/>
+          </w:tcPr>
+          <w:p>
+            <w:pPr>
+              <w:spacing w:line="276" w:lineRule="auto"/>
+              <w:jc w:val="center"/>
+              <w:rPr>
+                <w:b/>
+                <w:sz w:val="30"/>
+                <w:szCs w:val="30"/>
+                <w:lang w:eastAsia="ja-JP"/>
+              </w:rPr>
+            </w:pPr>
+            <w:r>
+              <w:rPr>
+                <w:b/>
+                <w:sz w:val="30"/>
+                <w:szCs w:val="30"/>
+                <w:lang w:eastAsia="ja-JP"/>
+              </w:rPr>
+              <w:t>Entity Relationship Diagram</w:t>
+            </w:r>
+          </w:p>
+        </w:tc>
+        <w:tc>
+          <w:tcPr>
+            <w:tcW w:w="1471" w:type="pct"/>
+            <w:vAlign w:val="center"/>
+          </w:tcPr>
+          <w:p>
+            <w:pPr>
+              <w:spacing w:line="276" w:lineRule="auto"/>
+              <w:jc w:val="center"/>
+              <w:rPr>
+                <w:b/>
+                <w:sz w:val="30"/>
+                <w:szCs w:val="30"/>
+                <w:lang w:val="en-US" w:eastAsia="ja-JP"/>
+              </w:rPr>
+            </w:pPr>
+            <w:proofErr w:type="spellStart"/>
+            <w:r>
+              <w:rPr>
+                <w:b/>
+                <w:sz w:val="30"/>
+                <w:szCs w:val="30"/>
+                <w:lang w:val="en-US" w:eastAsia="ja-JP"/>
+              </w:rPr>
+              <w:t>Mô</w:t>
+            </w:r>
+            <w:proofErr w:type="spellEnd"/>
+            <w:r>
+              <w:rPr>
+                <w:b/>
+                <w:sz w:val="30"/>
+                <w:szCs w:val="30"/>
+                <w:lang w:val="en-US" w:eastAsia="ja-JP"/>
+              </w:rPr>
+              <w:t xml:space="preserve"> </w:t>
+            </w:r>
+            <w:proofErr w:type="spellStart"/>
+            <w:r>
+              <w:rPr>
+                <w:b/>
+                <w:sz w:val="30"/>
+                <w:szCs w:val="30"/>
+                <w:lang w:val="en-US" w:eastAsia="ja-JP"/>
+              </w:rPr>
+              <w:t>hình</w:t>
+            </w:r>
+            <w:proofErr w:type="spellEnd"/>
+            <w:r>
+              <w:rPr>
+                <w:b/>
+                <w:sz w:val="30"/>
+                <w:szCs w:val="30"/>
+                <w:lang w:val="en-US" w:eastAsia="ja-JP"/>
+              </w:rPr>
+              <w:t xml:space="preserve"> </w:t>
+            </w:r>
+            <w:proofErr w:type="spellStart"/>
+            <w:r>
+              <w:rPr>
+                <w:b/>
+                <w:sz w:val="30"/>
+                <w:szCs w:val="30"/>
+                <w:lang w:val="en-US" w:eastAsia="ja-JP"/>
+              </w:rPr>
+              <w:t>thực</w:t>
+            </w:r>
+            <w:proofErr w:type="spellEnd"/>
+            <w:r>
+              <w:rPr>
+                <w:b/>
+                <w:sz w:val="30"/>
+                <w:szCs w:val="30"/>
+                <w:lang w:val="en-US" w:eastAsia="ja-JP"/>
+              </w:rPr>
+              <w:t xml:space="preserve"> </w:t>
+            </w:r>
+            <w:proofErr w:type="spellStart"/>
+            <w:r>
+              <w:rPr>
+                <w:b/>
+                <w:sz w:val="30"/>
+                <w:szCs w:val="30"/>
+                <w:lang w:val="en-US" w:eastAsia="ja-JP"/>
+              </w:rPr>
+              <w:t>thể</w:t>
+            </w:r>
+            <w:proofErr w:type="spellEnd"/>
+            <w:r>
+              <w:rPr>
+                <w:b/>
+                <w:sz w:val="30"/>
+                <w:szCs w:val="30"/>
+                <w:lang w:val="en-US" w:eastAsia="ja-JP"/>
+              </w:rPr>
+              <w:t xml:space="preserve"> </w:t>
+            </w:r>
+            <w:proofErr w:type="spellStart"/>
+            <w:r>
+              <w:rPr>
+                <w:b/>
+                <w:sz w:val="30"/>
+                <w:szCs w:val="30"/>
+                <w:lang w:val="en-US" w:eastAsia="ja-JP"/>
+              </w:rPr>
+              <w:t>quan</w:t>
+            </w:r>
+            <w:proofErr w:type="spellEnd"/>
+            <w:r>
+              <w:rPr>
+                <w:b/>
+                <w:sz w:val="30"/>
+                <w:szCs w:val="30"/>
+                <w:lang w:val="en-US" w:eastAsia="ja-JP"/>
+              </w:rPr>
+              <w:t xml:space="preserve"> </w:t>
+            </w:r>
+            <w:proofErr w:type="spellStart"/>
+            <w:r>
+              <w:rPr>
+                <w:b/>
+                <w:sz w:val="30"/>
+                <w:szCs w:val="30"/>
+                <w:lang w:val="en-US" w:eastAsia="ja-JP"/>
+              </w:rPr>
+              <w:t>hệ</w:t>
+            </w:r>
+            <w:proofErr w:type="spellEnd"/>
+          </w:p>
+        </w:tc>
+      </w:tr>
+      <w:tr>
+        <w:trPr>
+          <w:trHeight w:val="1067"/>
+        </w:trPr>
+        <w:tc>
+          <w:tcPr>
+            <w:tcW w:w="416" w:type="pct"/>
+            <w:vAlign w:val="center"/>
+          </w:tcPr>
+          <w:p>
+            <w:pPr>
+              <w:spacing w:line="276" w:lineRule="auto"/>
+              <w:jc w:val="center"/>
+              <w:rPr>
+                <w:b/>
+                <w:sz w:val="30"/>
+                <w:szCs w:val="30"/>
+                <w:lang w:val="en-US" w:eastAsia="ja-JP"/>
+              </w:rPr>
+            </w:pPr>
+            <w:r>
+              <w:rPr>
+                <w:b/>
+                <w:sz w:val="30"/>
+                <w:szCs w:val="30"/>
+                <w:lang w:val="en-US" w:eastAsia="ja-JP"/>
+              </w:rPr>
+              <w:t>2</w:t>
+            </w:r>
+          </w:p>
+        </w:tc>
+        <w:tc>
+          <w:tcPr>
+            <w:tcW w:w="1216" w:type="pct"/>
+            <w:vAlign w:val="center"/>
+          </w:tcPr>
+          <w:p>
+            <w:pPr>
+              <w:spacing w:line="276" w:lineRule="auto"/>
+              <w:jc w:val="center"/>
+              <w:rPr>
+                <w:b/>
+                <w:sz w:val="30"/>
+                <w:szCs w:val="30"/>
+                <w:lang w:val="en-US" w:eastAsia="ja-JP"/>
+              </w:rPr>
+            </w:pPr>
+            <w:r>
+              <w:rPr>
+                <w:b/>
+                <w:sz w:val="30"/>
+                <w:szCs w:val="30"/>
+                <w:lang w:val="en-US" w:eastAsia="ja-JP"/>
+              </w:rPr>
+              <w:t>DB</w:t>
+            </w:r>
+          </w:p>
+        </w:tc>
+        <w:tc>
+          <w:tcPr>
+            <w:tcW w:w="1897" w:type="pct"/>
+            <w:vAlign w:val="center"/>
+          </w:tcPr>
+          <w:p>
+            <w:pPr>
+              <w:spacing w:line="276" w:lineRule="auto"/>
+              <w:jc w:val="center"/>
+              <w:rPr>
+                <w:b/>
+                <w:sz w:val="30"/>
+                <w:szCs w:val="30"/>
+                <w:lang w:val="en-US" w:eastAsia="ja-JP"/>
+              </w:rPr>
+            </w:pPr>
+            <w:r>
+              <w:rPr>
+                <w:b/>
+                <w:sz w:val="30"/>
+                <w:szCs w:val="30"/>
+                <w:lang w:val="en-US" w:eastAsia="ja-JP"/>
+              </w:rPr>
+              <w:t>Database</w:t>
+            </w:r>
+          </w:p>
+        </w:tc>
+        <w:tc>
+          <w:tcPr>
+            <w:tcW w:w="1471" w:type="pct"/>
+            <w:vAlign w:val="center"/>
+          </w:tcPr>
+          <w:p>
+            <w:pPr>
+              <w:spacing w:line="276" w:lineRule="auto"/>
+              <w:jc w:val="center"/>
+              <w:rPr>
+                <w:b/>
+                <w:sz w:val="30"/>
+                <w:szCs w:val="30"/>
+                <w:lang w:val="en-US" w:eastAsia="ja-JP"/>
+              </w:rPr>
+            </w:pPr>
+            <w:proofErr w:type="spellStart"/>
+            <w:r>
+              <w:rPr>
+                <w:b/>
+                <w:sz w:val="30"/>
+                <w:szCs w:val="30"/>
+                <w:lang w:val="en-US" w:eastAsia="ja-JP"/>
+              </w:rPr>
+              <w:t>Cơ</w:t>
+            </w:r>
+            <w:proofErr w:type="spellEnd"/>
+            <w:r>
+              <w:rPr>
+                <w:b/>
+                <w:sz w:val="30"/>
+                <w:szCs w:val="30"/>
+                <w:lang w:val="en-US" w:eastAsia="ja-JP"/>
+              </w:rPr>
+              <w:t xml:space="preserve"> </w:t>
+            </w:r>
+            <w:proofErr w:type="spellStart"/>
+            <w:r>
+              <w:rPr>
+                <w:b/>
+                <w:sz w:val="30"/>
+                <w:szCs w:val="30"/>
+                <w:lang w:val="en-US" w:eastAsia="ja-JP"/>
+              </w:rPr>
+              <w:t>sở</w:t>
+            </w:r>
+            <w:proofErr w:type="spellEnd"/>
+            <w:r>
+              <w:rPr>
+                <w:b/>
+                <w:sz w:val="30"/>
+                <w:szCs w:val="30"/>
+                <w:lang w:val="en-US" w:eastAsia="ja-JP"/>
+              </w:rPr>
+              <w:t xml:space="preserve"> </w:t>
+            </w:r>
+            <w:proofErr w:type="spellStart"/>
+            <w:r>
+              <w:rPr>
+                <w:b/>
+                <w:sz w:val="30"/>
+                <w:szCs w:val="30"/>
+                <w:lang w:val="en-US" w:eastAsia="ja-JP"/>
+              </w:rPr>
+              <w:t>dữ</w:t>
+            </w:r>
+            <w:proofErr w:type="spellEnd"/>
+            <w:r>
+              <w:rPr>
+                <w:b/>
+                <w:sz w:val="30"/>
+                <w:szCs w:val="30"/>
+                <w:lang w:val="en-US" w:eastAsia="ja-JP"/>
+              </w:rPr>
+              <w:t xml:space="preserve"> </w:t>
+            </w:r>
+            <w:proofErr w:type="spellStart"/>
+            <w:r>
+              <w:rPr>
+                <w:b/>
+                <w:sz w:val="30"/>
+                <w:szCs w:val="30"/>
+                <w:lang w:val="en-US" w:eastAsia="ja-JP"/>
+              </w:rPr>
+              <w:t>liệu</w:t>
+            </w:r>
+            <w:proofErr w:type="spellEnd"/>
+          </w:p>
+        </w:tc>
+      </w:tr>
+      <w:tr>
+        <w:trPr>
+          <w:trHeight w:val="1067"/>
+        </w:trPr>
+        <w:tc>
+          <w:tcPr>
+            <w:tcW w:w="416" w:type="pct"/>
+            <w:vAlign w:val="center"/>
+          </w:tcPr>
+          <w:p>
+            <w:pPr>
+              <w:spacing w:line="276" w:lineRule="auto"/>
+              <w:jc w:val="center"/>
+              <w:rPr>
+                <w:b/>
+                <w:sz w:val="30"/>
+                <w:szCs w:val="30"/>
+                <w:lang w:val="en-US" w:eastAsia="ja-JP"/>
+              </w:rPr>
+            </w:pPr>
+            <w:r>
+              <w:rPr>
+                <w:b/>
+                <w:sz w:val="30"/>
+                <w:szCs w:val="30"/>
+                <w:lang w:val="en-US" w:eastAsia="ja-JP"/>
+              </w:rPr>
+              <w:t>3</w:t>
+            </w:r>
+          </w:p>
+        </w:tc>
+        <w:tc>
+          <w:tcPr>
+            <w:tcW w:w="1216" w:type="pct"/>
+            <w:vAlign w:val="center"/>
+          </w:tcPr>
+          <w:p>
+            <w:pPr>
+              <w:spacing w:line="276" w:lineRule="auto"/>
+              <w:jc w:val="center"/>
+              <w:rPr>
+                <w:b/>
+                <w:sz w:val="30"/>
+                <w:szCs w:val="30"/>
+                <w:lang w:val="en-US" w:eastAsia="ja-JP"/>
+              </w:rPr>
+            </w:pPr>
+          </w:p>
+        </w:tc>
+        <w:tc>
+          <w:tcPr>
+            <w:tcW w:w="1897" w:type="pct"/>
+            <w:vAlign w:val="center"/>
+          </w:tcPr>
+          <w:p>
+            <w:pPr>
+              <w:spacing w:line="276" w:lineRule="auto"/>
+              <w:jc w:val="center"/>
+              <w:rPr>
+                <w:b/>
+                <w:sz w:val="30"/>
+                <w:szCs w:val="30"/>
+                <w:lang w:val="en-US" w:eastAsia="ja-JP"/>
+              </w:rPr>
+            </w:pPr>
+          </w:p>
+        </w:tc>
+        <w:tc>
+          <w:tcPr>
+            <w:tcW w:w="1471" w:type="pct"/>
+            <w:vAlign w:val="center"/>
+          </w:tcPr>
+          <w:p>
+            <w:pPr>
+              <w:spacing w:line="276" w:lineRule="auto"/>
+              <w:jc w:val="center"/>
+              <w:rPr>
+                <w:b/>
+                <w:sz w:val="30"/>
+                <w:szCs w:val="30"/>
+                <w:lang w:val="en-US" w:eastAsia="ja-JP"/>
+              </w:rPr>
+            </w:pPr>
+          </w:p>
+        </w:tc>
+      </w:tr>
+    </w:tbl>
     <w:p>
       <w:pPr>
         <w:spacing w:after="120" w:line="264" w:lineRule="auto"/>
@@ -2697,6 +8627,46 @@
         <w:rPr>
           <w:lang w:eastAsia="ja-JP"/>
         </w:rPr>
+        <w:drawing>
+          <wp:inline distT="0" distB="0" distL="0" distR="0" wp14:anchorId="792725DA" wp14:editId="47118EAD">
+            <wp:extent cx="6481880" cy="5629275"/>
+            <wp:effectExtent l="0" t="0" r="0" b="0"/>
+            <wp:docPr id="1698100686" name="Picture 1"/>
+            <wp:cNvGraphicFramePr>
+              <a:graphicFrameLocks xmlns:a="http://schemas.openxmlformats.org/drawingml/2006/main" noChangeAspect="1"/>
+            </wp:cNvGraphicFramePr>
+            <a:graphic xmlns:a="http://schemas.openxmlformats.org/drawingml/2006/main">
+              <a:graphicData uri="http://schemas.openxmlformats.org/drawingml/2006/picture">
+                <pic:pic xmlns:pic="http://schemas.openxmlformats.org/drawingml/2006/picture">
+                  <pic:nvPicPr>
+                    <pic:cNvPr id="1698100686" name=""/>
+                    <pic:cNvPicPr/>
+                  </pic:nvPicPr>
+                  <pic:blipFill>
+                    <a:blip r:embed="rId9"/>
+                    <a:stretch>
+                      <a:fillRect/>
+                    </a:stretch>
+                  </pic:blipFill>
+                  <pic:spPr>
+                    <a:xfrm>
+                      <a:off x="0" y="0"/>
+                      <a:ext cx="6490856" cy="5637070"/>
+                    </a:xfrm>
+                    <a:prstGeom prst="rect">
+                      <a:avLst/>
+                    </a:prstGeom>
+                  </pic:spPr>
+                </pic:pic>
+              </a:graphicData>
+            </a:graphic>
+          </wp:inline>
+        </w:drawing>
+      </w:r>
+      <w:r>
+        <w:rPr>
+          <w:lang w:eastAsia="ja-JP"/>
+        </w:rPr>
         <w:br w:type="page"/>
       </w:r>
     </w:p>
@@ -2717,43 +8687,94 @@
     </w:p>
     <w:p>
       <w:pPr>
-        <w:spacing w:after="120" w:line="264" w:lineRule="auto"/>
-        <w:rPr>
-          <w:b/>
-          <w:sz w:val="28"/>
-          <w:szCs w:val="28"/>
-          <w:lang w:eastAsia="ja-JP"/>
-        </w:rPr>
-      </w:pPr>
-      <w:r>
-        <w:rPr>
-          <w:b/>
-          <w:sz w:val="28"/>
-          <w:szCs w:val="28"/>
-          <w:lang w:eastAsia="ja-JP"/>
-        </w:rPr>
-        <w:t>5.1. Lý do chọn đề tài</w:t>
-      </w:r>
-    </w:p>
-    <w:p>
-      <w:pPr>
-        <w:spacing w:after="120" w:line="264" w:lineRule="auto"/>
-        <w:rPr>
-          <w:b/>
-          <w:sz w:val="28"/>
-          <w:szCs w:val="28"/>
-          <w:lang w:eastAsia="ja-JP"/>
-        </w:rPr>
-      </w:pPr>
-      <w:r>
-        <w:rPr>
-          <w:b/>
-          <w:sz w:val="28"/>
-          <w:szCs w:val="28"/>
-          <w:lang w:eastAsia="ja-JP"/>
-        </w:rPr>
-        <w:t>5.2. Cơ sở lý thuyết</w:t>
-      </w:r>
+        <w:pStyle w:val="Level2"/>
+        <w:numPr>
+          <w:ilvl w:val="1"/>
+          <w:numId w:val="1"/>
+        </w:numPr>
+      </w:pPr>
+      <w:r>
+        <w:t xml:space="preserve">Lý do </w:t>
+      </w:r>
+      <w:proofErr w:type="spellStart"/>
+      <w:r>
+        <w:t>chọn</w:t>
+      </w:r>
+      <w:proofErr w:type="spellEnd"/>
+      <w:r>
+        <w:t xml:space="preserve"> </w:t>
+      </w:r>
+      <w:proofErr w:type="spellStart"/>
+      <w:r>
+        <w:t>đề</w:t>
+      </w:r>
+      <w:proofErr w:type="spellEnd"/>
+      <w:r>
+        <w:t xml:space="preserve"> </w:t>
+      </w:r>
+      <w:proofErr w:type="spellStart"/>
+      <w:r>
+        <w:t>tài</w:t>
+      </w:r>
+      <w:proofErr w:type="spellEnd"/>
+    </w:p>
+    <w:p>
+      <w:pPr>
+        <w:pStyle w:val="Level2"/>
+        <w:ind w:left="720"/>
+      </w:pPr>
+    </w:p>
+    <w:p>
+      <w:pPr>
+        <w:pStyle w:val="Level2"/>
+        <w:numPr>
+          <w:ilvl w:val="1"/>
+          <w:numId w:val="1"/>
+        </w:numPr>
+      </w:pPr>
+      <w:proofErr w:type="spellStart"/>
+      <w:r>
+        <w:t>Cơ</w:t>
+      </w:r>
+      <w:proofErr w:type="spellEnd"/>
+      <w:r>
+        <w:t xml:space="preserve"> </w:t>
+      </w:r>
+      <w:proofErr w:type="spellStart"/>
+      <w:r>
+        <w:t>sở</w:t>
+      </w:r>
+      <w:proofErr w:type="spellEnd"/>
+      <w:r>
+        <w:t xml:space="preserve"> </w:t>
+      </w:r>
+      <w:proofErr w:type="spellStart"/>
+      <w:r>
+        <w:t>lý</w:t>
+      </w:r>
+      <w:proofErr w:type="spellEnd"/>
+      <w:r>
+        <w:t xml:space="preserve"> </w:t>
+      </w:r>
+      <w:proofErr w:type="spellStart"/>
+      <w:r>
+        <w:t>thuyết</w:t>
+      </w:r>
+      <w:proofErr w:type="spellEnd"/>
+    </w:p>
+    <w:p>
+      <w:pPr>
+        <w:pStyle w:val="ListParagraph"/>
+      </w:pPr>
+    </w:p>
+    <w:p>
+      <w:pPr>
+        <w:pStyle w:val="Level2"/>
+        <w:numPr>
+          <w:ilvl w:val="1"/>
+          <w:numId w:val="1"/>
+        </w:numPr>
+      </w:pPr>
     </w:p>
     <w:p>
       <w:pPr>
@@ -3339,6 +9360,127 @@
     </w:p>
   </w:footnote>
 </w:footnotes>
+</file>
+
+<file path=word/numbering.xml><?xml version="1.0" encoding="utf-8"?>
+<w:numbering xmlns:wpc="http://schemas.microsoft.com/office/word/2010/wordprocessingCanvas" xmlns:cx="http://schemas.microsoft.com/office/drawing/2014/chartex" xmlns:cx1="http://schemas.microsoft.com/office/drawing/2015/9/8/chartex" xmlns:cx2="http://schemas.microsoft.com/office/drawing/2015/10/21/chartex" xmlns:cx3="http://schemas.microsoft.com/office/drawing/2016/5/9/chartex" xmlns:cx4="http://schemas.microsoft.com/office/drawing/2016/5/10/chartex" xmlns:cx5="http://schemas.microsoft.com/office/drawing/2016/5/11/chartex" xmlns:cx6="http://schemas.microsoft.com/office/drawing/2016/5/12/chartex" xmlns:cx7="http://schemas.microsoft.com/office/drawing/2016/5/13/chartex" xmlns:cx8="http://schemas.microsoft.com/office/drawing/2016/5/14/chartex" xmlns:mc="http://schemas.openxmlformats.org/markup-compatibility/2006" xmlns:aink="http://schemas.microsoft.com/office/drawing/2016/ink" xmlns:am3d="http://schemas.microsoft.com/office/drawing/2017/model3d" xmlns:o="urn:schemas-microsoft-com:office:office" xmlns:oel="http://schemas.microsoft.com/office/2019/extlst" xmlns:r="http://schemas.openxmlformats.org/officeDocument/2006/relationships" xmlns:m="http://schemas.openxmlformats.org/officeDocument/2006/math" xmlns:v="urn:schemas-microsoft-com:vml" xmlns:wp14="http://schemas.microsoft.com/office/word/2010/wordprocessingDrawing" xmlns:wp="http://schemas.openxmlformats.org/drawingml/2006/wordprocessingDrawing" xmlns:w10="urn:schemas-microsoft-com:office:word" xmlns:w="http://schemas.openxmlformats.org/wordprocessingml/2006/main" xmlns:w14="http://schemas.microsoft.com/office/word/2010/wordml" xmlns:w15="http://schemas.microsoft.com/office/word/2012/wordml" xmlns:w16cex="http://schemas.microsoft.com/office/word/2018/wordml/cex" xmlns:w16cid="http://schemas.microsoft.com/office/word/2016/wordml/cid" xmlns:w16="http://schemas.microsoft.com/office/word/2018/wordml" xmlns:w16du="http://schemas.microsoft.com/office/word/2023/wordml/word16du" xmlns:w16sdtdh="http://schemas.microsoft.com/office/word/2020/wordml/sdtdatahash" xmlns:w16sdtfl="http://schemas.microsoft.com/office/word/2024/wordml/sdtformatlock" xmlns:w16se="http://schemas.microsoft.com/office/word/2015/wordml/symex" xmlns:wpg="http://schemas.microsoft.com/office/word/2010/wordprocessingGroup" xmlns:wpi="http://schemas.microsoft.com/office/word/2010/wordprocessingInk" xmlns:wne="http://schemas.microsoft.com/office/word/2006/wordml" xmlns:wps="http://schemas.microsoft.com/office/word/2010/wordprocessingShape" mc:Ignorable="w14 w15 w16se w16cid w16 w16cex w16sdtdh w16sdtfl w16du wp14">
+  <w:abstractNum w:abstractNumId="0" w15:restartNumberingAfterBreak="0">
+    <w:nsid w:val="745B1B18"/>
+    <w:multiLevelType w:val="multilevel"/>
+    <w:tmpl w:val="5C081FA8"/>
+    <w:lvl w:ilvl="0">
+      <w:start w:val="1"/>
+      <w:numFmt w:val="decimal"/>
+      <w:lvlText w:val="%1."/>
+      <w:lvlJc w:val="left"/>
+      <w:pPr>
+        <w:ind w:left="492" w:hanging="492"/>
+      </w:pPr>
+      <w:rPr>
+        <w:rFonts w:hint="default"/>
+      </w:rPr>
+    </w:lvl>
+    <w:lvl w:ilvl="1">
+      <w:start w:val="1"/>
+      <w:numFmt w:val="decimal"/>
+      <w:lvlText w:val="%1.%2."/>
+      <w:lvlJc w:val="left"/>
+      <w:pPr>
+        <w:ind w:left="720" w:hanging="720"/>
+      </w:pPr>
+      <w:rPr>
+        <w:rFonts w:hint="default"/>
+      </w:rPr>
+    </w:lvl>
+    <w:lvl w:ilvl="2">
+      <w:start w:val="1"/>
+      <w:numFmt w:val="decimal"/>
+      <w:lvlText w:val="%1.%2.%3."/>
+      <w:lvlJc w:val="left"/>
+      <w:pPr>
+        <w:ind w:left="720" w:hanging="720"/>
+      </w:pPr>
+      <w:rPr>
+        <w:rFonts w:hint="default"/>
+      </w:rPr>
+    </w:lvl>
+    <w:lvl w:ilvl="3">
+      <w:start w:val="1"/>
+      <w:numFmt w:val="decimal"/>
+      <w:lvlText w:val="%1.%2.%3.%4."/>
+      <w:lvlJc w:val="left"/>
+      <w:pPr>
+        <w:ind w:left="1080" w:hanging="1080"/>
+      </w:pPr>
+      <w:rPr>
+        <w:rFonts w:hint="default"/>
+      </w:rPr>
+    </w:lvl>
+    <w:lvl w:ilvl="4">
+      <w:start w:val="1"/>
+      <w:numFmt w:val="decimal"/>
+      <w:lvlText w:val="%1.%2.%3.%4.%5."/>
+      <w:lvlJc w:val="left"/>
+      <w:pPr>
+        <w:ind w:left="1080" w:hanging="1080"/>
+      </w:pPr>
+      <w:rPr>
+        <w:rFonts w:hint="default"/>
+      </w:rPr>
+    </w:lvl>
+    <w:lvl w:ilvl="5">
+      <w:start w:val="1"/>
+      <w:numFmt w:val="decimal"/>
+      <w:lvlText w:val="%1.%2.%3.%4.%5.%6."/>
+      <w:lvlJc w:val="left"/>
+      <w:pPr>
+        <w:ind w:left="1440" w:hanging="1440"/>
+      </w:pPr>
+      <w:rPr>
+        <w:rFonts w:hint="default"/>
+      </w:rPr>
+    </w:lvl>
+    <w:lvl w:ilvl="6">
+      <w:start w:val="1"/>
+      <w:numFmt w:val="decimal"/>
+      <w:lvlText w:val="%1.%2.%3.%4.%5.%6.%7."/>
+      <w:lvlJc w:val="left"/>
+      <w:pPr>
+        <w:ind w:left="1800" w:hanging="1800"/>
+      </w:pPr>
+      <w:rPr>
+        <w:rFonts w:hint="default"/>
+      </w:rPr>
+    </w:lvl>
+    <w:lvl w:ilvl="7">
+      <w:start w:val="1"/>
+      <w:numFmt w:val="decimal"/>
+      <w:lvlText w:val="%1.%2.%3.%4.%5.%6.%7.%8."/>
+      <w:lvlJc w:val="left"/>
+      <w:pPr>
+        <w:ind w:left="1800" w:hanging="1800"/>
+      </w:pPr>
+      <w:rPr>
+        <w:rFonts w:hint="default"/>
+      </w:rPr>
+    </w:lvl>
+    <w:lvl w:ilvl="8">
+      <w:start w:val="1"/>
+      <w:numFmt w:val="decimal"/>
+      <w:lvlText w:val="%1.%2.%3.%4.%5.%6.%7.%8.%9."/>
+      <w:lvlJc w:val="left"/>
+      <w:pPr>
+        <w:ind w:left="2160" w:hanging="2160"/>
+      </w:pPr>
+      <w:rPr>
+        <w:rFonts w:hint="default"/>
+      </w:rPr>
+    </w:lvl>
+  </w:abstractNum>
+  <w:num w:numId="1" w16cid:durableId="1676347028">
+    <w:abstractNumId w:val="0"/>
+  </w:num>
+</w:numbering>
 </file>
 
 <file path=word/styles.xml><?xml version="1.0" encoding="utf-8"?>
@@ -4548,6 +10690,35 @@
       <w:lang w:val="vi-VN" w:eastAsia="en-US"/>
     </w:rPr>
   </w:style>
+  <w:style w:type="paragraph" w:customStyle="1" w:styleId="Level2">
+    <w:name w:val="Level 2"/>
+    <w:basedOn w:val="Normal"/>
+    <w:link w:val="Level2Char"/>
+    <w:qFormat/>
+    <w:rsid w:val="00CA5D38"/>
+    <w:pPr>
+      <w:spacing w:after="120" w:line="264" w:lineRule="auto"/>
+      <w:outlineLvl w:val="1"/>
+    </w:pPr>
+    <w:rPr>
+      <w:b/>
+      <w:sz w:val="28"/>
+      <w:szCs w:val="28"/>
+      <w:lang w:val="en-US" w:eastAsia="ja-JP"/>
+    </w:rPr>
+  </w:style>
+  <w:style w:type="character" w:customStyle="1" w:styleId="Level2Char">
+    <w:name w:val="Level 2 Char"/>
+    <w:basedOn w:val="DefaultParagraphFont"/>
+    <w:link w:val="Level2"/>
+    <w:rsid w:val="00CA5D38"/>
+    <w:rPr>
+      <w:rFonts w:ascii="Times New Roman" w:eastAsia="Times New Roman" w:hAnsi="Times New Roman" w:cs="Times New Roman"/>
+      <w:b/>
+      <w:sz w:val="28"/>
+      <w:szCs w:val="28"/>
+    </w:rPr>
+  </w:style>
 </w:styles>
 </file>
 

--- a/Report.docx
+++ b/Report.docx
@@ -295,14 +295,24 @@
         </w:rPr>
         <w:t xml:space="preserve">Giảng viên hướng dẫn: </w:t>
       </w:r>
+      <w:proofErr w:type="spellStart"/>
       <w:r>
         <w:rPr>
           <w:sz w:val="28"/>
           <w:szCs w:val="28"/>
           <w:lang w:val="en-US" w:eastAsia="ja-JP"/>
         </w:rPr>
+        <w:t>Ths.</w:t>
+      </w:r>
+      <w:r>
+        <w:rPr>
+          <w:sz w:val="28"/>
+          <w:szCs w:val="28"/>
+          <w:lang w:val="en-US" w:eastAsia="ja-JP"/>
+        </w:rPr>
         <w:t>PHẠM</w:t>
       </w:r>
+      <w:proofErr w:type="spellEnd"/>
       <w:r>
         <w:rPr>
           <w:sz w:val="28"/>
@@ -900,6 +910,24 @@
         </w:rPr>
         <w:t xml:space="preserve">Giảng viên hướng dẫn: </w:t>
       </w:r>
+      <w:proofErr w:type="spellStart"/>
+      <w:r>
+        <w:rPr>
+          <w:sz w:val="28"/>
+          <w:szCs w:val="28"/>
+          <w:lang w:val="en-US" w:eastAsia="ja-JP"/>
+        </w:rPr>
+        <w:t>ThS</w:t>
+      </w:r>
+      <w:proofErr w:type="spellEnd"/>
+      <w:r>
+        <w:rPr>
+          <w:sz w:val="28"/>
+          <w:szCs w:val="28"/>
+          <w:lang w:val="en-US" w:eastAsia="ja-JP"/>
+        </w:rPr>
+        <w:t xml:space="preserve">. </w:t>
+      </w:r>
       <w:r>
         <w:rPr>
           <w:sz w:val="28"/>
@@ -7378,6 +7406,13 @@
     </w:p>
     <w:sdt>
       <w:sdtPr>
+        <w:rPr>
+          <w:b w:val="0"/>
+          <w:color w:val="auto"/>
+          <w:sz w:val="26"/>
+          <w:szCs w:val="24"/>
+          <w:lang w:eastAsia="en-US"/>
+        </w:rPr>
         <w:id w:val="238228184"/>
         <w:docPartObj>
           <w:docPartGallery w:val="Table of Contents"/>
@@ -7388,10 +7423,6 @@
         <w:rPr>
           <w:bCs/>
           <w:noProof/>
-          <w:color w:val="auto"/>
-          <w:sz w:val="26"/>
-          <w:szCs w:val="24"/>
-          <w:lang w:eastAsia="en-US"/>
         </w:rPr>
       </w:sdtEndPr>
       <w:sdtContent>
@@ -7399,7 +7430,7 @@
           <w:pPr>
             <w:pStyle w:val="Tiu"/>
             <w:rPr>
-              <w:rFonts w:eastAsiaTheme="minorEastAsia" w:hint="eastAsia"/>
+              <w:rFonts w:eastAsiaTheme="minorEastAsia"/>
             </w:rPr>
           </w:pPr>
         </w:p>
@@ -7768,7 +7799,7 @@
                 <w:noProof/>
                 <w:webHidden/>
               </w:rPr>
-              <w:t>ix</w:t>
+              <w:t>viii</w:t>
             </w:r>
             <w:r>
               <w:rPr>
@@ -7841,7 +7872,7 @@
                 <w:noProof/>
                 <w:webHidden/>
               </w:rPr>
-              <w:t>x</w:t>
+              <w:t>ix</w:t>
             </w:r>
             <w:r>
               <w:rPr>
@@ -18783,13 +18814,8 @@
         <w:pStyle w:val="Hnhnh"/>
       </w:pPr>
       <w:bookmarkStart w:id="26" w:name="_Toc196358925"/>
-      <w:proofErr w:type="spellStart"/>
-      <w:r>
-        <w:t>Hình</w:t>
-      </w:r>
-      <w:proofErr w:type="spellEnd"/>
-      <w:r>
-        <w:t xml:space="preserve"> 1.3. Procedure cơ bản</w:t>
+      <w:r>
+        <w:t>Hình 1.3. Procedure cơ bản</w:t>
       </w:r>
       <w:bookmarkEnd w:id="26"/>
     </w:p>
@@ -24174,13 +24200,8 @@
         <w:tab/>
       </w:r>
       <w:bookmarkStart w:id="34" w:name="_Toc196358927"/>
-      <w:proofErr w:type="spellStart"/>
-      <w:r>
-        <w:t>Bảng</w:t>
-      </w:r>
-      <w:proofErr w:type="spellEnd"/>
-      <w:r>
-        <w:t xml:space="preserve"> 2.1. </w:t>
+      <w:r>
+        <w:t xml:space="preserve">Bảng 2.1. </w:t>
       </w:r>
       <w:r>
         <w:rPr>
@@ -24303,29 +24324,8 @@
         <w:spacing w:line="360" w:lineRule="auto"/>
       </w:pPr>
       <w:bookmarkStart w:id="36" w:name="_Toc196358928"/>
-      <w:proofErr w:type="spellStart"/>
-      <w:r>
-        <w:t>Hình</w:t>
-      </w:r>
-      <w:proofErr w:type="spellEnd"/>
-      <w:r>
-        <w:t xml:space="preserve"> 2.2. </w:t>
-      </w:r>
-      <w:proofErr w:type="spellStart"/>
-      <w:r>
-        <w:t>Sơ</w:t>
-      </w:r>
-      <w:proofErr w:type="spellEnd"/>
-      <w:r>
-        <w:t xml:space="preserve"> </w:t>
-      </w:r>
-      <w:proofErr w:type="spellStart"/>
-      <w:r>
-        <w:t>đồ</w:t>
-      </w:r>
-      <w:proofErr w:type="spellEnd"/>
-      <w:r>
-        <w:t xml:space="preserve"> ER</w:t>
+      <w:r>
+        <w:t>Hình 2.2. Sơ đồ ER</w:t>
       </w:r>
       <w:bookmarkEnd w:id="36"/>
     </w:p>
@@ -25681,13 +25681,8 @@
         <w:spacing w:line="360" w:lineRule="auto"/>
       </w:pPr>
       <w:bookmarkStart w:id="39" w:name="_Toc196358929"/>
-      <w:proofErr w:type="spellStart"/>
-      <w:r>
-        <w:t>Bảng</w:t>
-      </w:r>
-      <w:proofErr w:type="spellEnd"/>
-      <w:r>
-        <w:t xml:space="preserve"> 2.3.  Các mối quan hệ</w:t>
+      <w:r>
+        <w:t>Bảng 2.3.  Các mối quan hệ</w:t>
       </w:r>
       <w:bookmarkEnd w:id="39"/>
     </w:p>
@@ -26012,13 +26007,7 @@
         <w:rPr>
           <w:lang w:val="en-US"/>
         </w:rPr>
-        <w:t xml:space="preserve"> 2.</w:t>
-      </w:r>
-      <w:r>
-        <w:rPr>
-          <w:lang w:val="en-US"/>
-        </w:rPr>
-        <w:t xml:space="preserve">6 </w:t>
+        <w:t xml:space="preserve"> 2.6 </w:t>
       </w:r>
       <w:proofErr w:type="spellStart"/>
       <w:r>
@@ -26137,13 +26126,7 @@
         <w:rPr>
           <w:lang w:val="en-US"/>
         </w:rPr>
-        <w:t xml:space="preserve"> 2.</w:t>
-      </w:r>
-      <w:r>
-        <w:rPr>
-          <w:lang w:val="en-US"/>
-        </w:rPr>
-        <w:t xml:space="preserve">7 </w:t>
+        <w:t xml:space="preserve"> 2.7 </w:t>
       </w:r>
       <w:proofErr w:type="spellStart"/>
       <w:r>
@@ -26250,13 +26233,7 @@
         <w:rPr>
           <w:lang w:val="en-US"/>
         </w:rPr>
-        <w:t xml:space="preserve"> 2.</w:t>
-      </w:r>
-      <w:r>
-        <w:rPr>
-          <w:lang w:val="en-US"/>
-        </w:rPr>
-        <w:t xml:space="preserve">8. </w:t>
+        <w:t xml:space="preserve"> 2.8. </w:t>
       </w:r>
       <w:proofErr w:type="spellStart"/>
       <w:r>
@@ -26396,19 +26373,7 @@
         <w:rPr>
           <w:lang w:val="en-US"/>
         </w:rPr>
-        <w:t xml:space="preserve"> 2.</w:t>
-      </w:r>
-      <w:r>
-        <w:rPr>
-          <w:lang w:val="en-US"/>
-        </w:rPr>
-        <w:t>9</w:t>
-      </w:r>
-      <w:r>
-        <w:rPr>
-          <w:lang w:val="en-US"/>
-        </w:rPr>
-        <w:t xml:space="preserve">. </w:t>
+        <w:t xml:space="preserve"> 2.9. </w:t>
       </w:r>
       <w:proofErr w:type="spellStart"/>
       <w:r>
@@ -26450,19 +26415,7 @@
         <w:rPr>
           <w:lang w:val="en-US"/>
         </w:rPr>
-        <w:t xml:space="preserve"> </w:t>
-      </w:r>
-      <w:r>
-        <w:rPr>
-          <w:lang w:val="en-US"/>
-        </w:rPr>
-        <w:t>Hard</w:t>
-      </w:r>
-      <w:r>
-        <w:rPr>
-          <w:lang w:val="en-US"/>
-        </w:rPr>
-        <w:t xml:space="preserve">ware </w:t>
+        <w:t xml:space="preserve"> Hardware </w:t>
       </w:r>
       <w:proofErr w:type="spellStart"/>
       <w:r>
@@ -26561,19 +26514,7 @@
         <w:rPr>
           <w:lang w:val="en-US"/>
         </w:rPr>
-        <w:t xml:space="preserve"> 2.</w:t>
-      </w:r>
-      <w:r>
-        <w:rPr>
-          <w:lang w:val="en-US"/>
-        </w:rPr>
-        <w:t>10</w:t>
-      </w:r>
-      <w:r>
-        <w:rPr>
-          <w:lang w:val="en-US"/>
-        </w:rPr>
-        <w:t xml:space="preserve">. </w:t>
+        <w:t xml:space="preserve"> 2.10. </w:t>
       </w:r>
       <w:proofErr w:type="spellStart"/>
       <w:r>
@@ -26615,19 +26556,7 @@
         <w:rPr>
           <w:lang w:val="en-US"/>
         </w:rPr>
-        <w:t xml:space="preserve"> </w:t>
-      </w:r>
-      <w:r>
-        <w:rPr>
-          <w:lang w:val="en-US"/>
-        </w:rPr>
-        <w:t>Internet</w:t>
-      </w:r>
-      <w:r>
-        <w:rPr>
-          <w:lang w:val="en-US"/>
-        </w:rPr>
-        <w:t xml:space="preserve"> </w:t>
+        <w:t xml:space="preserve"> Internet </w:t>
       </w:r>
       <w:proofErr w:type="spellStart"/>
       <w:r>
@@ -26726,13 +26655,7 @@
         <w:rPr>
           <w:lang w:val="en-US"/>
         </w:rPr>
-        <w:t xml:space="preserve"> 2.</w:t>
-      </w:r>
-      <w:r>
-        <w:rPr>
-          <w:lang w:val="en-US"/>
-        </w:rPr>
-        <w:t xml:space="preserve">11. </w:t>
+        <w:t xml:space="preserve"> 2.11. </w:t>
       </w:r>
       <w:proofErr w:type="spellStart"/>
       <w:r>
@@ -26853,13 +26776,7 @@
         <w:rPr>
           <w:lang w:val="en-US"/>
         </w:rPr>
-        <w:t xml:space="preserve"> 2.</w:t>
-      </w:r>
-      <w:r>
-        <w:rPr>
-          <w:lang w:val="en-US"/>
-        </w:rPr>
-        <w:t xml:space="preserve">11. </w:t>
+        <w:t xml:space="preserve"> 2.11. </w:t>
       </w:r>
       <w:proofErr w:type="spellStart"/>
       <w:r>
@@ -27000,13 +26917,7 @@
         <w:rPr>
           <w:lang w:val="en-US"/>
         </w:rPr>
-        <w:t xml:space="preserve"> 2.</w:t>
-      </w:r>
-      <w:r>
-        <w:rPr>
-          <w:lang w:val="en-US"/>
-        </w:rPr>
-        <w:t xml:space="preserve">12. </w:t>
+        <w:t xml:space="preserve"> 2.12. </w:t>
       </w:r>
       <w:proofErr w:type="spellStart"/>
       <w:r>
@@ -27133,13 +27044,7 @@
         <w:rPr>
           <w:lang w:val="en-US"/>
         </w:rPr>
-        <w:t xml:space="preserve"> 2</w:t>
-      </w:r>
-      <w:r>
-        <w:rPr>
-          <w:lang w:val="en-US"/>
-        </w:rPr>
-        <w:t xml:space="preserve">.13. </w:t>
+        <w:t xml:space="preserve"> 2.13. </w:t>
       </w:r>
       <w:proofErr w:type="spellStart"/>
       <w:r>
@@ -27260,13 +27165,7 @@
         <w:rPr>
           <w:lang w:val="en-US"/>
         </w:rPr>
-        <w:t xml:space="preserve"> 2.</w:t>
-      </w:r>
-      <w:r>
-        <w:rPr>
-          <w:lang w:val="en-US"/>
-        </w:rPr>
-        <w:t xml:space="preserve">14. </w:t>
+        <w:t xml:space="preserve"> 2.14. </w:t>
       </w:r>
       <w:proofErr w:type="spellStart"/>
       <w:r>
@@ -27408,13 +27307,7 @@
         <w:rPr>
           <w:lang w:val="en-US"/>
         </w:rPr>
-        <w:t xml:space="preserve"> 2.</w:t>
-      </w:r>
-      <w:r>
-        <w:rPr>
-          <w:lang w:val="en-US"/>
-        </w:rPr>
-        <w:t xml:space="preserve">15 </w:t>
+        <w:t xml:space="preserve"> 2.15 </w:t>
       </w:r>
       <w:proofErr w:type="spellStart"/>
       <w:r>
@@ -27556,13 +27449,7 @@
         <w:rPr>
           <w:lang w:val="en-US"/>
         </w:rPr>
-        <w:t xml:space="preserve"> 2.</w:t>
-      </w:r>
-      <w:r>
-        <w:rPr>
-          <w:lang w:val="en-US"/>
-        </w:rPr>
-        <w:t xml:space="preserve">16. </w:t>
+        <w:t xml:space="preserve"> 2.16. </w:t>
       </w:r>
       <w:proofErr w:type="spellStart"/>
       <w:r>
@@ -27674,13 +27561,7 @@
         <w:rPr>
           <w:lang w:val="en-US"/>
         </w:rPr>
-        <w:t xml:space="preserve"> 2.</w:t>
-      </w:r>
-      <w:r>
-        <w:rPr>
-          <w:lang w:val="en-US"/>
-        </w:rPr>
-        <w:t xml:space="preserve">17 </w:t>
+        <w:t xml:space="preserve"> 2.17 </w:t>
       </w:r>
       <w:proofErr w:type="spellStart"/>
       <w:r>
@@ -27822,13 +27703,7 @@
         <w:rPr>
           <w:lang w:val="en-US"/>
         </w:rPr>
-        <w:t xml:space="preserve"> 2.</w:t>
-      </w:r>
-      <w:r>
-        <w:rPr>
-          <w:lang w:val="en-US"/>
-        </w:rPr>
-        <w:t xml:space="preserve">18. </w:t>
+        <w:t xml:space="preserve"> 2.18. </w:t>
       </w:r>
       <w:proofErr w:type="spellStart"/>
       <w:r>
@@ -28349,6 +28224,7 @@
       </w:pPr>
       <w:r>
         <w:rPr>
+          <w:noProof/>
           <w:lang w:val="en-US"/>
         </w:rPr>
         <w:drawing>
@@ -28459,6 +28335,7 @@
       </w:pPr>
       <w:r>
         <w:rPr>
+          <w:noProof/>
           <w:lang w:val="en-US"/>
         </w:rPr>
         <w:drawing>
@@ -28569,6 +28446,7 @@
       </w:pPr>
       <w:r>
         <w:rPr>
+          <w:noProof/>
           <w:lang w:val="en-US"/>
         </w:rPr>
         <w:drawing>
@@ -28679,6 +28557,7 @@
       </w:pPr>
       <w:r>
         <w:rPr>
+          <w:noProof/>
           <w:lang w:val="en-US"/>
         </w:rPr>
         <w:drawing>
@@ -28789,6 +28668,7 @@
       </w:pPr>
       <w:r>
         <w:rPr>
+          <w:noProof/>
           <w:lang w:val="en-US"/>
         </w:rPr>
         <w:lastRenderedPageBreak/>
@@ -28896,6 +28776,9 @@
         <w:jc w:val="center"/>
       </w:pPr>
       <w:r>
+        <w:rPr>
+          <w:noProof/>
+        </w:rPr>
         <w:drawing>
           <wp:inline distT="0" distB="0" distL="0" distR="0" wp14:anchorId="10889534" wp14:editId="62D0945A">
             <wp:extent cx="4122777" cy="3635055"/>
@@ -28939,76 +28822,10 @@
         <w:spacing w:line="360" w:lineRule="auto"/>
       </w:pPr>
       <w:bookmarkStart w:id="66" w:name="_Toc196358952"/>
-      <w:proofErr w:type="spellStart"/>
-      <w:r>
-        <w:t>Hình</w:t>
-      </w:r>
-      <w:proofErr w:type="spellEnd"/>
-      <w:r>
-        <w:t xml:space="preserve"> 3.6. </w:t>
-      </w:r>
-      <w:proofErr w:type="spellStart"/>
-      <w:r>
-        <w:t>Tạo</w:t>
-      </w:r>
-      <w:proofErr w:type="spellEnd"/>
-      <w:r>
-        <w:t xml:space="preserve"> </w:t>
-      </w:r>
-      <w:proofErr w:type="spellStart"/>
-      <w:r>
-        <w:t>các</w:t>
-      </w:r>
-      <w:proofErr w:type="spellEnd"/>
-      <w:r>
-        <w:t xml:space="preserve"> </w:t>
-      </w:r>
-      <w:proofErr w:type="spellStart"/>
-      <w:r>
-        <w:t>bảng</w:t>
-      </w:r>
-      <w:proofErr w:type="spellEnd"/>
-      <w:r>
-        <w:t xml:space="preserve"> </w:t>
-      </w:r>
-      <w:proofErr w:type="spellStart"/>
-      <w:r>
-        <w:t>liên</w:t>
-      </w:r>
-      <w:proofErr w:type="spellEnd"/>
-      <w:r>
-        <w:t xml:space="preserve"> </w:t>
-      </w:r>
-      <w:proofErr w:type="spellStart"/>
-      <w:r>
-        <w:t>kết</w:t>
-      </w:r>
-      <w:proofErr w:type="spellEnd"/>
-      <w:r>
-        <w:t xml:space="preserve"> </w:t>
-      </w:r>
-      <w:proofErr w:type="spellStart"/>
-      <w:r>
-        <w:t>Software_Issues</w:t>
-      </w:r>
-      <w:proofErr w:type="spellEnd"/>
-      <w:r>
-        <w:t xml:space="preserve">, </w:t>
-      </w:r>
-      <w:proofErr w:type="spellStart"/>
-      <w:r>
-        <w:t>Hardware_Issues</w:t>
-      </w:r>
-      <w:proofErr w:type="spellEnd"/>
-      <w:r>
-        <w:t xml:space="preserve">, </w:t>
-      </w:r>
-      <w:proofErr w:type="spellStart"/>
-      <w:r>
-        <w:t>Internet_Issues</w:t>
+      <w:r>
+        <w:t>Hình 3.6. Tạo các bảng liên kết Software_Issues, Hardware_Issues, Internet_Issues</w:t>
       </w:r>
       <w:bookmarkEnd w:id="66"/>
-      <w:proofErr w:type="spellEnd"/>
     </w:p>
     <w:p>
       <w:pPr>
@@ -29021,6 +28838,9 @@
         <w:jc w:val="center"/>
       </w:pPr>
       <w:r>
+        <w:rPr>
+          <w:noProof/>
+        </w:rPr>
         <w:drawing>
           <wp:inline distT="0" distB="0" distL="0" distR="0" wp14:anchorId="6A5E20D2" wp14:editId="381E10B3">
             <wp:extent cx="2690093" cy="617273"/>
@@ -29064,29 +28884,8 @@
         <w:spacing w:line="360" w:lineRule="auto"/>
       </w:pPr>
       <w:bookmarkStart w:id="67" w:name="_Toc196358953"/>
-      <w:proofErr w:type="spellStart"/>
-      <w:r>
-        <w:t>Hình</w:t>
-      </w:r>
-      <w:proofErr w:type="spellEnd"/>
-      <w:r>
-        <w:t xml:space="preserve"> 3.7. </w:t>
-      </w:r>
-      <w:proofErr w:type="spellStart"/>
-      <w:r>
-        <w:t>Tạo</w:t>
-      </w:r>
-      <w:proofErr w:type="spellEnd"/>
-      <w:r>
-        <w:t xml:space="preserve"> </w:t>
-      </w:r>
-      <w:proofErr w:type="spellStart"/>
-      <w:r>
-        <w:t>bảng</w:t>
-      </w:r>
-      <w:proofErr w:type="spellEnd"/>
-      <w:r>
-        <w:t xml:space="preserve"> Diagnose.</w:t>
+      <w:r>
+        <w:t>Hình 3.7. Tạo bảng Diagnose.</w:t>
       </w:r>
       <w:bookmarkEnd w:id="67"/>
     </w:p>
@@ -29095,6 +28894,9 @@
         <w:jc w:val="center"/>
       </w:pPr>
       <w:r>
+        <w:rPr>
+          <w:noProof/>
+        </w:rPr>
         <w:lastRenderedPageBreak/>
         <w:drawing>
           <wp:inline distT="0" distB="0" distL="0" distR="0" wp14:anchorId="5879F745" wp14:editId="5A0FF066">
@@ -29142,21 +28944,8 @@
         </w:rPr>
       </w:pPr>
       <w:bookmarkStart w:id="68" w:name="_Toc196358954"/>
-      <w:proofErr w:type="spellStart"/>
-      <w:r>
-        <w:t>Hình</w:t>
-      </w:r>
-      <w:proofErr w:type="spellEnd"/>
-      <w:r>
-        <w:t xml:space="preserve"> 3.8. </w:t>
-      </w:r>
-      <w:proofErr w:type="spellStart"/>
-      <w:r>
-        <w:t>Tạo</w:t>
-      </w:r>
-      <w:proofErr w:type="spellEnd"/>
-      <w:r>
-        <w:t xml:space="preserve"> bảng quan hệ Issue_Diagnose</w:t>
+      <w:r>
+        <w:t>Hình 3.8. Tạo bảng quan hệ Issue_Diagnose</w:t>
       </w:r>
       <w:bookmarkEnd w:id="68"/>
     </w:p>
@@ -29174,6 +28963,9 @@
         <w:jc w:val="center"/>
       </w:pPr>
       <w:r>
+        <w:rPr>
+          <w:noProof/>
+        </w:rPr>
         <w:drawing>
           <wp:inline distT="0" distB="0" distL="0" distR="0" wp14:anchorId="6EC9B2EA" wp14:editId="4AE1BBCF">
             <wp:extent cx="3177815" cy="739204"/>
@@ -29218,31 +29010,7 @@
       </w:pPr>
       <w:bookmarkStart w:id="69" w:name="_Toc196358955"/>
       <w:r>
-        <w:t>H</w:t>
-      </w:r>
-      <w:proofErr w:type="spellStart"/>
-      <w:r>
-        <w:t>ình</w:t>
-      </w:r>
-      <w:proofErr w:type="spellEnd"/>
-      <w:r>
-        <w:t xml:space="preserve"> 3.9. </w:t>
-      </w:r>
-      <w:proofErr w:type="spellStart"/>
-      <w:r>
-        <w:t>Tạo</w:t>
-      </w:r>
-      <w:proofErr w:type="spellEnd"/>
-      <w:r>
-        <w:t xml:space="preserve"> </w:t>
-      </w:r>
-      <w:proofErr w:type="spellStart"/>
-      <w:r>
-        <w:t>bảng</w:t>
-      </w:r>
-      <w:proofErr w:type="spellEnd"/>
-      <w:r>
-        <w:t xml:space="preserve"> Solution</w:t>
+        <w:t>Hình 3.9. Tạo bảng Solution</w:t>
       </w:r>
       <w:bookmarkEnd w:id="69"/>
     </w:p>
@@ -29257,6 +29025,9 @@
         <w:jc w:val="center"/>
       </w:pPr>
       <w:r>
+        <w:rPr>
+          <w:noProof/>
+        </w:rPr>
         <w:drawing>
           <wp:inline distT="0" distB="0" distL="0" distR="0" wp14:anchorId="7288AAA9" wp14:editId="000814A1">
             <wp:extent cx="3970364" cy="1066892"/>
@@ -29303,13 +29074,8 @@
         </w:rPr>
       </w:pPr>
       <w:bookmarkStart w:id="70" w:name="_Toc196358956"/>
-      <w:proofErr w:type="spellStart"/>
-      <w:r>
-        <w:t>Hình</w:t>
-      </w:r>
-      <w:proofErr w:type="spellEnd"/>
-      <w:r>
-        <w:t xml:space="preserve"> 3.10. Tạo bảng Solution_Step</w:t>
+      <w:r>
+        <w:t>Hình 3.10. Tạo bảng Solution_Step</w:t>
       </w:r>
       <w:bookmarkEnd w:id="70"/>
     </w:p>
@@ -29327,6 +29093,9 @@
         <w:jc w:val="center"/>
       </w:pPr>
       <w:r>
+        <w:rPr>
+          <w:noProof/>
+        </w:rPr>
         <w:drawing>
           <wp:inline distT="0" distB="0" distL="0" distR="0" wp14:anchorId="6C2E3CD5" wp14:editId="44E0B077">
             <wp:extent cx="4191363" cy="2141406"/>
@@ -29371,78 +29140,9 @@
       </w:pPr>
       <w:bookmarkStart w:id="71" w:name="_Toc196358957"/>
       <w:r>
-        <w:t>H</w:t>
-      </w:r>
-      <w:proofErr w:type="spellStart"/>
-      <w:r>
-        <w:t>ình</w:t>
-      </w:r>
-      <w:proofErr w:type="spellEnd"/>
-      <w:r>
-        <w:t xml:space="preserve"> 3.11. </w:t>
-      </w:r>
-      <w:proofErr w:type="spellStart"/>
-      <w:r>
-        <w:t>Tạo</w:t>
-      </w:r>
-      <w:proofErr w:type="spellEnd"/>
-      <w:r>
-        <w:t xml:space="preserve"> </w:t>
-      </w:r>
-      <w:proofErr w:type="spellStart"/>
-      <w:r>
-        <w:t>các</w:t>
-      </w:r>
-      <w:proofErr w:type="spellEnd"/>
-      <w:r>
-        <w:t xml:space="preserve"> </w:t>
-      </w:r>
-      <w:proofErr w:type="spellStart"/>
-      <w:r>
-        <w:t>bảng</w:t>
-      </w:r>
-      <w:proofErr w:type="spellEnd"/>
-      <w:r>
-        <w:t xml:space="preserve"> </w:t>
-      </w:r>
-      <w:proofErr w:type="spellStart"/>
-      <w:r>
-        <w:t>quan</w:t>
-      </w:r>
-      <w:proofErr w:type="spellEnd"/>
-      <w:r>
-        <w:t xml:space="preserve"> </w:t>
-      </w:r>
-      <w:proofErr w:type="spellStart"/>
-      <w:r>
-        <w:t>hệ</w:t>
-      </w:r>
-      <w:proofErr w:type="spellEnd"/>
-      <w:r>
-        <w:t xml:space="preserve"> </w:t>
-      </w:r>
-      <w:proofErr w:type="spellStart"/>
-      <w:r>
-        <w:t>Issue_Solution</w:t>
-      </w:r>
-      <w:proofErr w:type="spellEnd"/>
-      <w:r>
-        <w:t xml:space="preserve"> </w:t>
-      </w:r>
-      <w:proofErr w:type="spellStart"/>
-      <w:r>
-        <w:t>và</w:t>
-      </w:r>
-      <w:proofErr w:type="spellEnd"/>
-      <w:r>
-        <w:t xml:space="preserve"> </w:t>
-      </w:r>
-      <w:proofErr w:type="spellStart"/>
-      <w:r>
-        <w:t>Diagnose_Solution</w:t>
+        <w:t>Hình 3.11. Tạo các bảng quan hệ Issue_Solution và Diagnose_Solution</w:t>
       </w:r>
       <w:bookmarkEnd w:id="71"/>
-      <w:proofErr w:type="spellEnd"/>
     </w:p>
     <w:p>
       <w:pPr>
@@ -29450,6 +29150,9 @@
         <w:jc w:val="center"/>
       </w:pPr>
       <w:r>
+        <w:rPr>
+          <w:noProof/>
+        </w:rPr>
         <w:lastRenderedPageBreak/>
         <w:drawing>
           <wp:inline distT="0" distB="0" distL="0" distR="0" wp14:anchorId="5783498B" wp14:editId="62A93B20">
@@ -29498,79 +29201,7 @@
       </w:pPr>
       <w:bookmarkStart w:id="72" w:name="_Toc196358958"/>
       <w:r>
-        <w:t>H</w:t>
-      </w:r>
-      <w:proofErr w:type="spellStart"/>
-      <w:r>
-        <w:t>ình</w:t>
-      </w:r>
-      <w:proofErr w:type="spellEnd"/>
-      <w:r>
-        <w:t xml:space="preserve"> 3.12. </w:t>
-      </w:r>
-      <w:proofErr w:type="spellStart"/>
-      <w:r>
-        <w:t>Tạo</w:t>
-      </w:r>
-      <w:proofErr w:type="spellEnd"/>
-      <w:r>
-        <w:t xml:space="preserve"> </w:t>
-      </w:r>
-      <w:proofErr w:type="spellStart"/>
-      <w:r>
-        <w:t>bảng</w:t>
-      </w:r>
-      <w:proofErr w:type="spellEnd"/>
-      <w:r>
-        <w:t xml:space="preserve"> Tags </w:t>
-      </w:r>
-      <w:proofErr w:type="spellStart"/>
-      <w:r>
-        <w:t>và</w:t>
-      </w:r>
-      <w:proofErr w:type="spellEnd"/>
-      <w:r>
-        <w:t xml:space="preserve"> </w:t>
-      </w:r>
-      <w:proofErr w:type="spellStart"/>
-      <w:r>
-        <w:t>bảng</w:t>
-      </w:r>
-      <w:proofErr w:type="spellEnd"/>
-      <w:r>
-        <w:t xml:space="preserve"> </w:t>
-      </w:r>
-      <w:proofErr w:type="spellStart"/>
-      <w:r>
-        <w:t>quan</w:t>
-      </w:r>
-      <w:proofErr w:type="spellEnd"/>
-      <w:r>
-        <w:t xml:space="preserve"> </w:t>
-      </w:r>
-      <w:proofErr w:type="spellStart"/>
-      <w:r>
-        <w:t>hệ</w:t>
-      </w:r>
-      <w:proofErr w:type="spellEnd"/>
-      <w:r>
-        <w:t xml:space="preserve"> </w:t>
-      </w:r>
-      <w:proofErr w:type="spellStart"/>
-      <w:r>
-        <w:t>với</w:t>
-      </w:r>
-      <w:proofErr w:type="spellEnd"/>
-      <w:r>
-        <w:t xml:space="preserve"> Issue ( </w:t>
-      </w:r>
-      <w:proofErr w:type="spellStart"/>
-      <w:r>
-        <w:t>Issue_Tag</w:t>
-      </w:r>
-      <w:proofErr w:type="spellEnd"/>
-      <w:r>
-        <w:t>)</w:t>
+        <w:t>Hình 3.12. Tạo bảng Tags và bảng quan hệ với Issue ( Issue_Tag)</w:t>
       </w:r>
       <w:bookmarkEnd w:id="72"/>
     </w:p>
@@ -29622,39 +29253,7 @@
         <w:ind w:left="567" w:firstLine="284"/>
       </w:pPr>
       <w:r>
-        <w:t xml:space="preserve">- </w:t>
-      </w:r>
-      <w:proofErr w:type="spellStart"/>
-      <w:r>
-        <w:t>Thêm</w:t>
-      </w:r>
-      <w:proofErr w:type="spellEnd"/>
-      <w:r>
-        <w:t xml:space="preserve"> </w:t>
-      </w:r>
-      <w:proofErr w:type="spellStart"/>
-      <w:r>
-        <w:t>vài</w:t>
-      </w:r>
-      <w:proofErr w:type="spellEnd"/>
-      <w:r>
-        <w:t xml:space="preserve"> </w:t>
-      </w:r>
-      <w:proofErr w:type="spellStart"/>
-      <w:r>
-        <w:t>dữ</w:t>
-      </w:r>
-      <w:proofErr w:type="spellEnd"/>
-      <w:r>
-        <w:t xml:space="preserve"> </w:t>
-      </w:r>
-      <w:proofErr w:type="spellStart"/>
-      <w:r>
-        <w:t>liệu</w:t>
-      </w:r>
-      <w:proofErr w:type="spellEnd"/>
-      <w:r>
-        <w:t xml:space="preserve"> vào các bảng chính</w:t>
+        <w:t>- Thêm vài dữ liệu vào các bảng chính</w:t>
       </w:r>
     </w:p>
     <w:p>
@@ -29672,6 +29271,9 @@
         </w:rPr>
       </w:pPr>
       <w:r>
+        <w:rPr>
+          <w:noProof/>
+        </w:rPr>
         <w:drawing>
           <wp:inline distT="0" distB="0" distL="0" distR="0" wp14:anchorId="461E0795" wp14:editId="0915BFB7">
             <wp:extent cx="3330229" cy="1150720"/>
@@ -29730,21 +29332,7 @@
           <w:noProof/>
           <w:lang w:val="en-US"/>
         </w:rPr>
-        <w:t xml:space="preserve">. </w:t>
-      </w:r>
-      <w:r>
-        <w:rPr>
-          <w:noProof/>
-          <w:lang w:val="en-US"/>
-        </w:rPr>
-        <w:t xml:space="preserve">Thêm dữ liệu bảng </w:t>
-      </w:r>
-      <w:r>
-        <w:rPr>
-          <w:noProof/>
-          <w:lang w:val="en-US"/>
-        </w:rPr>
-        <w:t>Category</w:t>
+        <w:t>. Thêm dữ liệu bảng Category</w:t>
       </w:r>
       <w:bookmarkEnd w:id="74"/>
     </w:p>
@@ -29767,6 +29355,9 @@
         </w:rPr>
       </w:pPr>
       <w:r>
+        <w:rPr>
+          <w:noProof/>
+        </w:rPr>
         <w:drawing>
           <wp:inline distT="0" distB="0" distL="0" distR="0" wp14:anchorId="6B8195B6" wp14:editId="1B540CDA">
             <wp:extent cx="5972175" cy="1069975"/>
@@ -29819,21 +29410,7 @@
           <w:noProof/>
           <w:lang w:val="en-US"/>
         </w:rPr>
-        <w:t xml:space="preserve">Hình 3.14. </w:t>
-      </w:r>
-      <w:r>
-        <w:rPr>
-          <w:noProof/>
-          <w:lang w:val="en-US"/>
-        </w:rPr>
-        <w:t xml:space="preserve">Thêm dữ liệu bảng </w:t>
-      </w:r>
-      <w:r>
-        <w:rPr>
-          <w:noProof/>
-          <w:lang w:val="en-US"/>
-        </w:rPr>
-        <w:t>Software</w:t>
+        <w:t>Hình 3.14. Thêm dữ liệu bảng Software</w:t>
       </w:r>
       <w:bookmarkEnd w:id="75"/>
     </w:p>
@@ -29912,28 +29489,7 @@
           <w:noProof/>
           <w:lang w:val="en-US"/>
         </w:rPr>
-        <w:t xml:space="preserve">Hình 3.15. </w:t>
-      </w:r>
-      <w:r>
-        <w:rPr>
-          <w:noProof/>
-          <w:lang w:val="en-US"/>
-        </w:rPr>
-        <w:t xml:space="preserve">Thêm </w:t>
-      </w:r>
-      <w:r>
-        <w:rPr>
-          <w:noProof/>
-          <w:lang w:val="en-US"/>
-        </w:rPr>
-        <w:t>dữ liệu</w:t>
-      </w:r>
-      <w:r>
-        <w:rPr>
-          <w:noProof/>
-          <w:lang w:val="en-US"/>
-        </w:rPr>
-        <w:t xml:space="preserve"> bảng</w:t>
+        <w:t>Hình 3.15. Thêm dữ liệu bảng</w:t>
       </w:r>
       <w:bookmarkEnd w:id="76"/>
       <w:r>
@@ -30019,21 +29575,7 @@
           <w:noProof/>
           <w:lang w:val="en-US"/>
         </w:rPr>
-        <w:t xml:space="preserve">Hình 3.16. </w:t>
-      </w:r>
-      <w:r>
-        <w:rPr>
-          <w:noProof/>
-          <w:lang w:val="en-US"/>
-        </w:rPr>
-        <w:t>Thêm dữ liệu bảng</w:t>
-      </w:r>
-      <w:r>
-        <w:rPr>
-          <w:noProof/>
-          <w:lang w:val="en-US"/>
-        </w:rPr>
-        <w:t xml:space="preserve"> Hardware_Issues</w:t>
+        <w:t>Hình 3.16. Thêm dữ liệu bảng Hardware_Issues</w:t>
       </w:r>
       <w:bookmarkEnd w:id="77"/>
     </w:p>
@@ -30111,21 +29653,7 @@
           <w:noProof/>
           <w:lang w:val="en-US"/>
         </w:rPr>
-        <w:t xml:space="preserve">Hình 3.17. </w:t>
-      </w:r>
-      <w:r>
-        <w:rPr>
-          <w:noProof/>
-          <w:lang w:val="en-US"/>
-        </w:rPr>
-        <w:t>Thêm dữ liệu bảng</w:t>
-      </w:r>
-      <w:r>
-        <w:rPr>
-          <w:noProof/>
-          <w:lang w:val="en-US"/>
-        </w:rPr>
-        <w:t xml:space="preserve"> Diagnose</w:t>
+        <w:t>Hình 3.17. Thêm dữ liệu bảng Diagnose</w:t>
       </w:r>
       <w:bookmarkEnd w:id="78"/>
     </w:p>
@@ -30204,21 +29732,7 @@
           <w:noProof/>
           <w:lang w:val="en-US"/>
         </w:rPr>
-        <w:t xml:space="preserve">Hình 3.18 </w:t>
-      </w:r>
-      <w:r>
-        <w:rPr>
-          <w:noProof/>
-          <w:lang w:val="en-US"/>
-        </w:rPr>
-        <w:t>Thêm dữ liệu bảng</w:t>
-      </w:r>
-      <w:r>
-        <w:rPr>
-          <w:noProof/>
-          <w:lang w:val="en-US"/>
-        </w:rPr>
-        <w:t xml:space="preserve"> Solution</w:t>
+        <w:t>Hình 3.18 Thêm dữ liệu bảng Solution</w:t>
       </w:r>
       <w:bookmarkEnd w:id="79"/>
     </w:p>
@@ -30298,21 +29812,7 @@
           <w:noProof/>
           <w:lang w:val="en-US"/>
         </w:rPr>
-        <w:t xml:space="preserve">Hình 3.19. </w:t>
-      </w:r>
-      <w:r>
-        <w:rPr>
-          <w:noProof/>
-          <w:lang w:val="en-US"/>
-        </w:rPr>
-        <w:t>Thêm dữ liệu bảng</w:t>
-      </w:r>
-      <w:r>
-        <w:rPr>
-          <w:noProof/>
-          <w:lang w:val="en-US"/>
-        </w:rPr>
-        <w:t xml:space="preserve"> Solution_Step</w:t>
+        <w:t>Hình 3.19. Thêm dữ liệu bảng Solution_Step</w:t>
       </w:r>
       <w:bookmarkEnd w:id="80"/>
     </w:p>
@@ -30391,21 +29891,7 @@
           <w:noProof/>
           <w:lang w:val="en-US"/>
         </w:rPr>
-        <w:t xml:space="preserve">Hình 3.20. </w:t>
-      </w:r>
-      <w:r>
-        <w:rPr>
-          <w:noProof/>
-          <w:lang w:val="en-US"/>
-        </w:rPr>
-        <w:t>Thêm dữ liệu bảng</w:t>
-      </w:r>
-      <w:r>
-        <w:rPr>
-          <w:noProof/>
-          <w:lang w:val="en-US"/>
-        </w:rPr>
-        <w:t xml:space="preserve"> Tags</w:t>
+        <w:t>Hình 3.20. Thêm dữ liệu bảng Tags</w:t>
       </w:r>
       <w:bookmarkEnd w:id="81"/>
     </w:p>
@@ -30478,6 +29964,7 @@
       </w:pPr>
       <w:r>
         <w:rPr>
+          <w:noProof/>
           <w:lang w:val="en-US"/>
         </w:rPr>
         <w:drawing>
@@ -30583,6 +30070,9 @@
         </w:rPr>
       </w:pPr>
       <w:r>
+        <w:rPr>
+          <w:noProof/>
+        </w:rPr>
         <w:lastRenderedPageBreak/>
         <w:drawing>
           <wp:inline distT="0" distB="0" distL="0" distR="0" wp14:anchorId="54F7B4D0" wp14:editId="3DE072B1">
@@ -30742,6 +30232,9 @@
         </w:rPr>
       </w:pPr>
       <w:r>
+        <w:rPr>
+          <w:noProof/>
+        </w:rPr>
         <w:drawing>
           <wp:inline distT="0" distB="0" distL="0" distR="0" wp14:anchorId="492BF0DA" wp14:editId="35C3A719">
             <wp:extent cx="5281118" cy="2339543"/>
@@ -30921,6 +30414,9 @@
         </w:rPr>
       </w:pPr>
       <w:r>
+        <w:rPr>
+          <w:noProof/>
+        </w:rPr>
         <w:lastRenderedPageBreak/>
         <w:drawing>
           <wp:inline distT="0" distB="0" distL="0" distR="0" wp14:anchorId="0CABF9C8" wp14:editId="6EE14316">
@@ -30994,6 +30490,9 @@
         </w:rPr>
       </w:pPr>
       <w:r>
+        <w:rPr>
+          <w:noProof/>
+        </w:rPr>
         <w:drawing>
           <wp:inline distT="0" distB="0" distL="0" distR="0" wp14:anchorId="20F244BF" wp14:editId="0944109B">
             <wp:extent cx="4359018" cy="1455546"/>
@@ -31207,6 +30706,9 @@
         </w:rPr>
       </w:pPr>
       <w:r>
+        <w:rPr>
+          <w:noProof/>
+        </w:rPr>
         <w:drawing>
           <wp:inline distT="0" distB="0" distL="0" distR="0" wp14:anchorId="25330AE8" wp14:editId="32363D59">
             <wp:extent cx="5387807" cy="2377646"/>
@@ -31413,6 +30915,9 @@
         </w:rPr>
       </w:pPr>
       <w:r>
+        <w:rPr>
+          <w:noProof/>
+        </w:rPr>
         <w:lastRenderedPageBreak/>
         <w:drawing>
           <wp:inline distT="0" distB="0" distL="0" distR="0" wp14:anchorId="3000B713" wp14:editId="29BEB0AE">
@@ -31465,32 +30970,14 @@
         <w:rPr>
           <w:lang w:val="en-US"/>
         </w:rPr>
-        <w:t>H</w:t>
-      </w:r>
-      <w:r>
-        <w:rPr>
-          <w:lang w:val="en-US"/>
-        </w:rPr>
-        <w:t>ì</w:t>
-      </w:r>
-      <w:r>
-        <w:rPr>
-          <w:lang w:val="en-US"/>
-        </w:rPr>
-        <w:t>nh</w:t>
-      </w:r>
-      <w:proofErr w:type="spellEnd"/>
-      <w:r>
-        <w:rPr>
-          <w:lang w:val="en-US"/>
-        </w:rPr>
-        <w:t xml:space="preserve"> 3.</w:t>
-      </w:r>
-      <w:r>
-        <w:rPr>
-          <w:lang w:val="en-US"/>
-        </w:rPr>
-        <w:t xml:space="preserve">27 </w:t>
+        <w:t>Hình</w:t>
+      </w:r>
+      <w:proofErr w:type="spellEnd"/>
+      <w:r>
+        <w:rPr>
+          <w:lang w:val="en-US"/>
+        </w:rPr>
+        <w:t xml:space="preserve"> 3.27 </w:t>
       </w:r>
       <w:proofErr w:type="spellStart"/>
       <w:r>
@@ -31654,6 +31141,9 @@
         </w:rPr>
       </w:pPr>
       <w:r>
+        <w:rPr>
+          <w:noProof/>
+        </w:rPr>
         <w:drawing>
           <wp:inline distT="0" distB="0" distL="0" distR="0" wp14:anchorId="0785D6F5" wp14:editId="3494343F">
             <wp:extent cx="5601185" cy="3520745"/>
@@ -31712,13 +31202,7 @@
         <w:rPr>
           <w:lang w:val="en-US"/>
         </w:rPr>
-        <w:t xml:space="preserve"> 3.</w:t>
-      </w:r>
-      <w:r>
-        <w:rPr>
-          <w:lang w:val="en-US"/>
-        </w:rPr>
-        <w:t xml:space="preserve">28 </w:t>
+        <w:t xml:space="preserve"> 3.28 </w:t>
       </w:r>
       <w:proofErr w:type="spellStart"/>
       <w:r>
@@ -31891,6 +31375,9 @@
         </w:rPr>
       </w:pPr>
       <w:r>
+        <w:rPr>
+          <w:noProof/>
+        </w:rPr>
         <w:drawing>
           <wp:inline distT="0" distB="0" distL="0" distR="0" wp14:anchorId="5C4D62DC" wp14:editId="777007CA">
             <wp:extent cx="5972175" cy="1884680"/>
@@ -31949,13 +31436,7 @@
         <w:rPr>
           <w:lang w:val="en-US"/>
         </w:rPr>
-        <w:t xml:space="preserve"> 3.</w:t>
-      </w:r>
-      <w:r>
-        <w:rPr>
-          <w:lang w:val="en-US"/>
-        </w:rPr>
-        <w:t xml:space="preserve">29 </w:t>
+        <w:t xml:space="preserve"> 3.29 </w:t>
       </w:r>
       <w:proofErr w:type="spellStart"/>
       <w:r>
@@ -32173,13 +31654,7 @@
         <w:rPr>
           <w:lang w:val="en-US"/>
         </w:rPr>
-        <w:t xml:space="preserve"> 3.</w:t>
-      </w:r>
-      <w:r>
-        <w:rPr>
-          <w:lang w:val="en-US"/>
-        </w:rPr>
-        <w:t xml:space="preserve">30 </w:t>
+        <w:t xml:space="preserve"> 3.30 </w:t>
       </w:r>
       <w:proofErr w:type="spellStart"/>
       <w:r>
@@ -32386,6 +31861,9 @@
         </w:rPr>
       </w:pPr>
       <w:r>
+        <w:rPr>
+          <w:noProof/>
+        </w:rPr>
         <w:lastRenderedPageBreak/>
         <w:drawing>
           <wp:inline distT="0" distB="0" distL="0" distR="0" wp14:anchorId="33997686" wp14:editId="17A09871">
@@ -32438,32 +31916,14 @@
         <w:rPr>
           <w:lang w:val="en-US"/>
         </w:rPr>
-        <w:t>H</w:t>
-      </w:r>
-      <w:r>
-        <w:rPr>
-          <w:lang w:val="en-US"/>
-        </w:rPr>
-        <w:t>ì</w:t>
-      </w:r>
-      <w:r>
-        <w:rPr>
-          <w:lang w:val="en-US"/>
-        </w:rPr>
-        <w:t>nh</w:t>
-      </w:r>
-      <w:proofErr w:type="spellEnd"/>
-      <w:r>
-        <w:rPr>
-          <w:lang w:val="en-US"/>
-        </w:rPr>
-        <w:t xml:space="preserve"> 3.</w:t>
-      </w:r>
-      <w:r>
-        <w:rPr>
-          <w:lang w:val="en-US"/>
-        </w:rPr>
-        <w:t xml:space="preserve">31 </w:t>
+        <w:t>Hình</w:t>
+      </w:r>
+      <w:proofErr w:type="spellEnd"/>
+      <w:r>
+        <w:rPr>
+          <w:lang w:val="en-US"/>
+        </w:rPr>
+        <w:t xml:space="preserve"> 3.31 </w:t>
       </w:r>
       <w:proofErr w:type="spellStart"/>
       <w:r>
@@ -32653,6 +32113,9 @@
         </w:rPr>
       </w:pPr>
       <w:r>
+        <w:rPr>
+          <w:noProof/>
+        </w:rPr>
         <w:drawing>
           <wp:inline distT="0" distB="0" distL="0" distR="0" wp14:anchorId="103690B2" wp14:editId="5EC812B8">
             <wp:extent cx="5972175" cy="4407535"/>
@@ -32703,32 +32166,14 @@
         <w:rPr>
           <w:lang w:val="en-US"/>
         </w:rPr>
-        <w:t>H</w:t>
-      </w:r>
-      <w:r>
-        <w:rPr>
-          <w:lang w:val="en-US"/>
-        </w:rPr>
-        <w:t>ì</w:t>
-      </w:r>
-      <w:r>
-        <w:rPr>
-          <w:lang w:val="en-US"/>
-        </w:rPr>
-        <w:t>nh</w:t>
-      </w:r>
-      <w:proofErr w:type="spellEnd"/>
-      <w:r>
-        <w:rPr>
-          <w:lang w:val="en-US"/>
-        </w:rPr>
-        <w:t xml:space="preserve"> 3.</w:t>
-      </w:r>
-      <w:r>
-        <w:rPr>
-          <w:lang w:val="en-US"/>
-        </w:rPr>
-        <w:t>32</w:t>
+        <w:t>Hình</w:t>
+      </w:r>
+      <w:proofErr w:type="spellEnd"/>
+      <w:r>
+        <w:rPr>
+          <w:lang w:val="en-US"/>
+        </w:rPr>
+        <w:t xml:space="preserve"> 3.32</w:t>
       </w:r>
     </w:p>
     <w:p>
@@ -32749,7 +32194,7 @@
       <w:pPr>
         <w:spacing w:line="360" w:lineRule="auto"/>
         <w:rPr>
-          <w:rFonts w:eastAsiaTheme="minorEastAsia" w:hint="eastAsia"/>
+          <w:rFonts w:eastAsiaTheme="minorEastAsia"/>
           <w:lang w:eastAsia="ja-JP"/>
         </w:rPr>
       </w:pPr>
@@ -32763,6 +32208,9 @@
         </w:rPr>
       </w:pPr>
       <w:r>
+        <w:rPr>
+          <w:noProof/>
+        </w:rPr>
         <w:drawing>
           <wp:inline distT="0" distB="0" distL="0" distR="0" wp14:anchorId="5AA1B02E" wp14:editId="07F0B18D">
             <wp:extent cx="5972175" cy="2754630"/>
@@ -32815,32 +32263,14 @@
         <w:rPr>
           <w:lang w:val="en-US"/>
         </w:rPr>
-        <w:t>H</w:t>
-      </w:r>
-      <w:r>
-        <w:rPr>
-          <w:lang w:val="en-US"/>
-        </w:rPr>
-        <w:t>ì</w:t>
-      </w:r>
-      <w:r>
-        <w:rPr>
-          <w:lang w:val="en-US"/>
-        </w:rPr>
-        <w:t>nh</w:t>
-      </w:r>
-      <w:proofErr w:type="spellEnd"/>
-      <w:r>
-        <w:rPr>
-          <w:lang w:val="en-US"/>
-        </w:rPr>
-        <w:t xml:space="preserve"> 3.</w:t>
-      </w:r>
-      <w:r>
-        <w:rPr>
-          <w:lang w:val="en-US"/>
-        </w:rPr>
-        <w:t>3</w:t>
+        <w:t>Hình</w:t>
+      </w:r>
+      <w:proofErr w:type="spellEnd"/>
+      <w:r>
+        <w:rPr>
+          <w:lang w:val="en-US"/>
+        </w:rPr>
+        <w:t xml:space="preserve"> 3.3</w:t>
       </w:r>
       <w:r>
         <w:rPr>
@@ -32946,6 +32376,9 @@
         </w:rPr>
       </w:pPr>
       <w:r>
+        <w:rPr>
+          <w:noProof/>
+        </w:rPr>
         <w:drawing>
           <wp:inline distT="0" distB="0" distL="0" distR="0" wp14:anchorId="1EC52809" wp14:editId="74BE5F89">
             <wp:extent cx="5972175" cy="3012440"/>
@@ -32988,7 +32421,7 @@
         <w:pStyle w:val="Hnhnh"/>
         <w:spacing w:line="360" w:lineRule="auto"/>
         <w:rPr>
-          <w:rFonts w:eastAsiaTheme="minorEastAsia" w:hint="eastAsia"/>
+          <w:rFonts w:eastAsiaTheme="minorEastAsia"/>
           <w:lang w:val="en-US" w:eastAsia="ja-JP"/>
         </w:rPr>
       </w:pPr>
@@ -32998,13 +32431,7 @@
         <w:rPr>
           <w:lang w:val="en-US"/>
         </w:rPr>
-        <w:t>H</w:t>
-      </w:r>
-      <w:r>
-        <w:rPr>
-          <w:lang w:val="en-US"/>
-        </w:rPr>
-        <w:t>ình</w:t>
+        <w:t>Hình</w:t>
       </w:r>
       <w:proofErr w:type="spellEnd"/>
       <w:r>
@@ -33159,6 +32586,7 @@
       </w:pPr>
       <w:r>
         <w:rPr>
+          <w:noProof/>
           <w:lang w:val="en-US"/>
         </w:rPr>
         <w:lastRenderedPageBreak/>
@@ -33204,36 +32632,30 @@
         <w:pStyle w:val="Hnhnh"/>
         <w:spacing w:line="360" w:lineRule="auto"/>
         <w:rPr>
+          <w:rFonts w:eastAsiaTheme="minorEastAsia"/>
+          <w:lang w:val="en-US" w:eastAsia="ja-JP"/>
+        </w:rPr>
+      </w:pPr>
+      <w:bookmarkStart w:id="98" w:name="_Toc196358980"/>
+      <w:proofErr w:type="spellStart"/>
+      <w:r>
+        <w:rPr>
+          <w:lang w:val="en-US"/>
+        </w:rPr>
+        <w:t>Hình</w:t>
+      </w:r>
+      <w:proofErr w:type="spellEnd"/>
+      <w:r>
+        <w:rPr>
+          <w:lang w:val="en-US"/>
+        </w:rPr>
+        <w:t xml:space="preserve"> 3.3</w:t>
+      </w:r>
+      <w:r>
+        <w:rPr>
           <w:rFonts w:eastAsiaTheme="minorEastAsia" w:hint="eastAsia"/>
           <w:lang w:val="en-US" w:eastAsia="ja-JP"/>
         </w:rPr>
-      </w:pPr>
-      <w:bookmarkStart w:id="98" w:name="_Toc196358980"/>
-      <w:proofErr w:type="spellStart"/>
-      <w:r>
-        <w:rPr>
-          <w:lang w:val="en-US"/>
-        </w:rPr>
-        <w:t>Hình</w:t>
-      </w:r>
-      <w:proofErr w:type="spellEnd"/>
-      <w:r>
-        <w:rPr>
-          <w:lang w:val="en-US"/>
-        </w:rPr>
-        <w:t xml:space="preserve"> 3</w:t>
-      </w:r>
-      <w:r>
-        <w:rPr>
-          <w:lang w:val="en-US"/>
-        </w:rPr>
-        <w:t>.3</w:t>
-      </w:r>
-      <w:r>
-        <w:rPr>
-          <w:rFonts w:eastAsiaTheme="minorEastAsia" w:hint="eastAsia"/>
-          <w:lang w:val="en-US" w:eastAsia="ja-JP"/>
-        </w:rPr>
         <w:t xml:space="preserve">5 </w:t>
       </w:r>
       <w:proofErr w:type="spellStart"/>
@@ -33425,30 +32847,12 @@
     </w:p>
     <w:p>
       <w:r>
-        <w:t xml:space="preserve">3.3.3. </w:t>
-      </w:r>
-      <w:proofErr w:type="spellStart"/>
-      <w:r>
-        <w:t>Truy</w:t>
-      </w:r>
-      <w:proofErr w:type="spellEnd"/>
-      <w:r>
-        <w:t xml:space="preserve"> </w:t>
-      </w:r>
-      <w:proofErr w:type="spellStart"/>
-      <w:r>
-        <w:t>vấn</w:t>
-      </w:r>
-      <w:proofErr w:type="spellEnd"/>
-      <w:r>
-        <w:t xml:space="preserve"> </w:t>
-      </w:r>
-      <w:proofErr w:type="spellStart"/>
-      <w:r>
-        <w:t>khó</w:t>
-      </w:r>
-      <w:proofErr w:type="spellEnd"/>
-      <w:r>
+        <w:t>3.3.3. Truy vấn khó</w:t>
+      </w:r>
+      <w:r>
+        <w:rPr>
+          <w:noProof/>
+        </w:rPr>
         <w:drawing>
           <wp:inline distT="0" distB="0" distL="0" distR="0" wp14:anchorId="570B2FB9" wp14:editId="63329E8D">
             <wp:extent cx="5090601" cy="3482642"/>
@@ -33491,36 +32895,30 @@
         <w:pStyle w:val="Hnhnh"/>
         <w:spacing w:line="360" w:lineRule="auto"/>
         <w:rPr>
+          <w:rFonts w:eastAsiaTheme="minorEastAsia"/>
+          <w:lang w:val="en-US" w:eastAsia="ja-JP"/>
+        </w:rPr>
+      </w:pPr>
+      <w:bookmarkStart w:id="99" w:name="_Toc196358981"/>
+      <w:proofErr w:type="spellStart"/>
+      <w:r>
+        <w:rPr>
+          <w:lang w:val="en-US"/>
+        </w:rPr>
+        <w:t>Hình</w:t>
+      </w:r>
+      <w:proofErr w:type="spellEnd"/>
+      <w:r>
+        <w:rPr>
+          <w:lang w:val="en-US"/>
+        </w:rPr>
+        <w:t xml:space="preserve"> 3.3</w:t>
+      </w:r>
+      <w:r>
+        <w:rPr>
           <w:rFonts w:eastAsiaTheme="minorEastAsia" w:hint="eastAsia"/>
           <w:lang w:val="en-US" w:eastAsia="ja-JP"/>
         </w:rPr>
-      </w:pPr>
-      <w:bookmarkStart w:id="99" w:name="_Toc196358981"/>
-      <w:proofErr w:type="spellStart"/>
-      <w:r>
-        <w:rPr>
-          <w:lang w:val="en-US"/>
-        </w:rPr>
-        <w:t>Hình</w:t>
-      </w:r>
-      <w:proofErr w:type="spellEnd"/>
-      <w:r>
-        <w:rPr>
-          <w:lang w:val="en-US"/>
-        </w:rPr>
-        <w:t xml:space="preserve"> 3.</w:t>
-      </w:r>
-      <w:r>
-        <w:rPr>
-          <w:lang w:val="en-US"/>
-        </w:rPr>
-        <w:t>3</w:t>
-      </w:r>
-      <w:r>
-        <w:rPr>
-          <w:rFonts w:eastAsiaTheme="minorEastAsia" w:hint="eastAsia"/>
-          <w:lang w:val="en-US" w:eastAsia="ja-JP"/>
-        </w:rPr>
         <w:t xml:space="preserve">6 </w:t>
       </w:r>
       <w:proofErr w:type="spellStart"/>
@@ -33760,6 +33158,9 @@
     </w:p>
     <w:p>
       <w:r>
+        <w:rPr>
+          <w:noProof/>
+        </w:rPr>
         <w:lastRenderedPageBreak/>
         <w:drawing>
           <wp:inline distT="0" distB="0" distL="0" distR="0" wp14:anchorId="25C5B654" wp14:editId="2CF08271">
@@ -33803,7 +33204,7 @@
         <w:pStyle w:val="Hnhnh"/>
         <w:spacing w:line="360" w:lineRule="auto"/>
         <w:rPr>
-          <w:rFonts w:eastAsiaTheme="minorEastAsia" w:hint="eastAsia"/>
+          <w:rFonts w:eastAsiaTheme="minorEastAsia"/>
           <w:lang w:val="en-US" w:eastAsia="ja-JP"/>
         </w:rPr>
       </w:pPr>
@@ -33820,13 +33221,7 @@
         <w:rPr>
           <w:lang w:val="en-US"/>
         </w:rPr>
-        <w:t xml:space="preserve"> 3.</w:t>
-      </w:r>
-      <w:r>
-        <w:rPr>
-          <w:lang w:val="en-US"/>
-        </w:rPr>
-        <w:t>3</w:t>
+        <w:t xml:space="preserve"> 3.3</w:t>
       </w:r>
       <w:r>
         <w:rPr>
@@ -34086,6 +33481,7 @@
       </w:pPr>
       <w:r>
         <w:rPr>
+          <w:noProof/>
           <w:lang w:val="en-US"/>
         </w:rPr>
         <w:lastRenderedPageBreak/>
@@ -34147,13 +33543,7 @@
         <w:rPr>
           <w:lang w:val="en-US"/>
         </w:rPr>
-        <w:t xml:space="preserve"> 3.</w:t>
-      </w:r>
-      <w:r>
-        <w:rPr>
-          <w:lang w:val="en-US"/>
-        </w:rPr>
-        <w:t>40</w:t>
+        <w:t xml:space="preserve"> 3.40</w:t>
       </w:r>
       <w:r>
         <w:rPr>
@@ -37390,20 +36780,18 @@
     </w:p>
     <w:sdt>
       <w:sdtPr>
+        <w:rPr>
+          <w:rFonts w:ascii="Times New Roman" w:eastAsia="Times New Roman" w:hAnsi="Times New Roman"/>
+          <w:color w:val="auto"/>
+          <w:sz w:val="26"/>
+          <w:szCs w:val="24"/>
+        </w:rPr>
         <w:id w:val="492533853"/>
         <w:docPartObj>
           <w:docPartGallery w:val="Bibliographies"/>
           <w:docPartUnique/>
         </w:docPartObj>
       </w:sdtPr>
-      <w:sdtEndPr>
-        <w:rPr>
-          <w:rFonts w:ascii="Times New Roman" w:eastAsia="Times New Roman" w:hAnsi="Times New Roman"/>
-          <w:color w:val="auto"/>
-          <w:sz w:val="26"/>
-          <w:szCs w:val="24"/>
-        </w:rPr>
-      </w:sdtEndPr>
       <w:sdtContent>
         <w:p>
           <w:pPr>
@@ -37571,7 +36959,7 @@
     <w:p>
       <w:pPr>
         <w:rPr>
-          <w:rFonts w:eastAsiaTheme="minorEastAsia" w:hint="eastAsia"/>
+          <w:rFonts w:eastAsiaTheme="minorEastAsia"/>
         </w:rPr>
       </w:pPr>
     </w:p>
@@ -42170,6 +41558,7 @@
   <w:style w:type="character" w:default="1" w:styleId="DefaultParagraphFont">
     <w:name w:val="Default Paragraph Font"/>
     <w:uiPriority w:val="1"/>
+    <w:semiHidden/>
     <w:unhideWhenUsed/>
   </w:style>
   <w:style w:type="table" w:default="1" w:styleId="TableNormal">
